--- a/Thompsons Construction Documentation.docx
+++ b/Thompsons Construction Documentation.docx
@@ -1565,6 +1565,7 @@
               <w:spacing w:after="0" w:line="240" w:lineRule="auto"/>
               <w:rPr>
                 <w:rFonts w:asciiTheme="majorHAnsi" w:eastAsia="Times New Roman" w:hAnsiTheme="majorHAnsi" w:cstheme="majorHAnsi"/>
+                <w:b/>
                 <w:sz w:val="24"/>
                 <w:szCs w:val="24"/>
                 <w:lang w:eastAsia="en-IE"/>
@@ -1573,6 +1574,7 @@
             <w:r>
               <w:rPr>
                 <w:rFonts w:asciiTheme="majorHAnsi" w:eastAsia="Times New Roman" w:hAnsiTheme="majorHAnsi" w:cstheme="majorHAnsi"/>
+                <w:b/>
                 <w:bCs/>
                 <w:sz w:val="24"/>
                 <w:szCs w:val="24"/>
@@ -1649,8 +1651,6 @@
               </w:rPr>
               <w:t> matches both "color" and "colour".</w:t>
             </w:r>
-            <w:bookmarkStart w:id="0" w:name="_GoBack"/>
-            <w:bookmarkEnd w:id="0"/>
           </w:p>
         </w:tc>
       </w:tr>
@@ -1668,6 +1668,7 @@
               <w:spacing w:after="0" w:line="240" w:lineRule="auto"/>
               <w:rPr>
                 <w:rFonts w:asciiTheme="majorHAnsi" w:eastAsia="Times New Roman" w:hAnsiTheme="majorHAnsi" w:cstheme="majorHAnsi"/>
+                <w:b/>
                 <w:sz w:val="24"/>
                 <w:szCs w:val="24"/>
                 <w:lang w:eastAsia="en-IE"/>
@@ -1676,6 +1677,7 @@
             <w:r>
               <w:rPr>
                 <w:rFonts w:asciiTheme="majorHAnsi" w:eastAsia="Times New Roman" w:hAnsiTheme="majorHAnsi" w:cstheme="majorHAnsi"/>
+                <w:b/>
                 <w:bCs/>
                 <w:sz w:val="24"/>
                 <w:szCs w:val="24"/>
@@ -1769,6 +1771,7 @@
               <w:spacing w:after="0" w:line="240" w:lineRule="auto"/>
               <w:rPr>
                 <w:rFonts w:asciiTheme="majorHAnsi" w:eastAsia="Times New Roman" w:hAnsiTheme="majorHAnsi" w:cstheme="majorHAnsi"/>
+                <w:b/>
                 <w:sz w:val="24"/>
                 <w:szCs w:val="24"/>
                 <w:lang w:eastAsia="en-IE"/>
@@ -1777,6 +1780,7 @@
             <w:r>
               <w:rPr>
                 <w:rFonts w:asciiTheme="majorHAnsi" w:eastAsia="Times New Roman" w:hAnsiTheme="majorHAnsi" w:cstheme="majorHAnsi"/>
+                <w:b/>
                 <w:bCs/>
                 <w:sz w:val="24"/>
                 <w:szCs w:val="24"/>
@@ -1891,20 +1895,6 @@
               <w:lastRenderedPageBreak/>
               <w:t>{n}</w:t>
             </w:r>
-            <w:hyperlink r:id="rId15" w:anchor="cite_note-grep-18" w:history="1">
-              <w:r>
-                <w:rPr>
-                  <w:rFonts w:asciiTheme="majorHAnsi" w:eastAsia="Times New Roman" w:hAnsiTheme="majorHAnsi" w:cstheme="majorHAnsi"/>
-                  <w:color w:val="0B0080"/>
-                  <w:sz w:val="24"/>
-                  <w:szCs w:val="24"/>
-                  <w:u w:val="single"/>
-                  <w:vertAlign w:val="superscript"/>
-                  <w:lang w:eastAsia="en-IE"/>
-                </w:rPr>
-                <w:t>[18]</w:t>
-              </w:r>
-            </w:hyperlink>
           </w:p>
         </w:tc>
         <w:tc>
@@ -1989,20 +1979,15 @@
               </w:rPr>
               <w:t>{min,}</w:t>
             </w:r>
-            <w:hyperlink r:id="rId16" w:anchor="cite_note-grep-18" w:history="1">
-              <w:r>
-                <w:rPr>
-                  <w:rFonts w:asciiTheme="majorHAnsi" w:eastAsia="Times New Roman" w:hAnsiTheme="majorHAnsi" w:cstheme="majorHAnsi"/>
-                  <w:color w:val="0B0080"/>
-                  <w:sz w:val="24"/>
-                  <w:szCs w:val="24"/>
-                  <w:u w:val="single"/>
-                  <w:vertAlign w:val="superscript"/>
-                  <w:lang w:eastAsia="en-IE"/>
-                </w:rPr>
-                <w:t>[18]</w:t>
-              </w:r>
-            </w:hyperlink>
+            <w:r>
+              <w:rPr>
+                <w:rFonts w:asciiTheme="majorHAnsi" w:eastAsia="Times New Roman" w:hAnsiTheme="majorHAnsi" w:cstheme="majorHAnsi"/>
+                <w:sz w:val="24"/>
+                <w:szCs w:val="24"/>
+                <w:lang w:eastAsia="en-IE"/>
+              </w:rPr>
+              <w:t xml:space="preserve"> </w:t>
+            </w:r>
           </w:p>
         </w:tc>
         <w:tc>
@@ -2088,6 +2073,7 @@
               <w:t>{</w:t>
             </w:r>
             <w:proofErr w:type="spellStart"/>
+            <w:proofErr w:type="gramStart"/>
             <w:r>
               <w:rPr>
                 <w:rFonts w:asciiTheme="majorHAnsi" w:eastAsia="Times New Roman" w:hAnsiTheme="majorHAnsi" w:cstheme="majorHAnsi"/>
@@ -2103,6 +2089,7 @@
               <w:t>min,max</w:t>
             </w:r>
             <w:proofErr w:type="spellEnd"/>
+            <w:proofErr w:type="gramEnd"/>
             <w:r>
               <w:rPr>
                 <w:rFonts w:asciiTheme="majorHAnsi" w:eastAsia="Times New Roman" w:hAnsiTheme="majorHAnsi" w:cstheme="majorHAnsi"/>
@@ -2117,20 +2104,6 @@
               </w:rPr>
               <w:t>}</w:t>
             </w:r>
-            <w:hyperlink r:id="rId17" w:anchor="cite_note-grep-18" w:history="1">
-              <w:r>
-                <w:rPr>
-                  <w:rFonts w:asciiTheme="majorHAnsi" w:eastAsia="Times New Roman" w:hAnsiTheme="majorHAnsi" w:cstheme="majorHAnsi"/>
-                  <w:color w:val="0B0080"/>
-                  <w:sz w:val="24"/>
-                  <w:szCs w:val="24"/>
-                  <w:u w:val="single"/>
-                  <w:vertAlign w:val="superscript"/>
-                  <w:lang w:eastAsia="en-IE"/>
-                </w:rPr>
-                <w:t>[18]</w:t>
-              </w:r>
-            </w:hyperlink>
           </w:p>
         </w:tc>
         <w:tc>
@@ -2202,6 +2175,5051 @@
         </w:tc>
       </w:tr>
     </w:tbl>
+    <w:p>
+      <w:pPr>
+        <w:rPr>
+          <w:rFonts w:asciiTheme="majorHAnsi" w:hAnsiTheme="majorHAnsi" w:cstheme="majorHAnsi"/>
+          <w:sz w:val="24"/>
+          <w:szCs w:val="24"/>
+        </w:rPr>
+      </w:pPr>
+    </w:p>
+    <w:p>
+      <w:pPr>
+        <w:spacing w:after="0" w:line="240" w:lineRule="auto"/>
+        <w:rPr>
+          <w:rFonts w:asciiTheme="majorHAnsi" w:eastAsia="Times New Roman" w:hAnsiTheme="majorHAnsi" w:cstheme="majorHAnsi"/>
+          <w:sz w:val="24"/>
+          <w:szCs w:val="24"/>
+          <w:lang w:eastAsia="en-IE"/>
+        </w:rPr>
+      </w:pPr>
+    </w:p>
+    <w:tbl>
+      <w:tblPr>
+        <w:tblW w:w="9206" w:type="dxa"/>
+        <w:tblBorders>
+          <w:top w:val="single" w:sz="6" w:space="0" w:color="A2A9B1"/>
+          <w:left w:val="single" w:sz="6" w:space="0" w:color="A2A9B1"/>
+          <w:bottom w:val="single" w:sz="6" w:space="0" w:color="A2A9B1"/>
+          <w:right w:val="single" w:sz="6" w:space="0" w:color="A2A9B1"/>
+        </w:tblBorders>
+        <w:shd w:val="clear" w:color="auto" w:fill="F8F9FA"/>
+        <w:tblCellMar>
+          <w:top w:w="15" w:type="dxa"/>
+          <w:left w:w="15" w:type="dxa"/>
+          <w:bottom w:w="15" w:type="dxa"/>
+          <w:right w:w="15" w:type="dxa"/>
+        </w:tblCellMar>
+        <w:tblLook w:val="04A0" w:firstRow="1" w:lastRow="0" w:firstColumn="1" w:lastColumn="0" w:noHBand="0" w:noVBand="1"/>
+      </w:tblPr>
+      <w:tblGrid>
+        <w:gridCol w:w="1625"/>
+        <w:gridCol w:w="7581"/>
+      </w:tblGrid>
+      <w:tr>
+        <w:tc>
+          <w:tcPr>
+            <w:tcW w:w="0" w:type="auto"/>
+            <w:tcBorders>
+              <w:top w:val="single" w:sz="6" w:space="0" w:color="A2A9B1"/>
+              <w:left w:val="single" w:sz="6" w:space="0" w:color="A2A9B1"/>
+              <w:bottom w:val="single" w:sz="6" w:space="0" w:color="A2A9B1"/>
+              <w:right w:val="single" w:sz="6" w:space="0" w:color="A2A9B1"/>
+            </w:tcBorders>
+            <w:shd w:val="clear" w:color="auto" w:fill="EAECF0"/>
+            <w:tcMar>
+              <w:top w:w="48" w:type="dxa"/>
+              <w:left w:w="96" w:type="dxa"/>
+              <w:bottom w:w="48" w:type="dxa"/>
+              <w:right w:w="96" w:type="dxa"/>
+            </w:tcMar>
+            <w:vAlign w:val="center"/>
+            <w:hideMark/>
+          </w:tcPr>
+          <w:p>
+            <w:pPr>
+              <w:spacing w:before="240" w:after="240" w:line="240" w:lineRule="auto"/>
+              <w:jc w:val="center"/>
+              <w:rPr>
+                <w:rFonts w:asciiTheme="majorHAnsi" w:eastAsia="Times New Roman" w:hAnsiTheme="majorHAnsi" w:cstheme="majorHAnsi"/>
+                <w:b/>
+                <w:bCs/>
+                <w:color w:val="222222"/>
+                <w:sz w:val="24"/>
+                <w:szCs w:val="24"/>
+                <w:lang w:eastAsia="en-IE"/>
+              </w:rPr>
+            </w:pPr>
+            <w:r>
+              <w:rPr>
+                <w:rFonts w:asciiTheme="majorHAnsi" w:eastAsia="Times New Roman" w:hAnsiTheme="majorHAnsi" w:cstheme="majorHAnsi"/>
+                <w:b/>
+                <w:bCs/>
+                <w:color w:val="222222"/>
+                <w:sz w:val="24"/>
+                <w:szCs w:val="24"/>
+                <w:lang w:eastAsia="en-IE"/>
+              </w:rPr>
+              <w:t>Metacharacter</w:t>
+            </w:r>
+          </w:p>
+        </w:tc>
+        <w:tc>
+          <w:tcPr>
+            <w:tcW w:w="7581" w:type="dxa"/>
+            <w:tcBorders>
+              <w:top w:val="single" w:sz="6" w:space="0" w:color="A2A9B1"/>
+              <w:left w:val="single" w:sz="6" w:space="0" w:color="A2A9B1"/>
+              <w:bottom w:val="single" w:sz="6" w:space="0" w:color="A2A9B1"/>
+              <w:right w:val="single" w:sz="6" w:space="0" w:color="A2A9B1"/>
+            </w:tcBorders>
+            <w:shd w:val="clear" w:color="auto" w:fill="EAECF0"/>
+            <w:tcMar>
+              <w:top w:w="48" w:type="dxa"/>
+              <w:left w:w="96" w:type="dxa"/>
+              <w:bottom w:w="48" w:type="dxa"/>
+              <w:right w:w="96" w:type="dxa"/>
+            </w:tcMar>
+            <w:vAlign w:val="center"/>
+            <w:hideMark/>
+          </w:tcPr>
+          <w:p>
+            <w:pPr>
+              <w:spacing w:before="240" w:after="240" w:line="240" w:lineRule="auto"/>
+              <w:jc w:val="center"/>
+              <w:rPr>
+                <w:rFonts w:asciiTheme="majorHAnsi" w:eastAsia="Times New Roman" w:hAnsiTheme="majorHAnsi" w:cstheme="majorHAnsi"/>
+                <w:b/>
+                <w:bCs/>
+                <w:color w:val="222222"/>
+                <w:sz w:val="24"/>
+                <w:szCs w:val="24"/>
+                <w:lang w:eastAsia="en-IE"/>
+              </w:rPr>
+            </w:pPr>
+            <w:r>
+              <w:rPr>
+                <w:rFonts w:asciiTheme="majorHAnsi" w:eastAsia="Times New Roman" w:hAnsiTheme="majorHAnsi" w:cstheme="majorHAnsi"/>
+                <w:b/>
+                <w:bCs/>
+                <w:color w:val="222222"/>
+                <w:sz w:val="24"/>
+                <w:szCs w:val="24"/>
+                <w:lang w:eastAsia="en-IE"/>
+              </w:rPr>
+              <w:t>Description</w:t>
+            </w:r>
+          </w:p>
+        </w:tc>
+      </w:tr>
+      <w:tr>
+        <w:trPr>
+          <w:trHeight w:val="1031"/>
+        </w:trPr>
+        <w:tc>
+          <w:tcPr>
+            <w:tcW w:w="0" w:type="auto"/>
+            <w:tcBorders>
+              <w:top w:val="single" w:sz="6" w:space="0" w:color="A2A9B1"/>
+              <w:left w:val="single" w:sz="6" w:space="0" w:color="A2A9B1"/>
+              <w:bottom w:val="single" w:sz="6" w:space="0" w:color="A2A9B1"/>
+              <w:right w:val="single" w:sz="6" w:space="0" w:color="A2A9B1"/>
+            </w:tcBorders>
+            <w:shd w:val="clear" w:color="auto" w:fill="EAECF0"/>
+            <w:tcMar>
+              <w:top w:w="48" w:type="dxa"/>
+              <w:left w:w="96" w:type="dxa"/>
+              <w:bottom w:w="48" w:type="dxa"/>
+              <w:right w:w="96" w:type="dxa"/>
+            </w:tcMar>
+            <w:hideMark/>
+          </w:tcPr>
+          <w:p>
+            <w:pPr>
+              <w:spacing w:before="240" w:after="240" w:line="240" w:lineRule="auto"/>
+              <w:jc w:val="center"/>
+              <w:rPr>
+                <w:rFonts w:asciiTheme="majorHAnsi" w:eastAsia="Times New Roman" w:hAnsiTheme="majorHAnsi" w:cstheme="majorHAnsi"/>
+                <w:b/>
+                <w:bCs/>
+                <w:color w:val="222222"/>
+                <w:sz w:val="24"/>
+                <w:szCs w:val="24"/>
+                <w:lang w:eastAsia="en-IE"/>
+              </w:rPr>
+            </w:pPr>
+            <w:r>
+              <w:rPr>
+                <w:rFonts w:asciiTheme="majorHAnsi" w:eastAsia="Times New Roman" w:hAnsiTheme="majorHAnsi" w:cstheme="majorHAnsi"/>
+                <w:b/>
+                <w:bCs/>
+                <w:color w:val="000000"/>
+                <w:sz w:val="24"/>
+                <w:szCs w:val="24"/>
+                <w:bdr w:val="single" w:sz="6" w:space="1" w:color="EAECF0" w:frame="1"/>
+                <w:shd w:val="clear" w:color="auto" w:fill="F8F9FA"/>
+                <w:lang w:eastAsia="en-IE"/>
+              </w:rPr>
+              <w:t>?</w:t>
+            </w:r>
+          </w:p>
+        </w:tc>
+        <w:tc>
+          <w:tcPr>
+            <w:tcW w:w="7581" w:type="dxa"/>
+            <w:tcBorders>
+              <w:top w:val="single" w:sz="6" w:space="0" w:color="A2A9B1"/>
+              <w:left w:val="single" w:sz="6" w:space="0" w:color="A2A9B1"/>
+              <w:bottom w:val="single" w:sz="6" w:space="0" w:color="A2A9B1"/>
+              <w:right w:val="single" w:sz="6" w:space="0" w:color="A2A9B1"/>
+            </w:tcBorders>
+            <w:shd w:val="clear" w:color="auto" w:fill="F8F9FA"/>
+            <w:tcMar>
+              <w:top w:w="48" w:type="dxa"/>
+              <w:left w:w="96" w:type="dxa"/>
+              <w:bottom w:w="48" w:type="dxa"/>
+              <w:right w:w="96" w:type="dxa"/>
+            </w:tcMar>
+            <w:hideMark/>
+          </w:tcPr>
+          <w:p>
+            <w:pPr>
+              <w:spacing w:before="240" w:after="240" w:line="240" w:lineRule="auto"/>
+              <w:rPr>
+                <w:rFonts w:asciiTheme="majorHAnsi" w:eastAsia="Times New Roman" w:hAnsiTheme="majorHAnsi" w:cstheme="majorHAnsi"/>
+                <w:color w:val="222222"/>
+                <w:sz w:val="24"/>
+                <w:szCs w:val="24"/>
+                <w:lang w:eastAsia="en-IE"/>
+              </w:rPr>
+            </w:pPr>
+            <w:r>
+              <w:rPr>
+                <w:rFonts w:asciiTheme="majorHAnsi" w:eastAsia="Times New Roman" w:hAnsiTheme="majorHAnsi" w:cstheme="majorHAnsi"/>
+                <w:color w:val="222222"/>
+                <w:sz w:val="24"/>
+                <w:szCs w:val="24"/>
+                <w:lang w:eastAsia="en-IE"/>
+              </w:rPr>
+              <w:t>Matches the preceding element zero or one time. For</w:t>
+            </w:r>
+            <w:r>
+              <w:rPr>
+                <w:rFonts w:asciiTheme="majorHAnsi" w:eastAsia="Times New Roman" w:hAnsiTheme="majorHAnsi" w:cstheme="majorHAnsi"/>
+                <w:color w:val="222222"/>
+                <w:sz w:val="24"/>
+                <w:szCs w:val="24"/>
+                <w:lang w:eastAsia="en-IE"/>
+              </w:rPr>
+              <w:t xml:space="preserve"> </w:t>
+            </w:r>
+            <w:r>
+              <w:rPr>
+                <w:rFonts w:asciiTheme="majorHAnsi" w:eastAsia="Times New Roman" w:hAnsiTheme="majorHAnsi" w:cstheme="majorHAnsi"/>
+                <w:color w:val="222222"/>
+                <w:sz w:val="24"/>
+                <w:szCs w:val="24"/>
+                <w:lang w:eastAsia="en-IE"/>
+              </w:rPr>
+              <w:t>example, </w:t>
+            </w:r>
+            <w:proofErr w:type="gramStart"/>
+            <w:r>
+              <w:rPr>
+                <w:rFonts w:asciiTheme="majorHAnsi" w:eastAsia="Times New Roman" w:hAnsiTheme="majorHAnsi" w:cstheme="majorHAnsi"/>
+                <w:color w:val="000000"/>
+                <w:sz w:val="24"/>
+                <w:szCs w:val="24"/>
+                <w:bdr w:val="single" w:sz="6" w:space="1" w:color="EAECF0" w:frame="1"/>
+                <w:shd w:val="clear" w:color="auto" w:fill="F8F9FA"/>
+                <w:lang w:eastAsia="en-IE"/>
+              </w:rPr>
+              <w:t>ab?c</w:t>
+            </w:r>
+            <w:proofErr w:type="gramEnd"/>
+            <w:r>
+              <w:rPr>
+                <w:rFonts w:asciiTheme="majorHAnsi" w:eastAsia="Times New Roman" w:hAnsiTheme="majorHAnsi" w:cstheme="majorHAnsi"/>
+                <w:color w:val="222222"/>
+                <w:sz w:val="24"/>
+                <w:szCs w:val="24"/>
+                <w:lang w:eastAsia="en-IE"/>
+              </w:rPr>
+              <w:t> matches only "ac" or "abc".</w:t>
+            </w:r>
+          </w:p>
+        </w:tc>
+      </w:tr>
+      <w:tr>
+        <w:tc>
+          <w:tcPr>
+            <w:tcW w:w="0" w:type="auto"/>
+            <w:tcBorders>
+              <w:top w:val="single" w:sz="6" w:space="0" w:color="A2A9B1"/>
+              <w:left w:val="single" w:sz="6" w:space="0" w:color="A2A9B1"/>
+              <w:bottom w:val="single" w:sz="6" w:space="0" w:color="A2A9B1"/>
+              <w:right w:val="single" w:sz="6" w:space="0" w:color="A2A9B1"/>
+            </w:tcBorders>
+            <w:shd w:val="clear" w:color="auto" w:fill="EAECF0"/>
+            <w:tcMar>
+              <w:top w:w="48" w:type="dxa"/>
+              <w:left w:w="96" w:type="dxa"/>
+              <w:bottom w:w="48" w:type="dxa"/>
+              <w:right w:w="96" w:type="dxa"/>
+            </w:tcMar>
+            <w:vAlign w:val="center"/>
+            <w:hideMark/>
+          </w:tcPr>
+          <w:p>
+            <w:pPr>
+              <w:spacing w:before="240" w:after="240" w:line="240" w:lineRule="auto"/>
+              <w:jc w:val="center"/>
+              <w:rPr>
+                <w:rFonts w:asciiTheme="majorHAnsi" w:eastAsia="Times New Roman" w:hAnsiTheme="majorHAnsi" w:cstheme="majorHAnsi"/>
+                <w:b/>
+                <w:bCs/>
+                <w:color w:val="222222"/>
+                <w:sz w:val="24"/>
+                <w:szCs w:val="24"/>
+                <w:lang w:eastAsia="en-IE"/>
+              </w:rPr>
+            </w:pPr>
+            <w:r>
+              <w:rPr>
+                <w:rFonts w:asciiTheme="majorHAnsi" w:eastAsia="Times New Roman" w:hAnsiTheme="majorHAnsi" w:cstheme="majorHAnsi"/>
+                <w:b/>
+                <w:bCs/>
+                <w:color w:val="000000"/>
+                <w:sz w:val="24"/>
+                <w:szCs w:val="24"/>
+                <w:bdr w:val="single" w:sz="6" w:space="1" w:color="EAECF0" w:frame="1"/>
+                <w:shd w:val="clear" w:color="auto" w:fill="F8F9FA"/>
+                <w:lang w:eastAsia="en-IE"/>
+              </w:rPr>
+              <w:t>+</w:t>
+            </w:r>
+          </w:p>
+        </w:tc>
+        <w:tc>
+          <w:tcPr>
+            <w:tcW w:w="7581" w:type="dxa"/>
+            <w:tcBorders>
+              <w:top w:val="single" w:sz="6" w:space="0" w:color="A2A9B1"/>
+              <w:left w:val="single" w:sz="6" w:space="0" w:color="A2A9B1"/>
+              <w:bottom w:val="single" w:sz="6" w:space="0" w:color="A2A9B1"/>
+              <w:right w:val="single" w:sz="6" w:space="0" w:color="A2A9B1"/>
+            </w:tcBorders>
+            <w:shd w:val="clear" w:color="auto" w:fill="F8F9FA"/>
+            <w:tcMar>
+              <w:top w:w="48" w:type="dxa"/>
+              <w:left w:w="96" w:type="dxa"/>
+              <w:bottom w:w="48" w:type="dxa"/>
+              <w:right w:w="96" w:type="dxa"/>
+            </w:tcMar>
+            <w:vAlign w:val="center"/>
+            <w:hideMark/>
+          </w:tcPr>
+          <w:p>
+            <w:pPr>
+              <w:spacing w:before="240" w:after="240" w:line="240" w:lineRule="auto"/>
+              <w:rPr>
+                <w:rFonts w:asciiTheme="majorHAnsi" w:eastAsia="Times New Roman" w:hAnsiTheme="majorHAnsi" w:cstheme="majorHAnsi"/>
+                <w:color w:val="222222"/>
+                <w:sz w:val="24"/>
+                <w:szCs w:val="24"/>
+                <w:lang w:eastAsia="en-IE"/>
+              </w:rPr>
+            </w:pPr>
+            <w:r>
+              <w:rPr>
+                <w:rFonts w:asciiTheme="majorHAnsi" w:eastAsia="Times New Roman" w:hAnsiTheme="majorHAnsi" w:cstheme="majorHAnsi"/>
+                <w:color w:val="222222"/>
+                <w:sz w:val="24"/>
+                <w:szCs w:val="24"/>
+                <w:lang w:eastAsia="en-IE"/>
+              </w:rPr>
+              <w:t>Matches the preceding element one or more times. For example, </w:t>
+            </w:r>
+            <w:r>
+              <w:rPr>
+                <w:rFonts w:asciiTheme="majorHAnsi" w:eastAsia="Times New Roman" w:hAnsiTheme="majorHAnsi" w:cstheme="majorHAnsi"/>
+                <w:color w:val="000000"/>
+                <w:sz w:val="24"/>
+                <w:szCs w:val="24"/>
+                <w:bdr w:val="single" w:sz="6" w:space="1" w:color="EAECF0" w:frame="1"/>
+                <w:shd w:val="clear" w:color="auto" w:fill="F8F9FA"/>
+                <w:lang w:eastAsia="en-IE"/>
+              </w:rPr>
+              <w:t>ab+c</w:t>
+            </w:r>
+            <w:r>
+              <w:rPr>
+                <w:rFonts w:asciiTheme="majorHAnsi" w:eastAsia="Times New Roman" w:hAnsiTheme="majorHAnsi" w:cstheme="majorHAnsi"/>
+                <w:color w:val="222222"/>
+                <w:sz w:val="24"/>
+                <w:szCs w:val="24"/>
+                <w:lang w:eastAsia="en-IE"/>
+              </w:rPr>
+              <w:t> matches "abc", "abbc", "abbbc", and so on, but not "ac".</w:t>
+            </w:r>
+          </w:p>
+        </w:tc>
+      </w:tr>
+      <w:tr>
+        <w:tc>
+          <w:tcPr>
+            <w:tcW w:w="0" w:type="auto"/>
+            <w:tcBorders>
+              <w:top w:val="single" w:sz="6" w:space="0" w:color="A2A9B1"/>
+              <w:left w:val="single" w:sz="6" w:space="0" w:color="A2A9B1"/>
+              <w:bottom w:val="single" w:sz="6" w:space="0" w:color="A2A9B1"/>
+              <w:right w:val="single" w:sz="6" w:space="0" w:color="A2A9B1"/>
+            </w:tcBorders>
+            <w:shd w:val="clear" w:color="auto" w:fill="EAECF0"/>
+            <w:tcMar>
+              <w:top w:w="48" w:type="dxa"/>
+              <w:left w:w="96" w:type="dxa"/>
+              <w:bottom w:w="48" w:type="dxa"/>
+              <w:right w:w="96" w:type="dxa"/>
+            </w:tcMar>
+            <w:vAlign w:val="center"/>
+            <w:hideMark/>
+          </w:tcPr>
+          <w:p>
+            <w:pPr>
+              <w:spacing w:before="240" w:after="240" w:line="240" w:lineRule="auto"/>
+              <w:jc w:val="center"/>
+              <w:rPr>
+                <w:rFonts w:asciiTheme="majorHAnsi" w:eastAsia="Times New Roman" w:hAnsiTheme="majorHAnsi" w:cstheme="majorHAnsi"/>
+                <w:b/>
+                <w:bCs/>
+                <w:color w:val="222222"/>
+                <w:sz w:val="24"/>
+                <w:szCs w:val="24"/>
+                <w:lang w:eastAsia="en-IE"/>
+              </w:rPr>
+            </w:pPr>
+            <w:r>
+              <w:rPr>
+                <w:rFonts w:asciiTheme="majorHAnsi" w:eastAsia="Times New Roman" w:hAnsiTheme="majorHAnsi" w:cstheme="majorHAnsi"/>
+                <w:b/>
+                <w:bCs/>
+                <w:color w:val="000000"/>
+                <w:sz w:val="24"/>
+                <w:szCs w:val="24"/>
+                <w:bdr w:val="single" w:sz="6" w:space="1" w:color="EAECF0" w:frame="1"/>
+                <w:shd w:val="clear" w:color="auto" w:fill="F8F9FA"/>
+                <w:lang w:eastAsia="en-IE"/>
+              </w:rPr>
+              <w:t>|</w:t>
+            </w:r>
+          </w:p>
+        </w:tc>
+        <w:tc>
+          <w:tcPr>
+            <w:tcW w:w="7581" w:type="dxa"/>
+            <w:tcBorders>
+              <w:top w:val="single" w:sz="6" w:space="0" w:color="A2A9B1"/>
+              <w:left w:val="single" w:sz="6" w:space="0" w:color="A2A9B1"/>
+              <w:bottom w:val="single" w:sz="6" w:space="0" w:color="A2A9B1"/>
+              <w:right w:val="single" w:sz="6" w:space="0" w:color="A2A9B1"/>
+            </w:tcBorders>
+            <w:shd w:val="clear" w:color="auto" w:fill="F8F9FA"/>
+            <w:tcMar>
+              <w:top w:w="48" w:type="dxa"/>
+              <w:left w:w="96" w:type="dxa"/>
+              <w:bottom w:w="48" w:type="dxa"/>
+              <w:right w:w="96" w:type="dxa"/>
+            </w:tcMar>
+            <w:vAlign w:val="center"/>
+            <w:hideMark/>
+          </w:tcPr>
+          <w:p>
+            <w:pPr>
+              <w:spacing w:before="240" w:after="240" w:line="240" w:lineRule="auto"/>
+              <w:rPr>
+                <w:rFonts w:asciiTheme="majorHAnsi" w:eastAsia="Times New Roman" w:hAnsiTheme="majorHAnsi" w:cstheme="majorHAnsi"/>
+                <w:color w:val="222222"/>
+                <w:sz w:val="24"/>
+                <w:szCs w:val="24"/>
+                <w:lang w:eastAsia="en-IE"/>
+              </w:rPr>
+            </w:pPr>
+            <w:r>
+              <w:rPr>
+                <w:rFonts w:asciiTheme="majorHAnsi" w:eastAsia="Times New Roman" w:hAnsiTheme="majorHAnsi" w:cstheme="majorHAnsi"/>
+                <w:color w:val="222222"/>
+                <w:sz w:val="24"/>
+                <w:szCs w:val="24"/>
+                <w:lang w:eastAsia="en-IE"/>
+              </w:rPr>
+              <w:t>The choice (also known as alternation or set union) operator matches either the expression before or the expression after the operator. For example, </w:t>
+            </w:r>
+            <w:r>
+              <w:rPr>
+                <w:rFonts w:asciiTheme="majorHAnsi" w:eastAsia="Times New Roman" w:hAnsiTheme="majorHAnsi" w:cstheme="majorHAnsi"/>
+                <w:color w:val="000000"/>
+                <w:sz w:val="24"/>
+                <w:szCs w:val="24"/>
+                <w:bdr w:val="single" w:sz="6" w:space="1" w:color="EAECF0" w:frame="1"/>
+                <w:shd w:val="clear" w:color="auto" w:fill="F8F9FA"/>
+                <w:lang w:eastAsia="en-IE"/>
+              </w:rPr>
+              <w:t>abc|def</w:t>
+            </w:r>
+            <w:r>
+              <w:rPr>
+                <w:rFonts w:asciiTheme="majorHAnsi" w:eastAsia="Times New Roman" w:hAnsiTheme="majorHAnsi" w:cstheme="majorHAnsi"/>
+                <w:color w:val="222222"/>
+                <w:sz w:val="24"/>
+                <w:szCs w:val="24"/>
+                <w:lang w:eastAsia="en-IE"/>
+              </w:rPr>
+              <w:t>matches "abc" or "def".</w:t>
+            </w:r>
+          </w:p>
+        </w:tc>
+      </w:tr>
+    </w:tbl>
+    <w:p>
+      <w:pPr>
+        <w:shd w:val="clear" w:color="auto" w:fill="FFFFFF"/>
+        <w:spacing w:before="120" w:after="120" w:line="240" w:lineRule="auto"/>
+        <w:rPr>
+          <w:rFonts w:asciiTheme="majorHAnsi" w:eastAsia="Times New Roman" w:hAnsiTheme="majorHAnsi" w:cstheme="majorHAnsi"/>
+          <w:color w:val="222222"/>
+          <w:sz w:val="24"/>
+          <w:szCs w:val="24"/>
+          <w:lang w:eastAsia="en-IE"/>
+        </w:rPr>
+      </w:pPr>
+      <w:r>
+        <w:rPr>
+          <w:rFonts w:asciiTheme="majorHAnsi" w:eastAsia="Times New Roman" w:hAnsiTheme="majorHAnsi" w:cstheme="majorHAnsi"/>
+          <w:b/>
+          <w:bCs/>
+          <w:color w:val="222222"/>
+          <w:sz w:val="24"/>
+          <w:szCs w:val="24"/>
+          <w:lang w:eastAsia="en-IE"/>
+        </w:rPr>
+        <w:t>Examples:</w:t>
+      </w:r>
+    </w:p>
+    <w:p>
+      <w:pPr>
+        <w:numPr>
+          <w:ilvl w:val="0"/>
+          <w:numId w:val="3"/>
+        </w:numPr>
+        <w:shd w:val="clear" w:color="auto" w:fill="FFFFFF"/>
+        <w:spacing w:before="100" w:beforeAutospacing="1" w:after="24" w:line="240" w:lineRule="auto"/>
+        <w:ind w:left="384"/>
+        <w:rPr>
+          <w:rFonts w:asciiTheme="majorHAnsi" w:eastAsia="Times New Roman" w:hAnsiTheme="majorHAnsi" w:cstheme="majorHAnsi"/>
+          <w:color w:val="222222"/>
+          <w:sz w:val="24"/>
+          <w:szCs w:val="24"/>
+          <w:lang w:eastAsia="en-IE"/>
+        </w:rPr>
+      </w:pPr>
+      <w:r>
+        <w:rPr>
+          <w:rFonts w:asciiTheme="majorHAnsi" w:eastAsia="Times New Roman" w:hAnsiTheme="majorHAnsi" w:cstheme="majorHAnsi"/>
+          <w:color w:val="000000"/>
+          <w:sz w:val="24"/>
+          <w:szCs w:val="24"/>
+          <w:bdr w:val="single" w:sz="6" w:space="1" w:color="EAECF0" w:frame="1"/>
+          <w:shd w:val="clear" w:color="auto" w:fill="F8F9FA"/>
+          <w:lang w:eastAsia="en-IE"/>
+        </w:rPr>
+        <w:t>[hc]?at</w:t>
+      </w:r>
+      <w:r>
+        <w:rPr>
+          <w:rFonts w:asciiTheme="majorHAnsi" w:eastAsia="Times New Roman" w:hAnsiTheme="majorHAnsi" w:cstheme="majorHAnsi"/>
+          <w:color w:val="222222"/>
+          <w:sz w:val="24"/>
+          <w:szCs w:val="24"/>
+          <w:lang w:eastAsia="en-IE"/>
+        </w:rPr>
+        <w:t> matches "at", "hat", and "cat".</w:t>
+      </w:r>
+    </w:p>
+    <w:p>
+      <w:pPr>
+        <w:numPr>
+          <w:ilvl w:val="0"/>
+          <w:numId w:val="3"/>
+        </w:numPr>
+        <w:shd w:val="clear" w:color="auto" w:fill="FFFFFF"/>
+        <w:spacing w:before="100" w:beforeAutospacing="1" w:after="24" w:line="240" w:lineRule="auto"/>
+        <w:ind w:left="384"/>
+        <w:rPr>
+          <w:rFonts w:asciiTheme="majorHAnsi" w:eastAsia="Times New Roman" w:hAnsiTheme="majorHAnsi" w:cstheme="majorHAnsi"/>
+          <w:color w:val="222222"/>
+          <w:sz w:val="24"/>
+          <w:szCs w:val="24"/>
+          <w:lang w:eastAsia="en-IE"/>
+        </w:rPr>
+      </w:pPr>
+      <w:r>
+        <w:rPr>
+          <w:rFonts w:asciiTheme="majorHAnsi" w:eastAsia="Times New Roman" w:hAnsiTheme="majorHAnsi" w:cstheme="majorHAnsi"/>
+          <w:color w:val="000000"/>
+          <w:sz w:val="24"/>
+          <w:szCs w:val="24"/>
+          <w:bdr w:val="single" w:sz="6" w:space="1" w:color="EAECF0" w:frame="1"/>
+          <w:shd w:val="clear" w:color="auto" w:fill="F8F9FA"/>
+          <w:lang w:eastAsia="en-IE"/>
+        </w:rPr>
+        <w:t>[hc]*at</w:t>
+      </w:r>
+      <w:r>
+        <w:rPr>
+          <w:rFonts w:asciiTheme="majorHAnsi" w:eastAsia="Times New Roman" w:hAnsiTheme="majorHAnsi" w:cstheme="majorHAnsi"/>
+          <w:color w:val="222222"/>
+          <w:sz w:val="24"/>
+          <w:szCs w:val="24"/>
+          <w:lang w:eastAsia="en-IE"/>
+        </w:rPr>
+        <w:t> matches "at", "hat", "cat", "hhat", "chat", "hcat", "cchchat", and so on.</w:t>
+      </w:r>
+    </w:p>
+    <w:p>
+      <w:pPr>
+        <w:numPr>
+          <w:ilvl w:val="0"/>
+          <w:numId w:val="3"/>
+        </w:numPr>
+        <w:shd w:val="clear" w:color="auto" w:fill="FFFFFF"/>
+        <w:spacing w:before="100" w:beforeAutospacing="1" w:after="24" w:line="240" w:lineRule="auto"/>
+        <w:ind w:left="384"/>
+        <w:rPr>
+          <w:rFonts w:asciiTheme="majorHAnsi" w:eastAsia="Times New Roman" w:hAnsiTheme="majorHAnsi" w:cstheme="majorHAnsi"/>
+          <w:color w:val="222222"/>
+          <w:sz w:val="24"/>
+          <w:szCs w:val="24"/>
+          <w:lang w:eastAsia="en-IE"/>
+        </w:rPr>
+      </w:pPr>
+      <w:r>
+        <w:rPr>
+          <w:rFonts w:asciiTheme="majorHAnsi" w:eastAsia="Times New Roman" w:hAnsiTheme="majorHAnsi" w:cstheme="majorHAnsi"/>
+          <w:color w:val="000000"/>
+          <w:sz w:val="24"/>
+          <w:szCs w:val="24"/>
+          <w:bdr w:val="single" w:sz="6" w:space="1" w:color="EAECF0" w:frame="1"/>
+          <w:shd w:val="clear" w:color="auto" w:fill="F8F9FA"/>
+          <w:lang w:eastAsia="en-IE"/>
+        </w:rPr>
+        <w:t>[hc]+at</w:t>
+      </w:r>
+      <w:r>
+        <w:rPr>
+          <w:rFonts w:asciiTheme="majorHAnsi" w:eastAsia="Times New Roman" w:hAnsiTheme="majorHAnsi" w:cstheme="majorHAnsi"/>
+          <w:color w:val="222222"/>
+          <w:sz w:val="24"/>
+          <w:szCs w:val="24"/>
+          <w:lang w:eastAsia="en-IE"/>
+        </w:rPr>
+        <w:t> matches "hat", "cat", "hhat", "chat", "hcat", "cchchat", and so on, but not "at".</w:t>
+      </w:r>
+    </w:p>
+    <w:p>
+      <w:pPr>
+        <w:numPr>
+          <w:ilvl w:val="0"/>
+          <w:numId w:val="3"/>
+        </w:numPr>
+        <w:shd w:val="clear" w:color="auto" w:fill="FFFFFF"/>
+        <w:spacing w:before="100" w:beforeAutospacing="1" w:after="24" w:line="240" w:lineRule="auto"/>
+        <w:ind w:left="384"/>
+        <w:rPr>
+          <w:rFonts w:asciiTheme="majorHAnsi" w:eastAsia="Times New Roman" w:hAnsiTheme="majorHAnsi" w:cstheme="majorHAnsi"/>
+          <w:color w:val="222222"/>
+          <w:sz w:val="24"/>
+          <w:szCs w:val="24"/>
+          <w:lang w:eastAsia="en-IE"/>
+        </w:rPr>
+      </w:pPr>
+      <w:r>
+        <w:rPr>
+          <w:rFonts w:asciiTheme="majorHAnsi" w:eastAsia="Times New Roman" w:hAnsiTheme="majorHAnsi" w:cstheme="majorHAnsi"/>
+          <w:color w:val="000000"/>
+          <w:sz w:val="24"/>
+          <w:szCs w:val="24"/>
+          <w:bdr w:val="single" w:sz="6" w:space="1" w:color="EAECF0" w:frame="1"/>
+          <w:shd w:val="clear" w:color="auto" w:fill="F8F9FA"/>
+          <w:lang w:eastAsia="en-IE"/>
+        </w:rPr>
+        <w:t>cat|dog</w:t>
+      </w:r>
+      <w:r>
+        <w:rPr>
+          <w:rFonts w:asciiTheme="majorHAnsi" w:eastAsia="Times New Roman" w:hAnsiTheme="majorHAnsi" w:cstheme="majorHAnsi"/>
+          <w:color w:val="222222"/>
+          <w:sz w:val="24"/>
+          <w:szCs w:val="24"/>
+          <w:lang w:eastAsia="en-IE"/>
+        </w:rPr>
+        <w:t> matches "cat" or "dog".</w:t>
+      </w:r>
+    </w:p>
+    <w:p>
+      <w:pPr>
+        <w:rPr>
+          <w:rFonts w:asciiTheme="majorHAnsi" w:hAnsiTheme="majorHAnsi" w:cstheme="majorHAnsi"/>
+          <w:sz w:val="24"/>
+          <w:szCs w:val="24"/>
+        </w:rPr>
+      </w:pPr>
+    </w:p>
+    <w:p>
+      <w:pPr>
+        <w:pStyle w:val="Heading2"/>
+      </w:pPr>
+      <w:r>
+        <w:t>N</w:t>
+      </w:r>
+      <w:r>
+        <w:t xml:space="preserve">ondeterministic </w:t>
+      </w:r>
+      <w:r>
+        <w:t>F</w:t>
+      </w:r>
+      <w:r>
+        <w:t xml:space="preserve">inite </w:t>
+      </w:r>
+      <w:r>
+        <w:t>A</w:t>
+      </w:r>
+      <w:r>
+        <w:t>utomaton </w:t>
+      </w:r>
+    </w:p>
+    <w:p>
+      <w:r>
+        <w:t>(References Wikipedia</w:t>
+      </w:r>
+      <w:r>
+        <w:t xml:space="preserve"> </w:t>
+      </w:r>
+      <w:hyperlink r:id="rId15" w:history="1">
+        <w:r>
+          <w:rPr>
+            <w:rStyle w:val="Hyperlink"/>
+          </w:rPr>
+          <w:t>https://en.wikipedia.org/wiki/Nondeterministic_finite_automaton</w:t>
+        </w:r>
+      </w:hyperlink>
+      <w:r>
+        <w:t>)</w:t>
+      </w:r>
+    </w:p>
+    <w:p>
+      <w:pPr>
+        <w:shd w:val="clear" w:color="auto" w:fill="FFFFFF"/>
+        <w:spacing w:before="120" w:after="120" w:line="240" w:lineRule="auto"/>
+        <w:rPr>
+          <w:rFonts w:asciiTheme="majorHAnsi" w:eastAsia="Times New Roman" w:hAnsiTheme="majorHAnsi" w:cstheme="majorHAnsi"/>
+          <w:sz w:val="24"/>
+          <w:szCs w:val="24"/>
+          <w:lang w:eastAsia="en-IE"/>
+        </w:rPr>
+      </w:pPr>
+      <w:r>
+        <w:rPr>
+          <w:rFonts w:asciiTheme="majorHAnsi" w:eastAsia="Times New Roman" w:hAnsiTheme="majorHAnsi" w:cstheme="majorHAnsi"/>
+          <w:sz w:val="24"/>
+          <w:szCs w:val="24"/>
+          <w:lang w:eastAsia="en-IE"/>
+        </w:rPr>
+        <w:t>In automata theory, a finite state machine is called a deterministic finite automaton (DFA), if</w:t>
+      </w:r>
+    </w:p>
+    <w:p>
+      <w:pPr>
+        <w:numPr>
+          <w:ilvl w:val="0"/>
+          <w:numId w:val="4"/>
+        </w:numPr>
+        <w:shd w:val="clear" w:color="auto" w:fill="FFFFFF"/>
+        <w:spacing w:before="100" w:beforeAutospacing="1" w:after="24" w:line="240" w:lineRule="auto"/>
+        <w:ind w:left="384"/>
+        <w:rPr>
+          <w:rFonts w:asciiTheme="majorHAnsi" w:eastAsia="Times New Roman" w:hAnsiTheme="majorHAnsi" w:cstheme="majorHAnsi"/>
+          <w:sz w:val="24"/>
+          <w:szCs w:val="24"/>
+          <w:lang w:eastAsia="en-IE"/>
+        </w:rPr>
+      </w:pPr>
+      <w:r>
+        <w:rPr>
+          <w:rFonts w:asciiTheme="majorHAnsi" w:eastAsia="Times New Roman" w:hAnsiTheme="majorHAnsi" w:cstheme="majorHAnsi"/>
+          <w:sz w:val="24"/>
+          <w:szCs w:val="24"/>
+          <w:lang w:eastAsia="en-IE"/>
+        </w:rPr>
+        <w:t>each of its transitions is </w:t>
+      </w:r>
+      <w:r>
+        <w:rPr>
+          <w:rFonts w:asciiTheme="majorHAnsi" w:eastAsia="Times New Roman" w:hAnsiTheme="majorHAnsi" w:cstheme="majorHAnsi"/>
+          <w:i/>
+          <w:iCs/>
+          <w:sz w:val="24"/>
+          <w:szCs w:val="24"/>
+          <w:lang w:eastAsia="en-IE"/>
+        </w:rPr>
+        <w:t>uniquely</w:t>
+      </w:r>
+      <w:r>
+        <w:rPr>
+          <w:rFonts w:asciiTheme="majorHAnsi" w:eastAsia="Times New Roman" w:hAnsiTheme="majorHAnsi" w:cstheme="majorHAnsi"/>
+          <w:sz w:val="24"/>
+          <w:szCs w:val="24"/>
+          <w:lang w:eastAsia="en-IE"/>
+        </w:rPr>
+        <w:t> determined by its source state and input symbol, and</w:t>
+      </w:r>
+    </w:p>
+    <w:p>
+      <w:pPr>
+        <w:numPr>
+          <w:ilvl w:val="0"/>
+          <w:numId w:val="4"/>
+        </w:numPr>
+        <w:shd w:val="clear" w:color="auto" w:fill="FFFFFF"/>
+        <w:spacing w:before="100" w:beforeAutospacing="1" w:after="24" w:line="240" w:lineRule="auto"/>
+        <w:ind w:left="384"/>
+        <w:rPr>
+          <w:rFonts w:asciiTheme="majorHAnsi" w:eastAsia="Times New Roman" w:hAnsiTheme="majorHAnsi" w:cstheme="majorHAnsi"/>
+          <w:sz w:val="24"/>
+          <w:szCs w:val="24"/>
+          <w:lang w:eastAsia="en-IE"/>
+        </w:rPr>
+      </w:pPr>
+      <w:r>
+        <w:rPr>
+          <w:rFonts w:asciiTheme="majorHAnsi" w:eastAsia="Times New Roman" w:hAnsiTheme="majorHAnsi" w:cstheme="majorHAnsi"/>
+          <w:sz w:val="24"/>
+          <w:szCs w:val="24"/>
+          <w:lang w:eastAsia="en-IE"/>
+        </w:rPr>
+        <w:t>reading an input symbol is required for each state transition.</w:t>
+      </w:r>
+    </w:p>
+    <w:p>
+      <w:pPr>
+        <w:shd w:val="clear" w:color="auto" w:fill="FFFFFF"/>
+        <w:spacing w:before="120" w:after="120" w:line="240" w:lineRule="auto"/>
+        <w:rPr>
+          <w:rFonts w:asciiTheme="majorHAnsi" w:eastAsia="Times New Roman" w:hAnsiTheme="majorHAnsi" w:cstheme="majorHAnsi"/>
+          <w:sz w:val="24"/>
+          <w:szCs w:val="24"/>
+          <w:lang w:eastAsia="en-IE"/>
+        </w:rPr>
+      </w:pPr>
+      <w:r>
+        <w:rPr>
+          <w:rFonts w:asciiTheme="majorHAnsi" w:eastAsia="Times New Roman" w:hAnsiTheme="majorHAnsi" w:cstheme="majorHAnsi"/>
+          <w:sz w:val="24"/>
+          <w:szCs w:val="24"/>
+          <w:lang w:eastAsia="en-IE"/>
+        </w:rPr>
+        <w:t>A </w:t>
+      </w:r>
+      <w:r>
+        <w:rPr>
+          <w:rFonts w:asciiTheme="majorHAnsi" w:eastAsia="Times New Roman" w:hAnsiTheme="majorHAnsi" w:cstheme="majorHAnsi"/>
+          <w:b/>
+          <w:bCs/>
+          <w:sz w:val="24"/>
+          <w:szCs w:val="24"/>
+          <w:lang w:eastAsia="en-IE"/>
+        </w:rPr>
+        <w:t>nondeterministic finite automaton</w:t>
+      </w:r>
+      <w:r>
+        <w:rPr>
+          <w:rFonts w:asciiTheme="majorHAnsi" w:eastAsia="Times New Roman" w:hAnsiTheme="majorHAnsi" w:cstheme="majorHAnsi"/>
+          <w:sz w:val="24"/>
+          <w:szCs w:val="24"/>
+          <w:lang w:eastAsia="en-IE"/>
+        </w:rPr>
+        <w:t> (</w:t>
+      </w:r>
+      <w:r>
+        <w:rPr>
+          <w:rFonts w:asciiTheme="majorHAnsi" w:eastAsia="Times New Roman" w:hAnsiTheme="majorHAnsi" w:cstheme="majorHAnsi"/>
+          <w:b/>
+          <w:bCs/>
+          <w:sz w:val="24"/>
+          <w:szCs w:val="24"/>
+          <w:lang w:eastAsia="en-IE"/>
+        </w:rPr>
+        <w:t>NFA</w:t>
+      </w:r>
+      <w:r>
+        <w:rPr>
+          <w:rFonts w:asciiTheme="majorHAnsi" w:eastAsia="Times New Roman" w:hAnsiTheme="majorHAnsi" w:cstheme="majorHAnsi"/>
+          <w:sz w:val="24"/>
+          <w:szCs w:val="24"/>
+          <w:lang w:eastAsia="en-IE"/>
+        </w:rPr>
+        <w:t>), or nondeterministic finite state machine, does not need to obey these restrictions. In particular, every DFA is also an NFA. Sometimes the term </w:t>
+      </w:r>
+      <w:r>
+        <w:rPr>
+          <w:rFonts w:asciiTheme="majorHAnsi" w:eastAsia="Times New Roman" w:hAnsiTheme="majorHAnsi" w:cstheme="majorHAnsi"/>
+          <w:b/>
+          <w:bCs/>
+          <w:sz w:val="24"/>
+          <w:szCs w:val="24"/>
+          <w:lang w:eastAsia="en-IE"/>
+        </w:rPr>
+        <w:t>NFA</w:t>
+      </w:r>
+      <w:r>
+        <w:rPr>
+          <w:rFonts w:asciiTheme="majorHAnsi" w:eastAsia="Times New Roman" w:hAnsiTheme="majorHAnsi" w:cstheme="majorHAnsi"/>
+          <w:sz w:val="24"/>
+          <w:szCs w:val="24"/>
+          <w:lang w:eastAsia="en-IE"/>
+        </w:rPr>
+        <w:t xml:space="preserve"> is used in a narrower sense, referring to </w:t>
+      </w:r>
+      <w:proofErr w:type="gramStart"/>
+      <w:r>
+        <w:rPr>
+          <w:rFonts w:asciiTheme="majorHAnsi" w:eastAsia="Times New Roman" w:hAnsiTheme="majorHAnsi" w:cstheme="majorHAnsi"/>
+          <w:sz w:val="24"/>
+          <w:szCs w:val="24"/>
+          <w:lang w:eastAsia="en-IE"/>
+        </w:rPr>
+        <w:t>a</w:t>
+      </w:r>
+      <w:proofErr w:type="gramEnd"/>
+      <w:r>
+        <w:rPr>
+          <w:rFonts w:asciiTheme="majorHAnsi" w:eastAsia="Times New Roman" w:hAnsiTheme="majorHAnsi" w:cstheme="majorHAnsi"/>
+          <w:sz w:val="24"/>
+          <w:szCs w:val="24"/>
+          <w:lang w:eastAsia="en-IE"/>
+        </w:rPr>
+        <w:t xml:space="preserve"> NFA that is </w:t>
+      </w:r>
+      <w:r>
+        <w:rPr>
+          <w:rFonts w:asciiTheme="majorHAnsi" w:eastAsia="Times New Roman" w:hAnsiTheme="majorHAnsi" w:cstheme="majorHAnsi"/>
+          <w:i/>
+          <w:iCs/>
+          <w:sz w:val="24"/>
+          <w:szCs w:val="24"/>
+          <w:lang w:eastAsia="en-IE"/>
+        </w:rPr>
+        <w:t>not</w:t>
+      </w:r>
+      <w:r>
+        <w:rPr>
+          <w:rFonts w:asciiTheme="majorHAnsi" w:eastAsia="Times New Roman" w:hAnsiTheme="majorHAnsi" w:cstheme="majorHAnsi"/>
+          <w:sz w:val="24"/>
+          <w:szCs w:val="24"/>
+          <w:lang w:eastAsia="en-IE"/>
+        </w:rPr>
+        <w:t> a DFA, but not in this article.</w:t>
+      </w:r>
+    </w:p>
+    <w:p>
+      <w:pPr>
+        <w:pStyle w:val="Heading2"/>
+        <w:pBdr>
+          <w:bottom w:val="single" w:sz="6" w:space="0" w:color="A2A9B1"/>
+        </w:pBdr>
+        <w:shd w:val="clear" w:color="auto" w:fill="FFFFFF"/>
+        <w:spacing w:before="240" w:after="60"/>
+        <w:rPr>
+          <w:rFonts w:cstheme="majorHAnsi"/>
+          <w:color w:val="000000"/>
+          <w:sz w:val="24"/>
+          <w:szCs w:val="24"/>
+        </w:rPr>
+      </w:pPr>
+      <w:r>
+        <w:rPr>
+          <w:rStyle w:val="mw-headline"/>
+          <w:rFonts w:cstheme="majorHAnsi"/>
+          <w:b/>
+          <w:bCs/>
+          <w:color w:val="000000"/>
+          <w:sz w:val="24"/>
+          <w:szCs w:val="24"/>
+        </w:rPr>
+        <w:lastRenderedPageBreak/>
+        <w:t>Closure properties</w:t>
+      </w:r>
+    </w:p>
+    <w:p>
+      <w:pPr>
+        <w:shd w:val="clear" w:color="auto" w:fill="F8F9FA"/>
+        <w:jc w:val="center"/>
+        <w:rPr>
+          <w:rFonts w:asciiTheme="majorHAnsi" w:hAnsiTheme="majorHAnsi" w:cstheme="majorHAnsi"/>
+          <w:color w:val="222222"/>
+          <w:sz w:val="24"/>
+          <w:szCs w:val="24"/>
+        </w:rPr>
+      </w:pPr>
+      <w:r>
+        <w:rPr>
+          <w:rFonts w:asciiTheme="majorHAnsi" w:hAnsiTheme="majorHAnsi" w:cstheme="majorHAnsi"/>
+          <w:noProof/>
+          <w:color w:val="0B0080"/>
+          <w:sz w:val="24"/>
+          <w:szCs w:val="24"/>
+        </w:rPr>
+        <w:drawing>
+          <wp:inline distT="0" distB="0" distL="0" distR="0">
+            <wp:extent cx="2095500" cy="1400175"/>
+            <wp:effectExtent l="0" t="0" r="0" b="9525"/>
+            <wp:docPr id="1" name="Picture 1" descr="https://upload.wikimedia.org/wikipedia/commons/thumb/2/25/Thompson-or.svg/220px-Thompson-or.svg.png">
+              <a:hlinkClick xmlns:a="http://schemas.openxmlformats.org/drawingml/2006/main" r:id="rId16"/>
+            </wp:docPr>
+            <wp:cNvGraphicFramePr>
+              <a:graphicFrameLocks xmlns:a="http://schemas.openxmlformats.org/drawingml/2006/main" noChangeAspect="1"/>
+            </wp:cNvGraphicFramePr>
+            <a:graphic xmlns:a="http://schemas.openxmlformats.org/drawingml/2006/main">
+              <a:graphicData uri="http://schemas.openxmlformats.org/drawingml/2006/picture">
+                <pic:pic xmlns:pic="http://schemas.openxmlformats.org/drawingml/2006/picture">
+                  <pic:nvPicPr>
+                    <pic:cNvPr id="0" name="Picture 1" descr="https://upload.wikimedia.org/wikipedia/commons/thumb/2/25/Thompson-or.svg/220px-Thompson-or.svg.png">
+                      <a:hlinkClick r:id="rId16"/>
+                    </pic:cNvPr>
+                    <pic:cNvPicPr>
+                      <a:picLocks noChangeAspect="1" noChangeArrowheads="1"/>
+                    </pic:cNvPicPr>
+                  </pic:nvPicPr>
+                  <pic:blipFill>
+                    <a:blip r:embed="rId17">
+                      <a:extLst>
+                        <a:ext uri="{28A0092B-C50C-407E-A947-70E740481C1C}">
+                          <a14:useLocalDpi xmlns:a14="http://schemas.microsoft.com/office/drawing/2010/main" val="0"/>
+                        </a:ext>
+                      </a:extLst>
+                    </a:blip>
+                    <a:srcRect/>
+                    <a:stretch>
+                      <a:fillRect/>
+                    </a:stretch>
+                  </pic:blipFill>
+                  <pic:spPr bwMode="auto">
+                    <a:xfrm>
+                      <a:off x="0" y="0"/>
+                      <a:ext cx="2095500" cy="1400175"/>
+                    </a:xfrm>
+                    <a:prstGeom prst="rect">
+                      <a:avLst/>
+                    </a:prstGeom>
+                    <a:noFill/>
+                    <a:ln>
+                      <a:noFill/>
+                    </a:ln>
+                  </pic:spPr>
+                </pic:pic>
+              </a:graphicData>
+            </a:graphic>
+          </wp:inline>
+        </w:drawing>
+      </w:r>
+    </w:p>
+    <w:p>
+      <w:pPr>
+        <w:shd w:val="clear" w:color="auto" w:fill="F8F9FA"/>
+        <w:spacing w:line="336" w:lineRule="atLeast"/>
+        <w:rPr>
+          <w:rFonts w:asciiTheme="majorHAnsi" w:hAnsiTheme="majorHAnsi" w:cstheme="majorHAnsi"/>
+          <w:color w:val="222222"/>
+          <w:sz w:val="24"/>
+          <w:szCs w:val="24"/>
+        </w:rPr>
+      </w:pPr>
+      <w:r>
+        <w:rPr>
+          <w:rFonts w:asciiTheme="majorHAnsi" w:hAnsiTheme="majorHAnsi" w:cstheme="majorHAnsi"/>
+          <w:color w:val="222222"/>
+          <w:sz w:val="24"/>
+          <w:szCs w:val="24"/>
+        </w:rPr>
+        <w:t>Composed NFA accepting the union of the languages of some given NFAs </w:t>
+      </w:r>
+      <w:r>
+        <w:rPr>
+          <w:rFonts w:asciiTheme="majorHAnsi" w:hAnsiTheme="majorHAnsi" w:cstheme="majorHAnsi"/>
+          <w:i/>
+          <w:iCs/>
+          <w:color w:val="800000"/>
+          <w:sz w:val="24"/>
+          <w:szCs w:val="24"/>
+        </w:rPr>
+        <w:t>N</w:t>
+      </w:r>
+      <w:r>
+        <w:rPr>
+          <w:rFonts w:asciiTheme="majorHAnsi" w:hAnsiTheme="majorHAnsi" w:cstheme="majorHAnsi"/>
+          <w:color w:val="800000"/>
+          <w:sz w:val="24"/>
+          <w:szCs w:val="24"/>
+        </w:rPr>
+        <w:t>(</w:t>
+      </w:r>
+      <w:r>
+        <w:rPr>
+          <w:rFonts w:asciiTheme="majorHAnsi" w:hAnsiTheme="majorHAnsi" w:cstheme="majorHAnsi"/>
+          <w:i/>
+          <w:iCs/>
+          <w:color w:val="800000"/>
+          <w:sz w:val="24"/>
+          <w:szCs w:val="24"/>
+        </w:rPr>
+        <w:t>s</w:t>
+      </w:r>
+      <w:r>
+        <w:rPr>
+          <w:rFonts w:asciiTheme="majorHAnsi" w:hAnsiTheme="majorHAnsi" w:cstheme="majorHAnsi"/>
+          <w:color w:val="800000"/>
+          <w:sz w:val="24"/>
+          <w:szCs w:val="24"/>
+        </w:rPr>
+        <w:t>)</w:t>
+      </w:r>
+      <w:r>
+        <w:rPr>
+          <w:rFonts w:asciiTheme="majorHAnsi" w:hAnsiTheme="majorHAnsi" w:cstheme="majorHAnsi"/>
+          <w:color w:val="222222"/>
+          <w:sz w:val="24"/>
+          <w:szCs w:val="24"/>
+        </w:rPr>
+        <w:t> and </w:t>
+      </w:r>
+      <w:r>
+        <w:rPr>
+          <w:rFonts w:asciiTheme="majorHAnsi" w:hAnsiTheme="majorHAnsi" w:cstheme="majorHAnsi"/>
+          <w:i/>
+          <w:iCs/>
+          <w:color w:val="008000"/>
+          <w:sz w:val="24"/>
+          <w:szCs w:val="24"/>
+        </w:rPr>
+        <w:t>N</w:t>
+      </w:r>
+      <w:r>
+        <w:rPr>
+          <w:rFonts w:asciiTheme="majorHAnsi" w:hAnsiTheme="majorHAnsi" w:cstheme="majorHAnsi"/>
+          <w:color w:val="008000"/>
+          <w:sz w:val="24"/>
+          <w:szCs w:val="24"/>
+        </w:rPr>
+        <w:t>(</w:t>
+      </w:r>
+      <w:r>
+        <w:rPr>
+          <w:rFonts w:asciiTheme="majorHAnsi" w:hAnsiTheme="majorHAnsi" w:cstheme="majorHAnsi"/>
+          <w:i/>
+          <w:iCs/>
+          <w:color w:val="008000"/>
+          <w:sz w:val="24"/>
+          <w:szCs w:val="24"/>
+        </w:rPr>
+        <w:t>t</w:t>
+      </w:r>
+      <w:r>
+        <w:rPr>
+          <w:rFonts w:asciiTheme="majorHAnsi" w:hAnsiTheme="majorHAnsi" w:cstheme="majorHAnsi"/>
+          <w:color w:val="008000"/>
+          <w:sz w:val="24"/>
+          <w:szCs w:val="24"/>
+        </w:rPr>
+        <w:t>)</w:t>
+      </w:r>
+      <w:r>
+        <w:rPr>
+          <w:rFonts w:asciiTheme="majorHAnsi" w:hAnsiTheme="majorHAnsi" w:cstheme="majorHAnsi"/>
+          <w:color w:val="222222"/>
+          <w:sz w:val="24"/>
+          <w:szCs w:val="24"/>
+        </w:rPr>
+        <w:t>. For an input word </w:t>
+      </w:r>
+      <w:r>
+        <w:rPr>
+          <w:rFonts w:asciiTheme="majorHAnsi" w:hAnsiTheme="majorHAnsi" w:cstheme="majorHAnsi"/>
+          <w:i/>
+          <w:iCs/>
+          <w:color w:val="222222"/>
+          <w:sz w:val="24"/>
+          <w:szCs w:val="24"/>
+        </w:rPr>
+        <w:t>w</w:t>
+      </w:r>
+      <w:r>
+        <w:rPr>
+          <w:rFonts w:asciiTheme="majorHAnsi" w:hAnsiTheme="majorHAnsi" w:cstheme="majorHAnsi"/>
+          <w:color w:val="222222"/>
+          <w:sz w:val="24"/>
+          <w:szCs w:val="24"/>
+        </w:rPr>
+        <w:t> in the language union, the composed automaton follows an ε-transition from </w:t>
+      </w:r>
+      <w:r>
+        <w:rPr>
+          <w:rFonts w:asciiTheme="majorHAnsi" w:hAnsiTheme="majorHAnsi" w:cstheme="majorHAnsi"/>
+          <w:i/>
+          <w:iCs/>
+          <w:color w:val="222222"/>
+          <w:sz w:val="24"/>
+          <w:szCs w:val="24"/>
+        </w:rPr>
+        <w:t>q</w:t>
+      </w:r>
+      <w:r>
+        <w:rPr>
+          <w:rFonts w:asciiTheme="majorHAnsi" w:hAnsiTheme="majorHAnsi" w:cstheme="majorHAnsi"/>
+          <w:color w:val="222222"/>
+          <w:sz w:val="24"/>
+          <w:szCs w:val="24"/>
+        </w:rPr>
+        <w:t xml:space="preserve"> to the start state (left </w:t>
+      </w:r>
+      <w:proofErr w:type="spellStart"/>
+      <w:r>
+        <w:rPr>
+          <w:rFonts w:asciiTheme="majorHAnsi" w:hAnsiTheme="majorHAnsi" w:cstheme="majorHAnsi"/>
+          <w:color w:val="222222"/>
+          <w:sz w:val="24"/>
+          <w:szCs w:val="24"/>
+        </w:rPr>
+        <w:t>colored</w:t>
+      </w:r>
+      <w:proofErr w:type="spellEnd"/>
+      <w:r>
+        <w:rPr>
+          <w:rFonts w:asciiTheme="majorHAnsi" w:hAnsiTheme="majorHAnsi" w:cstheme="majorHAnsi"/>
+          <w:color w:val="222222"/>
+          <w:sz w:val="24"/>
+          <w:szCs w:val="24"/>
+        </w:rPr>
+        <w:t xml:space="preserve"> circle) of an appropriate </w:t>
+      </w:r>
+      <w:proofErr w:type="spellStart"/>
+      <w:r>
+        <w:rPr>
+          <w:rFonts w:asciiTheme="majorHAnsi" w:hAnsiTheme="majorHAnsi" w:cstheme="majorHAnsi"/>
+          <w:color w:val="222222"/>
+          <w:sz w:val="24"/>
+          <w:szCs w:val="24"/>
+        </w:rPr>
+        <w:t>subautomaton</w:t>
+      </w:r>
+      <w:proofErr w:type="spellEnd"/>
+      <w:r>
+        <w:rPr>
+          <w:rFonts w:asciiTheme="majorHAnsi" w:hAnsiTheme="majorHAnsi" w:cstheme="majorHAnsi"/>
+          <w:color w:val="222222"/>
+          <w:sz w:val="24"/>
+          <w:szCs w:val="24"/>
+        </w:rPr>
+        <w:t xml:space="preserve"> — </w:t>
+      </w:r>
+      <w:r>
+        <w:rPr>
+          <w:rFonts w:asciiTheme="majorHAnsi" w:hAnsiTheme="majorHAnsi" w:cstheme="majorHAnsi"/>
+          <w:i/>
+          <w:iCs/>
+          <w:color w:val="800000"/>
+          <w:sz w:val="24"/>
+          <w:szCs w:val="24"/>
+        </w:rPr>
+        <w:t>N</w:t>
+      </w:r>
+      <w:r>
+        <w:rPr>
+          <w:rFonts w:asciiTheme="majorHAnsi" w:hAnsiTheme="majorHAnsi" w:cstheme="majorHAnsi"/>
+          <w:color w:val="800000"/>
+          <w:sz w:val="24"/>
+          <w:szCs w:val="24"/>
+        </w:rPr>
+        <w:t>(</w:t>
+      </w:r>
+      <w:r>
+        <w:rPr>
+          <w:rFonts w:asciiTheme="majorHAnsi" w:hAnsiTheme="majorHAnsi" w:cstheme="majorHAnsi"/>
+          <w:i/>
+          <w:iCs/>
+          <w:color w:val="800000"/>
+          <w:sz w:val="24"/>
+          <w:szCs w:val="24"/>
+        </w:rPr>
+        <w:t>s</w:t>
+      </w:r>
+      <w:r>
+        <w:rPr>
+          <w:rFonts w:asciiTheme="majorHAnsi" w:hAnsiTheme="majorHAnsi" w:cstheme="majorHAnsi"/>
+          <w:color w:val="800000"/>
+          <w:sz w:val="24"/>
+          <w:szCs w:val="24"/>
+        </w:rPr>
+        <w:t>)</w:t>
+      </w:r>
+      <w:r>
+        <w:rPr>
+          <w:rFonts w:asciiTheme="majorHAnsi" w:hAnsiTheme="majorHAnsi" w:cstheme="majorHAnsi"/>
+          <w:color w:val="222222"/>
+          <w:sz w:val="24"/>
+          <w:szCs w:val="24"/>
+        </w:rPr>
+        <w:t> or </w:t>
+      </w:r>
+      <w:r>
+        <w:rPr>
+          <w:rFonts w:asciiTheme="majorHAnsi" w:hAnsiTheme="majorHAnsi" w:cstheme="majorHAnsi"/>
+          <w:i/>
+          <w:iCs/>
+          <w:color w:val="008000"/>
+          <w:sz w:val="24"/>
+          <w:szCs w:val="24"/>
+        </w:rPr>
+        <w:t>N</w:t>
+      </w:r>
+      <w:r>
+        <w:rPr>
+          <w:rFonts w:asciiTheme="majorHAnsi" w:hAnsiTheme="majorHAnsi" w:cstheme="majorHAnsi"/>
+          <w:color w:val="008000"/>
+          <w:sz w:val="24"/>
+          <w:szCs w:val="24"/>
+        </w:rPr>
+        <w:t>(</w:t>
+      </w:r>
+      <w:r>
+        <w:rPr>
+          <w:rFonts w:asciiTheme="majorHAnsi" w:hAnsiTheme="majorHAnsi" w:cstheme="majorHAnsi"/>
+          <w:i/>
+          <w:iCs/>
+          <w:color w:val="008000"/>
+          <w:sz w:val="24"/>
+          <w:szCs w:val="24"/>
+        </w:rPr>
+        <w:t>t</w:t>
+      </w:r>
+      <w:r>
+        <w:rPr>
+          <w:rFonts w:asciiTheme="majorHAnsi" w:hAnsiTheme="majorHAnsi" w:cstheme="majorHAnsi"/>
+          <w:color w:val="008000"/>
+          <w:sz w:val="24"/>
+          <w:szCs w:val="24"/>
+        </w:rPr>
+        <w:t>)</w:t>
+      </w:r>
+      <w:r>
+        <w:rPr>
+          <w:rFonts w:asciiTheme="majorHAnsi" w:hAnsiTheme="majorHAnsi" w:cstheme="majorHAnsi"/>
+          <w:color w:val="222222"/>
+          <w:sz w:val="24"/>
+          <w:szCs w:val="24"/>
+        </w:rPr>
+        <w:t> — which, by following </w:t>
+      </w:r>
+      <w:r>
+        <w:rPr>
+          <w:rFonts w:asciiTheme="majorHAnsi" w:hAnsiTheme="majorHAnsi" w:cstheme="majorHAnsi"/>
+          <w:i/>
+          <w:iCs/>
+          <w:color w:val="222222"/>
+          <w:sz w:val="24"/>
+          <w:szCs w:val="24"/>
+        </w:rPr>
+        <w:t>w</w:t>
+      </w:r>
+      <w:r>
+        <w:rPr>
+          <w:rFonts w:asciiTheme="majorHAnsi" w:hAnsiTheme="majorHAnsi" w:cstheme="majorHAnsi"/>
+          <w:color w:val="222222"/>
+          <w:sz w:val="24"/>
+          <w:szCs w:val="24"/>
+        </w:rPr>
+        <w:t xml:space="preserve">, may reach an accepting state (right </w:t>
+      </w:r>
+      <w:proofErr w:type="spellStart"/>
+      <w:r>
+        <w:rPr>
+          <w:rFonts w:asciiTheme="majorHAnsi" w:hAnsiTheme="majorHAnsi" w:cstheme="majorHAnsi"/>
+          <w:color w:val="222222"/>
+          <w:sz w:val="24"/>
+          <w:szCs w:val="24"/>
+        </w:rPr>
+        <w:t>colored</w:t>
+      </w:r>
+      <w:proofErr w:type="spellEnd"/>
+      <w:r>
+        <w:rPr>
+          <w:rFonts w:asciiTheme="majorHAnsi" w:hAnsiTheme="majorHAnsi" w:cstheme="majorHAnsi"/>
+          <w:color w:val="222222"/>
+          <w:sz w:val="24"/>
+          <w:szCs w:val="24"/>
+        </w:rPr>
+        <w:t xml:space="preserve"> circle); from there, state </w:t>
+      </w:r>
+      <w:r>
+        <w:rPr>
+          <w:rFonts w:asciiTheme="majorHAnsi" w:hAnsiTheme="majorHAnsi" w:cstheme="majorHAnsi"/>
+          <w:i/>
+          <w:iCs/>
+          <w:color w:val="222222"/>
+          <w:sz w:val="24"/>
+          <w:szCs w:val="24"/>
+        </w:rPr>
+        <w:t>f</w:t>
+      </w:r>
+      <w:r>
+        <w:rPr>
+          <w:rFonts w:asciiTheme="majorHAnsi" w:hAnsiTheme="majorHAnsi" w:cstheme="majorHAnsi"/>
+          <w:color w:val="222222"/>
+          <w:sz w:val="24"/>
+          <w:szCs w:val="24"/>
+        </w:rPr>
+        <w:t> can be reached by another ε-transition. Due to the ε-transitions, the composed NFA is properly nondeterministic even if both </w:t>
+      </w:r>
+      <w:r>
+        <w:rPr>
+          <w:rFonts w:asciiTheme="majorHAnsi" w:hAnsiTheme="majorHAnsi" w:cstheme="majorHAnsi"/>
+          <w:i/>
+          <w:iCs/>
+          <w:color w:val="800000"/>
+          <w:sz w:val="24"/>
+          <w:szCs w:val="24"/>
+        </w:rPr>
+        <w:t>N</w:t>
+      </w:r>
+      <w:r>
+        <w:rPr>
+          <w:rFonts w:asciiTheme="majorHAnsi" w:hAnsiTheme="majorHAnsi" w:cstheme="majorHAnsi"/>
+          <w:color w:val="800000"/>
+          <w:sz w:val="24"/>
+          <w:szCs w:val="24"/>
+        </w:rPr>
+        <w:t>(</w:t>
+      </w:r>
+      <w:r>
+        <w:rPr>
+          <w:rFonts w:asciiTheme="majorHAnsi" w:hAnsiTheme="majorHAnsi" w:cstheme="majorHAnsi"/>
+          <w:i/>
+          <w:iCs/>
+          <w:color w:val="800000"/>
+          <w:sz w:val="24"/>
+          <w:szCs w:val="24"/>
+        </w:rPr>
+        <w:t>s</w:t>
+      </w:r>
+      <w:r>
+        <w:rPr>
+          <w:rFonts w:asciiTheme="majorHAnsi" w:hAnsiTheme="majorHAnsi" w:cstheme="majorHAnsi"/>
+          <w:color w:val="800000"/>
+          <w:sz w:val="24"/>
+          <w:szCs w:val="24"/>
+        </w:rPr>
+        <w:t>)</w:t>
+      </w:r>
+      <w:r>
+        <w:rPr>
+          <w:rFonts w:asciiTheme="majorHAnsi" w:hAnsiTheme="majorHAnsi" w:cstheme="majorHAnsi"/>
+          <w:color w:val="222222"/>
+          <w:sz w:val="24"/>
+          <w:szCs w:val="24"/>
+        </w:rPr>
+        <w:t> and </w:t>
+      </w:r>
+      <w:r>
+        <w:rPr>
+          <w:rFonts w:asciiTheme="majorHAnsi" w:hAnsiTheme="majorHAnsi" w:cstheme="majorHAnsi"/>
+          <w:i/>
+          <w:iCs/>
+          <w:color w:val="008000"/>
+          <w:sz w:val="24"/>
+          <w:szCs w:val="24"/>
+        </w:rPr>
+        <w:t>N</w:t>
+      </w:r>
+      <w:r>
+        <w:rPr>
+          <w:rFonts w:asciiTheme="majorHAnsi" w:hAnsiTheme="majorHAnsi" w:cstheme="majorHAnsi"/>
+          <w:color w:val="008000"/>
+          <w:sz w:val="24"/>
+          <w:szCs w:val="24"/>
+        </w:rPr>
+        <w:t>(</w:t>
+      </w:r>
+      <w:r>
+        <w:rPr>
+          <w:rFonts w:asciiTheme="majorHAnsi" w:hAnsiTheme="majorHAnsi" w:cstheme="majorHAnsi"/>
+          <w:i/>
+          <w:iCs/>
+          <w:color w:val="008000"/>
+          <w:sz w:val="24"/>
+          <w:szCs w:val="24"/>
+        </w:rPr>
+        <w:t>t</w:t>
+      </w:r>
+      <w:r>
+        <w:rPr>
+          <w:rFonts w:asciiTheme="majorHAnsi" w:hAnsiTheme="majorHAnsi" w:cstheme="majorHAnsi"/>
+          <w:color w:val="008000"/>
+          <w:sz w:val="24"/>
+          <w:szCs w:val="24"/>
+        </w:rPr>
+        <w:t>)</w:t>
+      </w:r>
+      <w:r>
+        <w:rPr>
+          <w:rFonts w:asciiTheme="majorHAnsi" w:hAnsiTheme="majorHAnsi" w:cstheme="majorHAnsi"/>
+          <w:color w:val="222222"/>
+          <w:sz w:val="24"/>
+          <w:szCs w:val="24"/>
+        </w:rPr>
+        <w:t> were DFAs; vice versa, constructing a DFA for the union language (even of two DFAs) is much more complicated.</w:t>
+      </w:r>
+    </w:p>
+    <w:p>
+      <w:pPr>
+        <w:pStyle w:val="NormalWeb"/>
+        <w:shd w:val="clear" w:color="auto" w:fill="FFFFFF"/>
+        <w:spacing w:before="120" w:beforeAutospacing="0" w:after="120" w:afterAutospacing="0"/>
+        <w:rPr>
+          <w:rFonts w:asciiTheme="majorHAnsi" w:hAnsiTheme="majorHAnsi" w:cstheme="majorHAnsi"/>
+          <w:color w:val="222222"/>
+        </w:rPr>
+      </w:pPr>
+      <w:r>
+        <w:rPr>
+          <w:rFonts w:asciiTheme="majorHAnsi" w:hAnsiTheme="majorHAnsi" w:cstheme="majorHAnsi"/>
+          <w:color w:val="222222"/>
+        </w:rPr>
+        <w:t>NFAs are said to be closed under a (binary/unary) operator if NFAs recognize the languages that are obtained by applying the operation on the NFA recognizable languages. The NFAs are closed under the following operations.</w:t>
+      </w:r>
+    </w:p>
+    <w:p>
+      <w:pPr>
+        <w:numPr>
+          <w:ilvl w:val="0"/>
+          <w:numId w:val="5"/>
+        </w:numPr>
+        <w:shd w:val="clear" w:color="auto" w:fill="FFFFFF"/>
+        <w:spacing w:before="100" w:beforeAutospacing="1" w:after="24" w:line="240" w:lineRule="auto"/>
+        <w:ind w:left="384"/>
+        <w:rPr>
+          <w:rFonts w:asciiTheme="majorHAnsi" w:hAnsiTheme="majorHAnsi" w:cstheme="majorHAnsi"/>
+          <w:color w:val="222222"/>
+          <w:sz w:val="24"/>
+          <w:szCs w:val="24"/>
+        </w:rPr>
+      </w:pPr>
+      <w:r>
+        <w:rPr>
+          <w:rFonts w:asciiTheme="majorHAnsi" w:hAnsiTheme="majorHAnsi" w:cstheme="majorHAnsi"/>
+          <w:color w:val="222222"/>
+          <w:sz w:val="24"/>
+          <w:szCs w:val="24"/>
+        </w:rPr>
+        <w:t>Union (cf. picture)</w:t>
+      </w:r>
+    </w:p>
+    <w:p>
+      <w:pPr>
+        <w:numPr>
+          <w:ilvl w:val="0"/>
+          <w:numId w:val="5"/>
+        </w:numPr>
+        <w:shd w:val="clear" w:color="auto" w:fill="FFFFFF"/>
+        <w:spacing w:before="100" w:beforeAutospacing="1" w:after="24" w:line="240" w:lineRule="auto"/>
+        <w:ind w:left="384"/>
+        <w:rPr>
+          <w:rFonts w:asciiTheme="majorHAnsi" w:hAnsiTheme="majorHAnsi" w:cstheme="majorHAnsi"/>
+          <w:color w:val="222222"/>
+          <w:sz w:val="24"/>
+          <w:szCs w:val="24"/>
+        </w:rPr>
+      </w:pPr>
+      <w:r>
+        <w:rPr>
+          <w:rFonts w:asciiTheme="majorHAnsi" w:hAnsiTheme="majorHAnsi" w:cstheme="majorHAnsi"/>
+          <w:color w:val="222222"/>
+          <w:sz w:val="24"/>
+          <w:szCs w:val="24"/>
+        </w:rPr>
+        <w:t>Intersection</w:t>
+      </w:r>
+    </w:p>
+    <w:p>
+      <w:pPr>
+        <w:numPr>
+          <w:ilvl w:val="0"/>
+          <w:numId w:val="5"/>
+        </w:numPr>
+        <w:shd w:val="clear" w:color="auto" w:fill="FFFFFF"/>
+        <w:spacing w:before="100" w:beforeAutospacing="1" w:after="24" w:line="240" w:lineRule="auto"/>
+        <w:ind w:left="384"/>
+        <w:rPr>
+          <w:rFonts w:asciiTheme="majorHAnsi" w:hAnsiTheme="majorHAnsi" w:cstheme="majorHAnsi"/>
+          <w:color w:val="222222"/>
+          <w:sz w:val="24"/>
+          <w:szCs w:val="24"/>
+        </w:rPr>
+      </w:pPr>
+      <w:r>
+        <w:rPr>
+          <w:rFonts w:asciiTheme="majorHAnsi" w:hAnsiTheme="majorHAnsi" w:cstheme="majorHAnsi"/>
+          <w:color w:val="222222"/>
+          <w:sz w:val="24"/>
+          <w:szCs w:val="24"/>
+        </w:rPr>
+        <w:t>Concatenation</w:t>
+      </w:r>
+    </w:p>
+    <w:p>
+      <w:pPr>
+        <w:numPr>
+          <w:ilvl w:val="0"/>
+          <w:numId w:val="5"/>
+        </w:numPr>
+        <w:shd w:val="clear" w:color="auto" w:fill="FFFFFF"/>
+        <w:spacing w:before="100" w:beforeAutospacing="1" w:after="24" w:line="240" w:lineRule="auto"/>
+        <w:ind w:left="384"/>
+        <w:rPr>
+          <w:rFonts w:asciiTheme="majorHAnsi" w:hAnsiTheme="majorHAnsi" w:cstheme="majorHAnsi"/>
+          <w:color w:val="222222"/>
+          <w:sz w:val="24"/>
+          <w:szCs w:val="24"/>
+        </w:rPr>
+      </w:pPr>
+      <w:r>
+        <w:rPr>
+          <w:rFonts w:asciiTheme="majorHAnsi" w:hAnsiTheme="majorHAnsi" w:cstheme="majorHAnsi"/>
+          <w:color w:val="222222"/>
+          <w:sz w:val="24"/>
+          <w:szCs w:val="24"/>
+        </w:rPr>
+        <w:t>Negation</w:t>
+      </w:r>
+    </w:p>
+    <w:p>
+      <w:pPr>
+        <w:numPr>
+          <w:ilvl w:val="0"/>
+          <w:numId w:val="5"/>
+        </w:numPr>
+        <w:shd w:val="clear" w:color="auto" w:fill="FFFFFF"/>
+        <w:spacing w:before="100" w:beforeAutospacing="1" w:after="24" w:line="240" w:lineRule="auto"/>
+        <w:ind w:left="384"/>
+        <w:rPr>
+          <w:rFonts w:asciiTheme="majorHAnsi" w:hAnsiTheme="majorHAnsi" w:cstheme="majorHAnsi"/>
+          <w:color w:val="222222"/>
+          <w:sz w:val="24"/>
+          <w:szCs w:val="24"/>
+        </w:rPr>
+      </w:pPr>
+      <w:r>
+        <w:rPr>
+          <w:rFonts w:asciiTheme="majorHAnsi" w:hAnsiTheme="majorHAnsi" w:cstheme="majorHAnsi"/>
+          <w:color w:val="222222"/>
+          <w:sz w:val="24"/>
+          <w:szCs w:val="24"/>
+        </w:rPr>
+        <w:t>Kleene closure</w:t>
+      </w:r>
+    </w:p>
+    <w:p>
+      <w:pPr>
+        <w:pStyle w:val="NormalWeb"/>
+        <w:shd w:val="clear" w:color="auto" w:fill="FFFFFF"/>
+        <w:spacing w:before="120" w:beforeAutospacing="0" w:after="120" w:afterAutospacing="0"/>
+        <w:rPr>
+          <w:rFonts w:asciiTheme="majorHAnsi" w:hAnsiTheme="majorHAnsi" w:cstheme="majorHAnsi"/>
+          <w:color w:val="222222"/>
+        </w:rPr>
+      </w:pPr>
+      <w:r>
+        <w:rPr>
+          <w:rFonts w:asciiTheme="majorHAnsi" w:hAnsiTheme="majorHAnsi" w:cstheme="majorHAnsi"/>
+          <w:color w:val="222222"/>
+        </w:rPr>
+        <w:t>Since NFAs are equivalent to nondeterministic finite automaton with ε-moves (NFA-ε), the above closures are proved using closure properties of NFA-ε. The above closure properties imply that NFAs only recognize regular languages.</w:t>
+      </w:r>
+    </w:p>
+    <w:p>
+      <w:pPr>
+        <w:pStyle w:val="NormalWeb"/>
+        <w:shd w:val="clear" w:color="auto" w:fill="FFFFFF"/>
+        <w:spacing w:before="120" w:beforeAutospacing="0" w:after="120" w:afterAutospacing="0"/>
+        <w:rPr>
+          <w:rFonts w:asciiTheme="majorHAnsi" w:hAnsiTheme="majorHAnsi" w:cstheme="majorHAnsi"/>
+          <w:color w:val="222222"/>
+        </w:rPr>
+      </w:pPr>
+      <w:r>
+        <w:rPr>
+          <w:rFonts w:asciiTheme="majorHAnsi" w:hAnsiTheme="majorHAnsi" w:cstheme="majorHAnsi"/>
+          <w:color w:val="222222"/>
+        </w:rPr>
+        <w:t>NFAs can be constructed from any regular expression using Thompson's construction algorithm.</w:t>
+      </w:r>
+    </w:p>
+    <w:p>
+      <w:pPr>
+        <w:rPr>
+          <w:rFonts w:asciiTheme="majorHAnsi" w:hAnsiTheme="majorHAnsi" w:cstheme="majorHAnsi"/>
+          <w:sz w:val="24"/>
+          <w:szCs w:val="24"/>
+        </w:rPr>
+      </w:pPr>
+    </w:p>
+    <w:p>
+      <w:pPr>
+        <w:pStyle w:val="Heading2"/>
+      </w:pPr>
+      <w:r>
+        <w:t>Kleene Star and Plus</w:t>
+      </w:r>
+    </w:p>
+    <w:p>
+      <w:r>
+        <w:t xml:space="preserve">(References Wikipedia </w:t>
+      </w:r>
+      <w:hyperlink r:id="rId18" w:history="1">
+        <w:r>
+          <w:rPr>
+            <w:rStyle w:val="Hyperlink"/>
+          </w:rPr>
+          <w:t>https://en.wikipedia.org/wiki/Kleene_star</w:t>
+        </w:r>
+      </w:hyperlink>
+      <w:r>
+        <w:t>)</w:t>
+      </w:r>
+    </w:p>
+    <w:p>
+      <w:pPr>
+        <w:shd w:val="clear" w:color="auto" w:fill="FFFFFF"/>
+        <w:spacing w:before="120" w:after="120" w:line="240" w:lineRule="auto"/>
+        <w:rPr>
+          <w:rFonts w:asciiTheme="majorHAnsi" w:eastAsia="Times New Roman" w:hAnsiTheme="majorHAnsi" w:cstheme="majorHAnsi"/>
+          <w:sz w:val="24"/>
+          <w:szCs w:val="24"/>
+          <w:lang w:eastAsia="en-IE"/>
+        </w:rPr>
+      </w:pPr>
+      <w:r>
+        <w:rPr>
+          <w:rFonts w:asciiTheme="majorHAnsi" w:eastAsia="Times New Roman" w:hAnsiTheme="majorHAnsi" w:cstheme="majorHAnsi"/>
+          <w:sz w:val="24"/>
+          <w:szCs w:val="24"/>
+          <w:lang w:eastAsia="en-IE"/>
+        </w:rPr>
+        <w:t>In mathematical logic and computer science, the </w:t>
+      </w:r>
+      <w:r>
+        <w:rPr>
+          <w:rFonts w:asciiTheme="majorHAnsi" w:eastAsia="Times New Roman" w:hAnsiTheme="majorHAnsi" w:cstheme="majorHAnsi"/>
+          <w:b/>
+          <w:bCs/>
+          <w:sz w:val="24"/>
+          <w:szCs w:val="24"/>
+          <w:lang w:eastAsia="en-IE"/>
+        </w:rPr>
+        <w:t>Kleene star</w:t>
+      </w:r>
+      <w:r>
+        <w:rPr>
+          <w:rFonts w:asciiTheme="majorHAnsi" w:eastAsia="Times New Roman" w:hAnsiTheme="majorHAnsi" w:cstheme="majorHAnsi"/>
+          <w:sz w:val="24"/>
+          <w:szCs w:val="24"/>
+          <w:lang w:eastAsia="en-IE"/>
+        </w:rPr>
+        <w:t> (or </w:t>
+      </w:r>
+      <w:r>
+        <w:rPr>
+          <w:rFonts w:asciiTheme="majorHAnsi" w:eastAsia="Times New Roman" w:hAnsiTheme="majorHAnsi" w:cstheme="majorHAnsi"/>
+          <w:b/>
+          <w:bCs/>
+          <w:sz w:val="24"/>
+          <w:szCs w:val="24"/>
+          <w:lang w:eastAsia="en-IE"/>
+        </w:rPr>
+        <w:t>Kleene operator</w:t>
+      </w:r>
+      <w:r>
+        <w:rPr>
+          <w:rFonts w:asciiTheme="majorHAnsi" w:eastAsia="Times New Roman" w:hAnsiTheme="majorHAnsi" w:cstheme="majorHAnsi"/>
+          <w:sz w:val="24"/>
+          <w:szCs w:val="24"/>
+          <w:lang w:eastAsia="en-IE"/>
+        </w:rPr>
+        <w:t> or </w:t>
+      </w:r>
+      <w:r>
+        <w:rPr>
+          <w:rFonts w:asciiTheme="majorHAnsi" w:eastAsia="Times New Roman" w:hAnsiTheme="majorHAnsi" w:cstheme="majorHAnsi"/>
+          <w:b/>
+          <w:bCs/>
+          <w:sz w:val="24"/>
+          <w:szCs w:val="24"/>
+          <w:lang w:eastAsia="en-IE"/>
+        </w:rPr>
+        <w:t>Kleene closure</w:t>
+      </w:r>
+      <w:r>
+        <w:rPr>
+          <w:rFonts w:asciiTheme="majorHAnsi" w:eastAsia="Times New Roman" w:hAnsiTheme="majorHAnsi" w:cstheme="majorHAnsi"/>
+          <w:sz w:val="24"/>
+          <w:szCs w:val="24"/>
+          <w:lang w:eastAsia="en-IE"/>
+        </w:rPr>
+        <w:t>) is a unary operation, either on sets of strings or on sets of symbols or characters. In mathematics it is more commonly known as the free monoid construction. The application of the Kleene star to a set </w:t>
+      </w:r>
+      <w:r>
+        <w:rPr>
+          <w:rFonts w:asciiTheme="majorHAnsi" w:eastAsia="Times New Roman" w:hAnsiTheme="majorHAnsi" w:cstheme="majorHAnsi"/>
+          <w:i/>
+          <w:iCs/>
+          <w:sz w:val="24"/>
+          <w:szCs w:val="24"/>
+          <w:lang w:eastAsia="en-IE"/>
+        </w:rPr>
+        <w:t>V</w:t>
+      </w:r>
+      <w:r>
+        <w:rPr>
+          <w:rFonts w:asciiTheme="majorHAnsi" w:eastAsia="Times New Roman" w:hAnsiTheme="majorHAnsi" w:cstheme="majorHAnsi"/>
+          <w:sz w:val="24"/>
+          <w:szCs w:val="24"/>
+          <w:lang w:eastAsia="en-IE"/>
+        </w:rPr>
+        <w:t> is written as </w:t>
+      </w:r>
+      <w:r>
+        <w:rPr>
+          <w:rFonts w:asciiTheme="majorHAnsi" w:eastAsia="Times New Roman" w:hAnsiTheme="majorHAnsi" w:cstheme="majorHAnsi"/>
+          <w:i/>
+          <w:iCs/>
+          <w:sz w:val="24"/>
+          <w:szCs w:val="24"/>
+          <w:lang w:eastAsia="en-IE"/>
+        </w:rPr>
+        <w:t>V</w:t>
+      </w:r>
+      <w:r>
+        <w:rPr>
+          <w:rFonts w:asciiTheme="majorHAnsi" w:eastAsia="Times New Roman" w:hAnsiTheme="majorHAnsi" w:cstheme="majorHAnsi"/>
+          <w:sz w:val="24"/>
+          <w:szCs w:val="24"/>
+          <w:vertAlign w:val="superscript"/>
+          <w:lang w:eastAsia="en-IE"/>
+        </w:rPr>
+        <w:t>*</w:t>
+      </w:r>
+      <w:r>
+        <w:rPr>
+          <w:rFonts w:asciiTheme="majorHAnsi" w:eastAsia="Times New Roman" w:hAnsiTheme="majorHAnsi" w:cstheme="majorHAnsi"/>
+          <w:sz w:val="24"/>
+          <w:szCs w:val="24"/>
+          <w:lang w:eastAsia="en-IE"/>
+        </w:rPr>
+        <w:t>. It is widely used for regular expressions, which is the context in which it was introduced by Stephen Kleene to characterize certain automata, where it means "zero or more".</w:t>
+      </w:r>
+    </w:p>
+    <w:p>
+      <w:pPr>
+        <w:numPr>
+          <w:ilvl w:val="0"/>
+          <w:numId w:val="6"/>
+        </w:numPr>
+        <w:shd w:val="clear" w:color="auto" w:fill="FFFFFF"/>
+        <w:spacing w:before="100" w:beforeAutospacing="1" w:after="24" w:line="240" w:lineRule="auto"/>
+        <w:ind w:left="768"/>
+        <w:rPr>
+          <w:rFonts w:asciiTheme="majorHAnsi" w:eastAsia="Times New Roman" w:hAnsiTheme="majorHAnsi" w:cstheme="majorHAnsi"/>
+          <w:sz w:val="24"/>
+          <w:szCs w:val="24"/>
+          <w:lang w:eastAsia="en-IE"/>
+        </w:rPr>
+      </w:pPr>
+      <w:r>
+        <w:rPr>
+          <w:rFonts w:asciiTheme="majorHAnsi" w:eastAsia="Times New Roman" w:hAnsiTheme="majorHAnsi" w:cstheme="majorHAnsi"/>
+          <w:sz w:val="24"/>
+          <w:szCs w:val="24"/>
+          <w:lang w:eastAsia="en-IE"/>
+        </w:rPr>
+        <w:t>If </w:t>
+      </w:r>
+      <w:r>
+        <w:rPr>
+          <w:rFonts w:asciiTheme="majorHAnsi" w:eastAsia="Times New Roman" w:hAnsiTheme="majorHAnsi" w:cstheme="majorHAnsi"/>
+          <w:i/>
+          <w:iCs/>
+          <w:sz w:val="24"/>
+          <w:szCs w:val="24"/>
+          <w:lang w:eastAsia="en-IE"/>
+        </w:rPr>
+        <w:t>V</w:t>
+      </w:r>
+      <w:r>
+        <w:rPr>
+          <w:rFonts w:asciiTheme="majorHAnsi" w:eastAsia="Times New Roman" w:hAnsiTheme="majorHAnsi" w:cstheme="majorHAnsi"/>
+          <w:sz w:val="24"/>
+          <w:szCs w:val="24"/>
+          <w:lang w:eastAsia="en-IE"/>
+        </w:rPr>
+        <w:t> is a set of strings, then </w:t>
+      </w:r>
+      <w:r>
+        <w:rPr>
+          <w:rFonts w:asciiTheme="majorHAnsi" w:eastAsia="Times New Roman" w:hAnsiTheme="majorHAnsi" w:cstheme="majorHAnsi"/>
+          <w:i/>
+          <w:iCs/>
+          <w:sz w:val="24"/>
+          <w:szCs w:val="24"/>
+          <w:lang w:eastAsia="en-IE"/>
+        </w:rPr>
+        <w:t>V</w:t>
+      </w:r>
+      <w:r>
+        <w:rPr>
+          <w:rFonts w:asciiTheme="majorHAnsi" w:eastAsia="Times New Roman" w:hAnsiTheme="majorHAnsi" w:cstheme="majorHAnsi"/>
+          <w:sz w:val="24"/>
+          <w:szCs w:val="24"/>
+          <w:vertAlign w:val="superscript"/>
+          <w:lang w:eastAsia="en-IE"/>
+        </w:rPr>
+        <w:t>*</w:t>
+      </w:r>
+      <w:r>
+        <w:rPr>
+          <w:rFonts w:asciiTheme="majorHAnsi" w:eastAsia="Times New Roman" w:hAnsiTheme="majorHAnsi" w:cstheme="majorHAnsi"/>
+          <w:sz w:val="24"/>
+          <w:szCs w:val="24"/>
+          <w:lang w:eastAsia="en-IE"/>
+        </w:rPr>
+        <w:t> is defined as the smallest superset of </w:t>
+      </w:r>
+      <w:r>
+        <w:rPr>
+          <w:rFonts w:asciiTheme="majorHAnsi" w:eastAsia="Times New Roman" w:hAnsiTheme="majorHAnsi" w:cstheme="majorHAnsi"/>
+          <w:i/>
+          <w:iCs/>
+          <w:sz w:val="24"/>
+          <w:szCs w:val="24"/>
+          <w:lang w:eastAsia="en-IE"/>
+        </w:rPr>
+        <w:t>V</w:t>
+      </w:r>
+      <w:r>
+        <w:rPr>
+          <w:rFonts w:asciiTheme="majorHAnsi" w:eastAsia="Times New Roman" w:hAnsiTheme="majorHAnsi" w:cstheme="majorHAnsi"/>
+          <w:sz w:val="24"/>
+          <w:szCs w:val="24"/>
+          <w:lang w:eastAsia="en-IE"/>
+        </w:rPr>
+        <w:t> that contains the empty string ε and is closed under the string concatenation operation.</w:t>
+      </w:r>
+    </w:p>
+    <w:p>
+      <w:pPr>
+        <w:numPr>
+          <w:ilvl w:val="0"/>
+          <w:numId w:val="6"/>
+        </w:numPr>
+        <w:shd w:val="clear" w:color="auto" w:fill="FFFFFF"/>
+        <w:spacing w:before="100" w:beforeAutospacing="1" w:after="24" w:line="240" w:lineRule="auto"/>
+        <w:ind w:left="768"/>
+        <w:rPr>
+          <w:rFonts w:asciiTheme="majorHAnsi" w:eastAsia="Times New Roman" w:hAnsiTheme="majorHAnsi" w:cstheme="majorHAnsi"/>
+          <w:sz w:val="24"/>
+          <w:szCs w:val="24"/>
+          <w:lang w:eastAsia="en-IE"/>
+        </w:rPr>
+      </w:pPr>
+      <w:r>
+        <w:rPr>
+          <w:rFonts w:asciiTheme="majorHAnsi" w:eastAsia="Times New Roman" w:hAnsiTheme="majorHAnsi" w:cstheme="majorHAnsi"/>
+          <w:sz w:val="24"/>
+          <w:szCs w:val="24"/>
+          <w:lang w:eastAsia="en-IE"/>
+        </w:rPr>
+        <w:lastRenderedPageBreak/>
+        <w:t>If </w:t>
+      </w:r>
+      <w:r>
+        <w:rPr>
+          <w:rFonts w:asciiTheme="majorHAnsi" w:eastAsia="Times New Roman" w:hAnsiTheme="majorHAnsi" w:cstheme="majorHAnsi"/>
+          <w:i/>
+          <w:iCs/>
+          <w:sz w:val="24"/>
+          <w:szCs w:val="24"/>
+          <w:lang w:eastAsia="en-IE"/>
+        </w:rPr>
+        <w:t>V</w:t>
+      </w:r>
+      <w:r>
+        <w:rPr>
+          <w:rFonts w:asciiTheme="majorHAnsi" w:eastAsia="Times New Roman" w:hAnsiTheme="majorHAnsi" w:cstheme="majorHAnsi"/>
+          <w:sz w:val="24"/>
+          <w:szCs w:val="24"/>
+          <w:lang w:eastAsia="en-IE"/>
+        </w:rPr>
+        <w:t> is a set of symbols or characters, then </w:t>
+      </w:r>
+      <w:r>
+        <w:rPr>
+          <w:rFonts w:asciiTheme="majorHAnsi" w:eastAsia="Times New Roman" w:hAnsiTheme="majorHAnsi" w:cstheme="majorHAnsi"/>
+          <w:i/>
+          <w:iCs/>
+          <w:sz w:val="24"/>
+          <w:szCs w:val="24"/>
+          <w:lang w:eastAsia="en-IE"/>
+        </w:rPr>
+        <w:t>V</w:t>
+      </w:r>
+      <w:r>
+        <w:rPr>
+          <w:rFonts w:asciiTheme="majorHAnsi" w:eastAsia="Times New Roman" w:hAnsiTheme="majorHAnsi" w:cstheme="majorHAnsi"/>
+          <w:sz w:val="24"/>
+          <w:szCs w:val="24"/>
+          <w:vertAlign w:val="superscript"/>
+          <w:lang w:eastAsia="en-IE"/>
+        </w:rPr>
+        <w:t>*</w:t>
+      </w:r>
+      <w:r>
+        <w:rPr>
+          <w:rFonts w:asciiTheme="majorHAnsi" w:eastAsia="Times New Roman" w:hAnsiTheme="majorHAnsi" w:cstheme="majorHAnsi"/>
+          <w:sz w:val="24"/>
+          <w:szCs w:val="24"/>
+          <w:lang w:eastAsia="en-IE"/>
+        </w:rPr>
+        <w:t> is the set of all strings over symbols in </w:t>
+      </w:r>
+      <w:r>
+        <w:rPr>
+          <w:rFonts w:asciiTheme="majorHAnsi" w:eastAsia="Times New Roman" w:hAnsiTheme="majorHAnsi" w:cstheme="majorHAnsi"/>
+          <w:i/>
+          <w:iCs/>
+          <w:sz w:val="24"/>
+          <w:szCs w:val="24"/>
+          <w:lang w:eastAsia="en-IE"/>
+        </w:rPr>
+        <w:t>V</w:t>
+      </w:r>
+      <w:r>
+        <w:rPr>
+          <w:rFonts w:asciiTheme="majorHAnsi" w:eastAsia="Times New Roman" w:hAnsiTheme="majorHAnsi" w:cstheme="majorHAnsi"/>
+          <w:sz w:val="24"/>
+          <w:szCs w:val="24"/>
+          <w:lang w:eastAsia="en-IE"/>
+        </w:rPr>
+        <w:t>, including the empty string ε.</w:t>
+      </w:r>
+    </w:p>
+    <w:p>
+      <w:pPr>
+        <w:shd w:val="clear" w:color="auto" w:fill="FFFFFF"/>
+        <w:spacing w:before="120" w:after="120" w:line="240" w:lineRule="auto"/>
+        <w:rPr>
+          <w:rFonts w:asciiTheme="majorHAnsi" w:eastAsia="Times New Roman" w:hAnsiTheme="majorHAnsi" w:cstheme="majorHAnsi"/>
+          <w:sz w:val="24"/>
+          <w:szCs w:val="24"/>
+          <w:lang w:eastAsia="en-IE"/>
+        </w:rPr>
+      </w:pPr>
+      <w:r>
+        <w:rPr>
+          <w:rFonts w:asciiTheme="majorHAnsi" w:eastAsia="Times New Roman" w:hAnsiTheme="majorHAnsi" w:cstheme="majorHAnsi"/>
+          <w:sz w:val="24"/>
+          <w:szCs w:val="24"/>
+          <w:lang w:eastAsia="en-IE"/>
+        </w:rPr>
+        <w:t>The set </w:t>
+      </w:r>
+      <w:r>
+        <w:rPr>
+          <w:rFonts w:asciiTheme="majorHAnsi" w:eastAsia="Times New Roman" w:hAnsiTheme="majorHAnsi" w:cstheme="majorHAnsi"/>
+          <w:i/>
+          <w:iCs/>
+          <w:sz w:val="24"/>
+          <w:szCs w:val="24"/>
+          <w:lang w:eastAsia="en-IE"/>
+        </w:rPr>
+        <w:t>V</w:t>
+      </w:r>
+      <w:r>
+        <w:rPr>
+          <w:rFonts w:asciiTheme="majorHAnsi" w:eastAsia="Times New Roman" w:hAnsiTheme="majorHAnsi" w:cstheme="majorHAnsi"/>
+          <w:sz w:val="24"/>
+          <w:szCs w:val="24"/>
+          <w:vertAlign w:val="superscript"/>
+          <w:lang w:eastAsia="en-IE"/>
+        </w:rPr>
+        <w:t>*</w:t>
+      </w:r>
+      <w:r>
+        <w:rPr>
+          <w:rFonts w:asciiTheme="majorHAnsi" w:eastAsia="Times New Roman" w:hAnsiTheme="majorHAnsi" w:cstheme="majorHAnsi"/>
+          <w:sz w:val="24"/>
+          <w:szCs w:val="24"/>
+          <w:lang w:eastAsia="en-IE"/>
+        </w:rPr>
+        <w:t> can also be described as the set of finite-length strings that can be generated by concatenating arbitrary elements of </w:t>
+      </w:r>
+      <w:r>
+        <w:rPr>
+          <w:rFonts w:asciiTheme="majorHAnsi" w:eastAsia="Times New Roman" w:hAnsiTheme="majorHAnsi" w:cstheme="majorHAnsi"/>
+          <w:i/>
+          <w:iCs/>
+          <w:sz w:val="24"/>
+          <w:szCs w:val="24"/>
+          <w:lang w:eastAsia="en-IE"/>
+        </w:rPr>
+        <w:t>V</w:t>
+      </w:r>
+      <w:r>
+        <w:rPr>
+          <w:rFonts w:asciiTheme="majorHAnsi" w:eastAsia="Times New Roman" w:hAnsiTheme="majorHAnsi" w:cstheme="majorHAnsi"/>
+          <w:sz w:val="24"/>
+          <w:szCs w:val="24"/>
+          <w:lang w:eastAsia="en-IE"/>
+        </w:rPr>
+        <w:t>, allowing the use of the same element multiple times. If </w:t>
+      </w:r>
+      <w:r>
+        <w:rPr>
+          <w:rFonts w:asciiTheme="majorHAnsi" w:eastAsia="Times New Roman" w:hAnsiTheme="majorHAnsi" w:cstheme="majorHAnsi"/>
+          <w:i/>
+          <w:iCs/>
+          <w:sz w:val="24"/>
+          <w:szCs w:val="24"/>
+          <w:lang w:eastAsia="en-IE"/>
+        </w:rPr>
+        <w:t>V</w:t>
+      </w:r>
+      <w:r>
+        <w:rPr>
+          <w:rFonts w:asciiTheme="majorHAnsi" w:eastAsia="Times New Roman" w:hAnsiTheme="majorHAnsi" w:cstheme="majorHAnsi"/>
+          <w:sz w:val="24"/>
+          <w:szCs w:val="24"/>
+          <w:lang w:eastAsia="en-IE"/>
+        </w:rPr>
+        <w:t> is either the empty set </w:t>
+      </w:r>
+      <w:r>
+        <w:rPr>
+          <w:rFonts w:ascii="Cambria Math" w:eastAsia="Times New Roman" w:hAnsi="Cambria Math" w:cs="Cambria Math"/>
+          <w:sz w:val="24"/>
+          <w:szCs w:val="24"/>
+          <w:lang w:eastAsia="en-IE"/>
+        </w:rPr>
+        <w:t>∅</w:t>
+      </w:r>
+      <w:r>
+        <w:rPr>
+          <w:rFonts w:asciiTheme="majorHAnsi" w:eastAsia="Times New Roman" w:hAnsiTheme="majorHAnsi" w:cstheme="majorHAnsi"/>
+          <w:sz w:val="24"/>
+          <w:szCs w:val="24"/>
+          <w:lang w:eastAsia="en-IE"/>
+        </w:rPr>
+        <w:t xml:space="preserve"> or the singleton set {</w:t>
+      </w:r>
+      <w:r>
+        <w:rPr>
+          <w:rFonts w:ascii="Calibri Light" w:eastAsia="Times New Roman" w:hAnsi="Calibri Light" w:cs="Calibri Light"/>
+          <w:sz w:val="24"/>
+          <w:szCs w:val="24"/>
+          <w:lang w:eastAsia="en-IE"/>
+        </w:rPr>
+        <w:t>ε</w:t>
+      </w:r>
+      <w:r>
+        <w:rPr>
+          <w:rFonts w:asciiTheme="majorHAnsi" w:eastAsia="Times New Roman" w:hAnsiTheme="majorHAnsi" w:cstheme="majorHAnsi"/>
+          <w:sz w:val="24"/>
+          <w:szCs w:val="24"/>
+          <w:lang w:eastAsia="en-IE"/>
+        </w:rPr>
+        <w:t>}, then</w:t>
+      </w:r>
+      <w:r>
+        <w:rPr>
+          <w:rFonts w:ascii="Calibri Light" w:eastAsia="Times New Roman" w:hAnsi="Calibri Light" w:cs="Calibri Light"/>
+          <w:sz w:val="24"/>
+          <w:szCs w:val="24"/>
+          <w:lang w:eastAsia="en-IE"/>
+        </w:rPr>
+        <w:t> </w:t>
+      </w:r>
+      <w:r>
+        <w:rPr>
+          <w:rFonts w:asciiTheme="majorHAnsi" w:eastAsia="Times New Roman" w:hAnsiTheme="majorHAnsi" w:cstheme="majorHAnsi"/>
+          <w:i/>
+          <w:iCs/>
+          <w:sz w:val="24"/>
+          <w:szCs w:val="24"/>
+          <w:lang w:eastAsia="en-IE"/>
+        </w:rPr>
+        <w:t>V</w:t>
+      </w:r>
+      <w:r>
+        <w:rPr>
+          <w:rFonts w:asciiTheme="majorHAnsi" w:eastAsia="Times New Roman" w:hAnsiTheme="majorHAnsi" w:cstheme="majorHAnsi"/>
+          <w:sz w:val="24"/>
+          <w:szCs w:val="24"/>
+          <w:vertAlign w:val="superscript"/>
+          <w:lang w:eastAsia="en-IE"/>
+        </w:rPr>
+        <w:t>*</w:t>
+      </w:r>
+      <w:r>
+        <w:rPr>
+          <w:rFonts w:asciiTheme="majorHAnsi" w:eastAsia="Times New Roman" w:hAnsiTheme="majorHAnsi" w:cstheme="majorHAnsi"/>
+          <w:sz w:val="24"/>
+          <w:szCs w:val="24"/>
+          <w:lang w:eastAsia="en-IE"/>
+        </w:rPr>
+        <w:t> = {ε}; if </w:t>
+      </w:r>
+      <w:r>
+        <w:rPr>
+          <w:rFonts w:asciiTheme="majorHAnsi" w:eastAsia="Times New Roman" w:hAnsiTheme="majorHAnsi" w:cstheme="majorHAnsi"/>
+          <w:i/>
+          <w:iCs/>
+          <w:sz w:val="24"/>
+          <w:szCs w:val="24"/>
+          <w:lang w:eastAsia="en-IE"/>
+        </w:rPr>
+        <w:t>V</w:t>
+      </w:r>
+      <w:r>
+        <w:rPr>
+          <w:rFonts w:asciiTheme="majorHAnsi" w:eastAsia="Times New Roman" w:hAnsiTheme="majorHAnsi" w:cstheme="majorHAnsi"/>
+          <w:sz w:val="24"/>
+          <w:szCs w:val="24"/>
+          <w:lang w:eastAsia="en-IE"/>
+        </w:rPr>
+        <w:t> is any other finite set, then </w:t>
+      </w:r>
+      <w:r>
+        <w:rPr>
+          <w:rFonts w:asciiTheme="majorHAnsi" w:eastAsia="Times New Roman" w:hAnsiTheme="majorHAnsi" w:cstheme="majorHAnsi"/>
+          <w:i/>
+          <w:iCs/>
+          <w:sz w:val="24"/>
+          <w:szCs w:val="24"/>
+          <w:lang w:eastAsia="en-IE"/>
+        </w:rPr>
+        <w:t>V</w:t>
+      </w:r>
+      <w:r>
+        <w:rPr>
+          <w:rFonts w:asciiTheme="majorHAnsi" w:eastAsia="Times New Roman" w:hAnsiTheme="majorHAnsi" w:cstheme="majorHAnsi"/>
+          <w:sz w:val="24"/>
+          <w:szCs w:val="24"/>
+          <w:vertAlign w:val="superscript"/>
+          <w:lang w:eastAsia="en-IE"/>
+        </w:rPr>
+        <w:t>*</w:t>
+      </w:r>
+      <w:r>
+        <w:rPr>
+          <w:rFonts w:asciiTheme="majorHAnsi" w:eastAsia="Times New Roman" w:hAnsiTheme="majorHAnsi" w:cstheme="majorHAnsi"/>
+          <w:sz w:val="24"/>
+          <w:szCs w:val="24"/>
+          <w:lang w:eastAsia="en-IE"/>
+        </w:rPr>
+        <w:t> is a countably infinite set.</w:t>
+      </w:r>
+      <w:bookmarkStart w:id="0" w:name="_Hlk4600220"/>
+      <w:r>
+        <w:rPr>
+          <w:rFonts w:asciiTheme="majorHAnsi" w:eastAsia="Times New Roman" w:hAnsiTheme="majorHAnsi" w:cstheme="majorHAnsi"/>
+          <w:sz w:val="24"/>
+          <w:szCs w:val="24"/>
+          <w:vertAlign w:val="superscript"/>
+          <w:lang w:eastAsia="en-IE"/>
+        </w:rPr>
+        <w:fldChar w:fldCharType="begin"/>
+      </w:r>
+      <w:r>
+        <w:rPr>
+          <w:rFonts w:asciiTheme="majorHAnsi" w:eastAsia="Times New Roman" w:hAnsiTheme="majorHAnsi" w:cstheme="majorHAnsi"/>
+          <w:sz w:val="24"/>
+          <w:szCs w:val="24"/>
+          <w:vertAlign w:val="superscript"/>
+          <w:lang w:eastAsia="en-IE"/>
+        </w:rPr>
+        <w:instrText xml:space="preserve"> HYPERLINK "https://en.wikipedia.org/wiki/Kleene_star" \l "cite_note-1" </w:instrText>
+      </w:r>
+      <w:r>
+        <w:rPr>
+          <w:rFonts w:asciiTheme="majorHAnsi" w:eastAsia="Times New Roman" w:hAnsiTheme="majorHAnsi" w:cstheme="majorHAnsi"/>
+          <w:sz w:val="24"/>
+          <w:szCs w:val="24"/>
+          <w:vertAlign w:val="superscript"/>
+          <w:lang w:eastAsia="en-IE"/>
+        </w:rPr>
+        <w:fldChar w:fldCharType="separate"/>
+      </w:r>
+      <w:r>
+        <w:rPr>
+          <w:rFonts w:asciiTheme="majorHAnsi" w:eastAsia="Times New Roman" w:hAnsiTheme="majorHAnsi" w:cstheme="majorHAnsi"/>
+          <w:sz w:val="24"/>
+          <w:szCs w:val="24"/>
+          <w:vertAlign w:val="superscript"/>
+          <w:lang w:eastAsia="en-IE"/>
+        </w:rPr>
+        <w:t>[1]</w:t>
+      </w:r>
+      <w:r>
+        <w:rPr>
+          <w:rFonts w:asciiTheme="majorHAnsi" w:eastAsia="Times New Roman" w:hAnsiTheme="majorHAnsi" w:cstheme="majorHAnsi"/>
+          <w:sz w:val="24"/>
+          <w:szCs w:val="24"/>
+          <w:vertAlign w:val="superscript"/>
+          <w:lang w:eastAsia="en-IE"/>
+        </w:rPr>
+        <w:fldChar w:fldCharType="end"/>
+      </w:r>
+      <w:bookmarkEnd w:id="0"/>
+    </w:p>
+    <w:p>
+      <w:pPr>
+        <w:pStyle w:val="Heading2"/>
+      </w:pPr>
+      <w:r>
+        <w:t>Kleene Plus</w:t>
+      </w:r>
+    </w:p>
+    <w:p>
+      <w:pPr>
+        <w:shd w:val="clear" w:color="auto" w:fill="FFFFFF"/>
+        <w:spacing w:before="120" w:after="120" w:line="240" w:lineRule="auto"/>
+        <w:rPr>
+          <w:rFonts w:asciiTheme="majorHAnsi" w:eastAsia="Times New Roman" w:hAnsiTheme="majorHAnsi" w:cstheme="majorHAnsi"/>
+          <w:sz w:val="24"/>
+          <w:szCs w:val="24"/>
+          <w:lang w:eastAsia="en-IE"/>
+        </w:rPr>
+      </w:pPr>
+      <w:r>
+        <w:rPr>
+          <w:rFonts w:asciiTheme="majorHAnsi" w:eastAsia="Times New Roman" w:hAnsiTheme="majorHAnsi" w:cstheme="majorHAnsi"/>
+          <w:sz w:val="24"/>
+          <w:szCs w:val="24"/>
+          <w:lang w:eastAsia="en-IE"/>
+        </w:rPr>
+        <w:t>In some formal language studies, (e.g. AFL theory) a variation on the Kleene star operation called the </w:t>
+      </w:r>
+      <w:r>
+        <w:rPr>
+          <w:rFonts w:asciiTheme="majorHAnsi" w:eastAsia="Times New Roman" w:hAnsiTheme="majorHAnsi" w:cstheme="majorHAnsi"/>
+          <w:i/>
+          <w:iCs/>
+          <w:sz w:val="24"/>
+          <w:szCs w:val="24"/>
+          <w:lang w:eastAsia="en-IE"/>
+        </w:rPr>
+        <w:t>Kleene plus</w:t>
+      </w:r>
+      <w:r>
+        <w:rPr>
+          <w:rFonts w:asciiTheme="majorHAnsi" w:eastAsia="Times New Roman" w:hAnsiTheme="majorHAnsi" w:cstheme="majorHAnsi"/>
+          <w:sz w:val="24"/>
+          <w:szCs w:val="24"/>
+          <w:lang w:eastAsia="en-IE"/>
+        </w:rPr>
+        <w:t> is used. The Kleene plus omits the </w:t>
+      </w:r>
+      <w:r>
+        <w:rPr>
+          <w:rFonts w:asciiTheme="majorHAnsi" w:eastAsia="Times New Roman" w:hAnsiTheme="majorHAnsi" w:cstheme="majorHAnsi"/>
+          <w:i/>
+          <w:iCs/>
+          <w:sz w:val="24"/>
+          <w:szCs w:val="24"/>
+          <w:lang w:eastAsia="en-IE"/>
+        </w:rPr>
+        <w:t>V</w:t>
+      </w:r>
+      <w:r>
+        <w:rPr>
+          <w:rFonts w:asciiTheme="majorHAnsi" w:eastAsia="Times New Roman" w:hAnsiTheme="majorHAnsi" w:cstheme="majorHAnsi"/>
+          <w:sz w:val="24"/>
+          <w:szCs w:val="24"/>
+          <w:vertAlign w:val="superscript"/>
+          <w:lang w:eastAsia="en-IE"/>
+        </w:rPr>
+        <w:t>0</w:t>
+      </w:r>
+      <w:r>
+        <w:rPr>
+          <w:rFonts w:asciiTheme="majorHAnsi" w:eastAsia="Times New Roman" w:hAnsiTheme="majorHAnsi" w:cstheme="majorHAnsi"/>
+          <w:sz w:val="24"/>
+          <w:szCs w:val="24"/>
+          <w:lang w:eastAsia="en-IE"/>
+        </w:rPr>
+        <w:t> term in the above union. In other words, the Kleene plus on </w:t>
+      </w:r>
+      <w:r>
+        <w:rPr>
+          <w:rFonts w:asciiTheme="majorHAnsi" w:eastAsia="Times New Roman" w:hAnsiTheme="majorHAnsi" w:cstheme="majorHAnsi"/>
+          <w:i/>
+          <w:iCs/>
+          <w:sz w:val="24"/>
+          <w:szCs w:val="24"/>
+          <w:lang w:eastAsia="en-IE"/>
+        </w:rPr>
+        <w:t>V</w:t>
+      </w:r>
+      <w:r>
+        <w:rPr>
+          <w:rFonts w:asciiTheme="majorHAnsi" w:eastAsia="Times New Roman" w:hAnsiTheme="majorHAnsi" w:cstheme="majorHAnsi"/>
+          <w:sz w:val="24"/>
+          <w:szCs w:val="24"/>
+          <w:lang w:eastAsia="en-IE"/>
+        </w:rPr>
+        <w:t> is</w:t>
+      </w:r>
+      <w:r>
+        <w:rPr>
+          <w:rFonts w:asciiTheme="majorHAnsi" w:eastAsia="Times New Roman" w:hAnsiTheme="majorHAnsi" w:cstheme="majorHAnsi"/>
+          <w:sz w:val="24"/>
+          <w:szCs w:val="24"/>
+          <w:lang w:eastAsia="en-IE"/>
+        </w:rPr>
+        <w:t xml:space="preserve">: </w:t>
+      </w:r>
+    </w:p>
+    <w:p>
+      <w:pPr>
+        <w:shd w:val="clear" w:color="auto" w:fill="FFFFFF"/>
+        <w:spacing w:before="120" w:after="120" w:line="240" w:lineRule="auto"/>
+        <w:ind w:firstLine="720"/>
+        <w:rPr>
+          <w:rStyle w:val="mwe-math-mathml-inline"/>
+          <w:rFonts w:asciiTheme="majorHAnsi" w:hAnsiTheme="majorHAnsi" w:cstheme="majorHAnsi"/>
+          <w:vanish/>
+          <w:sz w:val="24"/>
+          <w:szCs w:val="24"/>
+          <w:shd w:val="clear" w:color="auto" w:fill="FFFFFF"/>
+        </w:rPr>
+      </w:pPr>
+      <w:r>
+        <w:rPr>
+          <w:rFonts w:asciiTheme="majorHAnsi" w:eastAsia="Times New Roman" w:hAnsiTheme="majorHAnsi" w:cstheme="majorHAnsi"/>
+          <w:sz w:val="24"/>
+          <w:szCs w:val="24"/>
+          <w:lang w:eastAsia="en-IE"/>
+        </w:rPr>
+        <w:t>V+ = U</w:t>
+      </w:r>
+      <w:r>
+        <w:rPr>
+          <w:rFonts w:asciiTheme="majorHAnsi" w:eastAsia="Times New Roman" w:hAnsiTheme="majorHAnsi" w:cstheme="majorHAnsi"/>
+          <w:sz w:val="24"/>
+          <w:szCs w:val="24"/>
+          <w:lang w:eastAsia="en-IE"/>
+        </w:rPr>
+        <w:t xml:space="preserve"> V</w:t>
+      </w:r>
+      <w:r>
+        <w:rPr>
+          <w:rFonts w:asciiTheme="majorHAnsi" w:eastAsia="Times New Roman" w:hAnsiTheme="majorHAnsi" w:cstheme="majorHAnsi"/>
+          <w:sz w:val="24"/>
+          <w:szCs w:val="24"/>
+          <w:vertAlign w:val="superscript"/>
+          <w:lang w:eastAsia="en-IE"/>
+        </w:rPr>
+        <w:t>I</w:t>
+      </w:r>
+      <w:r>
+        <w:rPr>
+          <w:rFonts w:asciiTheme="majorHAnsi" w:eastAsia="Times New Roman" w:hAnsiTheme="majorHAnsi" w:cstheme="majorHAnsi"/>
+          <w:sz w:val="24"/>
+          <w:szCs w:val="24"/>
+          <w:lang w:eastAsia="en-IE"/>
+        </w:rPr>
+        <w:t xml:space="preserve"> = V</w:t>
+      </w:r>
+      <w:r>
+        <w:rPr>
+          <w:rFonts w:asciiTheme="majorHAnsi" w:eastAsia="Times New Roman" w:hAnsiTheme="majorHAnsi" w:cstheme="majorHAnsi"/>
+          <w:sz w:val="24"/>
+          <w:szCs w:val="24"/>
+          <w:vertAlign w:val="superscript"/>
+          <w:lang w:eastAsia="en-IE"/>
+        </w:rPr>
+        <w:t>1</w:t>
+      </w:r>
+      <w:r>
+        <w:rPr>
+          <w:rFonts w:asciiTheme="majorHAnsi" w:eastAsia="Times New Roman" w:hAnsiTheme="majorHAnsi" w:cstheme="majorHAnsi"/>
+          <w:sz w:val="24"/>
+          <w:szCs w:val="24"/>
+          <w:lang w:eastAsia="en-IE"/>
+        </w:rPr>
+        <w:t xml:space="preserve"> U V</w:t>
+      </w:r>
+      <w:r>
+        <w:rPr>
+          <w:rFonts w:asciiTheme="majorHAnsi" w:eastAsia="Times New Roman" w:hAnsiTheme="majorHAnsi" w:cstheme="majorHAnsi"/>
+          <w:sz w:val="24"/>
+          <w:szCs w:val="24"/>
+          <w:vertAlign w:val="superscript"/>
+          <w:lang w:eastAsia="en-IE"/>
+        </w:rPr>
+        <w:t>2</w:t>
+      </w:r>
+      <w:r>
+        <w:rPr>
+          <w:rFonts w:asciiTheme="majorHAnsi" w:eastAsia="Times New Roman" w:hAnsiTheme="majorHAnsi" w:cstheme="majorHAnsi"/>
+          <w:sz w:val="24"/>
+          <w:szCs w:val="24"/>
+          <w:lang w:eastAsia="en-IE"/>
+        </w:rPr>
+        <w:t xml:space="preserve"> U V</w:t>
+      </w:r>
+      <w:r>
+        <w:rPr>
+          <w:rFonts w:asciiTheme="majorHAnsi" w:eastAsia="Times New Roman" w:hAnsiTheme="majorHAnsi" w:cstheme="majorHAnsi"/>
+          <w:sz w:val="24"/>
+          <w:szCs w:val="24"/>
+          <w:vertAlign w:val="superscript"/>
+          <w:lang w:eastAsia="en-IE"/>
+        </w:rPr>
+        <w:t>3</w:t>
+      </w:r>
+      <w:r>
+        <w:rPr>
+          <w:rFonts w:asciiTheme="majorHAnsi" w:eastAsia="Times New Roman" w:hAnsiTheme="majorHAnsi" w:cstheme="majorHAnsi"/>
+          <w:sz w:val="24"/>
+          <w:szCs w:val="24"/>
+          <w:lang w:eastAsia="en-IE"/>
+        </w:rPr>
+        <w:t xml:space="preserve"> U….</w:t>
+      </w:r>
+    </w:p>
+    <w:p>
+      <w:pPr>
+        <w:shd w:val="clear" w:color="auto" w:fill="FFFFFF"/>
+        <w:spacing w:before="120" w:after="120" w:line="240" w:lineRule="auto"/>
+        <w:rPr>
+          <w:rStyle w:val="mwe-math-mathml-inline"/>
+          <w:rFonts w:asciiTheme="majorHAnsi" w:hAnsiTheme="majorHAnsi" w:cstheme="majorHAnsi"/>
+          <w:vanish/>
+          <w:sz w:val="24"/>
+          <w:szCs w:val="24"/>
+          <w:shd w:val="clear" w:color="auto" w:fill="FFFFFF"/>
+        </w:rPr>
+      </w:pPr>
+    </w:p>
+    <w:p>
+      <w:pPr>
+        <w:shd w:val="clear" w:color="auto" w:fill="FFFFFF"/>
+        <w:spacing w:before="120" w:after="120" w:line="240" w:lineRule="auto"/>
+        <w:rPr>
+          <w:rStyle w:val="mwe-math-mathml-inline"/>
+          <w:rFonts w:asciiTheme="majorHAnsi" w:hAnsiTheme="majorHAnsi" w:cstheme="majorHAnsi"/>
+          <w:vanish/>
+          <w:sz w:val="24"/>
+          <w:szCs w:val="24"/>
+          <w:shd w:val="clear" w:color="auto" w:fill="FFFFFF"/>
+        </w:rPr>
+      </w:pPr>
+    </w:p>
+    <w:p>
+      <w:pPr>
+        <w:shd w:val="clear" w:color="auto" w:fill="FFFFFF"/>
+        <w:spacing w:before="120" w:after="120" w:line="240" w:lineRule="auto"/>
+        <w:rPr>
+          <w:rFonts w:asciiTheme="majorHAnsi" w:eastAsia="Times New Roman" w:hAnsiTheme="majorHAnsi" w:cstheme="majorHAnsi"/>
+          <w:sz w:val="24"/>
+          <w:szCs w:val="24"/>
+          <w:lang w:eastAsia="en-IE"/>
+        </w:rPr>
+      </w:pPr>
+    </w:p>
+    <w:p>
+      <w:pPr>
+        <w:shd w:val="clear" w:color="auto" w:fill="FFFFFF"/>
+        <w:spacing w:before="120" w:after="120" w:line="240" w:lineRule="auto"/>
+        <w:rPr>
+          <w:rFonts w:asciiTheme="majorHAnsi" w:eastAsia="Times New Roman" w:hAnsiTheme="majorHAnsi" w:cstheme="majorHAnsi"/>
+          <w:sz w:val="24"/>
+          <w:szCs w:val="24"/>
+          <w:lang w:eastAsia="en-IE"/>
+        </w:rPr>
+      </w:pPr>
+      <w:r>
+        <w:rPr>
+          <w:rFonts w:asciiTheme="majorHAnsi" w:eastAsia="Times New Roman" w:hAnsiTheme="majorHAnsi" w:cstheme="majorHAnsi"/>
+          <w:sz w:val="24"/>
+          <w:szCs w:val="24"/>
+          <w:lang w:eastAsia="en-IE"/>
+        </w:rPr>
+        <w:t>For every set </w:t>
+      </w:r>
+      <w:r>
+        <w:rPr>
+          <w:rFonts w:asciiTheme="majorHAnsi" w:eastAsia="Times New Roman" w:hAnsiTheme="majorHAnsi" w:cstheme="majorHAnsi"/>
+          <w:i/>
+          <w:iCs/>
+          <w:sz w:val="24"/>
+          <w:szCs w:val="24"/>
+          <w:lang w:eastAsia="en-IE"/>
+        </w:rPr>
+        <w:t>L</w:t>
+      </w:r>
+      <w:r>
+        <w:rPr>
+          <w:rFonts w:asciiTheme="majorHAnsi" w:eastAsia="Times New Roman" w:hAnsiTheme="majorHAnsi" w:cstheme="majorHAnsi"/>
+          <w:sz w:val="24"/>
+          <w:szCs w:val="24"/>
+          <w:lang w:eastAsia="en-IE"/>
+        </w:rPr>
+        <w:t>, the Kleene plus of </w:t>
+      </w:r>
+      <w:r>
+        <w:rPr>
+          <w:rFonts w:asciiTheme="majorHAnsi" w:eastAsia="Times New Roman" w:hAnsiTheme="majorHAnsi" w:cstheme="majorHAnsi"/>
+          <w:i/>
+          <w:iCs/>
+          <w:sz w:val="24"/>
+          <w:szCs w:val="24"/>
+          <w:lang w:eastAsia="en-IE"/>
+        </w:rPr>
+        <w:t>L</w:t>
+      </w:r>
+      <w:r>
+        <w:rPr>
+          <w:rFonts w:asciiTheme="majorHAnsi" w:eastAsia="Times New Roman" w:hAnsiTheme="majorHAnsi" w:cstheme="majorHAnsi"/>
+          <w:sz w:val="24"/>
+          <w:szCs w:val="24"/>
+          <w:lang w:eastAsia="en-IE"/>
+        </w:rPr>
+        <w:t> (denoting </w:t>
+      </w:r>
+      <w:r>
+        <w:rPr>
+          <w:rFonts w:asciiTheme="majorHAnsi" w:eastAsia="Times New Roman" w:hAnsiTheme="majorHAnsi" w:cstheme="majorHAnsi"/>
+          <w:i/>
+          <w:iCs/>
+          <w:sz w:val="24"/>
+          <w:szCs w:val="24"/>
+          <w:lang w:eastAsia="en-IE"/>
+        </w:rPr>
+        <w:t>L</w:t>
+      </w:r>
+      <w:r>
+        <w:rPr>
+          <w:rFonts w:asciiTheme="majorHAnsi" w:eastAsia="Times New Roman" w:hAnsiTheme="majorHAnsi" w:cstheme="majorHAnsi"/>
+          <w:sz w:val="24"/>
+          <w:szCs w:val="24"/>
+          <w:vertAlign w:val="superscript"/>
+          <w:lang w:eastAsia="en-IE"/>
+        </w:rPr>
+        <w:t>+</w:t>
+      </w:r>
+      <w:r>
+        <w:rPr>
+          <w:rFonts w:asciiTheme="majorHAnsi" w:eastAsia="Times New Roman" w:hAnsiTheme="majorHAnsi" w:cstheme="majorHAnsi"/>
+          <w:sz w:val="24"/>
+          <w:szCs w:val="24"/>
+          <w:lang w:eastAsia="en-IE"/>
+        </w:rPr>
+        <w:t>) equals the concatenation of </w:t>
+      </w:r>
+      <w:r>
+        <w:rPr>
+          <w:rFonts w:asciiTheme="majorHAnsi" w:eastAsia="Times New Roman" w:hAnsiTheme="majorHAnsi" w:cstheme="majorHAnsi"/>
+          <w:i/>
+          <w:iCs/>
+          <w:sz w:val="24"/>
+          <w:szCs w:val="24"/>
+          <w:lang w:eastAsia="en-IE"/>
+        </w:rPr>
+        <w:t>L</w:t>
+      </w:r>
+      <w:r>
+        <w:rPr>
+          <w:rFonts w:asciiTheme="majorHAnsi" w:eastAsia="Times New Roman" w:hAnsiTheme="majorHAnsi" w:cstheme="majorHAnsi"/>
+          <w:sz w:val="24"/>
+          <w:szCs w:val="24"/>
+          <w:lang w:eastAsia="en-IE"/>
+        </w:rPr>
+        <w:t> with </w:t>
+      </w:r>
+      <w:r>
+        <w:rPr>
+          <w:rFonts w:asciiTheme="majorHAnsi" w:eastAsia="Times New Roman" w:hAnsiTheme="majorHAnsi" w:cstheme="majorHAnsi"/>
+          <w:i/>
+          <w:iCs/>
+          <w:sz w:val="24"/>
+          <w:szCs w:val="24"/>
+          <w:lang w:eastAsia="en-IE"/>
+        </w:rPr>
+        <w:t>L</w:t>
+      </w:r>
+      <w:r>
+        <w:rPr>
+          <w:rFonts w:asciiTheme="majorHAnsi" w:eastAsia="Times New Roman" w:hAnsiTheme="majorHAnsi" w:cstheme="majorHAnsi"/>
+          <w:sz w:val="24"/>
+          <w:szCs w:val="24"/>
+          <w:vertAlign w:val="superscript"/>
+          <w:lang w:eastAsia="en-IE"/>
+        </w:rPr>
+        <w:t>*</w:t>
+      </w:r>
+      <w:r>
+        <w:rPr>
+          <w:rFonts w:asciiTheme="majorHAnsi" w:eastAsia="Times New Roman" w:hAnsiTheme="majorHAnsi" w:cstheme="majorHAnsi"/>
+          <w:sz w:val="24"/>
+          <w:szCs w:val="24"/>
+          <w:lang w:eastAsia="en-IE"/>
+        </w:rPr>
+        <w:t>; this holds because every element of </w:t>
+      </w:r>
+      <w:r>
+        <w:rPr>
+          <w:rFonts w:asciiTheme="majorHAnsi" w:eastAsia="Times New Roman" w:hAnsiTheme="majorHAnsi" w:cstheme="majorHAnsi"/>
+          <w:i/>
+          <w:iCs/>
+          <w:sz w:val="24"/>
+          <w:szCs w:val="24"/>
+          <w:lang w:eastAsia="en-IE"/>
+        </w:rPr>
+        <w:t>L</w:t>
+      </w:r>
+      <w:r>
+        <w:rPr>
+          <w:rFonts w:asciiTheme="majorHAnsi" w:eastAsia="Times New Roman" w:hAnsiTheme="majorHAnsi" w:cstheme="majorHAnsi"/>
+          <w:sz w:val="24"/>
+          <w:szCs w:val="24"/>
+          <w:vertAlign w:val="superscript"/>
+          <w:lang w:eastAsia="en-IE"/>
+        </w:rPr>
+        <w:t>+</w:t>
+      </w:r>
+      <w:r>
+        <w:rPr>
+          <w:rFonts w:asciiTheme="majorHAnsi" w:eastAsia="Times New Roman" w:hAnsiTheme="majorHAnsi" w:cstheme="majorHAnsi"/>
+          <w:sz w:val="24"/>
+          <w:szCs w:val="24"/>
+          <w:lang w:eastAsia="en-IE"/>
+        </w:rPr>
+        <w:t> must either be composed from one element of </w:t>
+      </w:r>
+      <w:r>
+        <w:rPr>
+          <w:rFonts w:asciiTheme="majorHAnsi" w:eastAsia="Times New Roman" w:hAnsiTheme="majorHAnsi" w:cstheme="majorHAnsi"/>
+          <w:i/>
+          <w:iCs/>
+          <w:sz w:val="24"/>
+          <w:szCs w:val="24"/>
+          <w:lang w:eastAsia="en-IE"/>
+        </w:rPr>
+        <w:t>L</w:t>
+      </w:r>
+      <w:r>
+        <w:rPr>
+          <w:rFonts w:asciiTheme="majorHAnsi" w:eastAsia="Times New Roman" w:hAnsiTheme="majorHAnsi" w:cstheme="majorHAnsi"/>
+          <w:sz w:val="24"/>
+          <w:szCs w:val="24"/>
+          <w:lang w:eastAsia="en-IE"/>
+        </w:rPr>
+        <w:t> and finitely many non-empty terms in </w:t>
+      </w:r>
+      <w:r>
+        <w:rPr>
+          <w:rFonts w:asciiTheme="majorHAnsi" w:eastAsia="Times New Roman" w:hAnsiTheme="majorHAnsi" w:cstheme="majorHAnsi"/>
+          <w:i/>
+          <w:iCs/>
+          <w:sz w:val="24"/>
+          <w:szCs w:val="24"/>
+          <w:lang w:eastAsia="en-IE"/>
+        </w:rPr>
+        <w:t>L</w:t>
+      </w:r>
+      <w:r>
+        <w:rPr>
+          <w:rFonts w:asciiTheme="majorHAnsi" w:eastAsia="Times New Roman" w:hAnsiTheme="majorHAnsi" w:cstheme="majorHAnsi"/>
+          <w:sz w:val="24"/>
+          <w:szCs w:val="24"/>
+          <w:lang w:eastAsia="en-IE"/>
+        </w:rPr>
+        <w:t> or is just an element of </w:t>
+      </w:r>
+      <w:r>
+        <w:rPr>
+          <w:rFonts w:asciiTheme="majorHAnsi" w:eastAsia="Times New Roman" w:hAnsiTheme="majorHAnsi" w:cstheme="majorHAnsi"/>
+          <w:i/>
+          <w:iCs/>
+          <w:sz w:val="24"/>
+          <w:szCs w:val="24"/>
+          <w:lang w:eastAsia="en-IE"/>
+        </w:rPr>
+        <w:t>L</w:t>
+      </w:r>
+      <w:r>
+        <w:rPr>
+          <w:rFonts w:asciiTheme="majorHAnsi" w:eastAsia="Times New Roman" w:hAnsiTheme="majorHAnsi" w:cstheme="majorHAnsi"/>
+          <w:sz w:val="24"/>
+          <w:szCs w:val="24"/>
+          <w:lang w:eastAsia="en-IE"/>
+        </w:rPr>
+        <w:t> (where </w:t>
+      </w:r>
+      <w:r>
+        <w:rPr>
+          <w:rFonts w:asciiTheme="majorHAnsi" w:eastAsia="Times New Roman" w:hAnsiTheme="majorHAnsi" w:cstheme="majorHAnsi"/>
+          <w:i/>
+          <w:iCs/>
+          <w:sz w:val="24"/>
+          <w:szCs w:val="24"/>
+          <w:lang w:eastAsia="en-IE"/>
+        </w:rPr>
+        <w:t>L</w:t>
+      </w:r>
+      <w:r>
+        <w:rPr>
+          <w:rFonts w:asciiTheme="majorHAnsi" w:eastAsia="Times New Roman" w:hAnsiTheme="majorHAnsi" w:cstheme="majorHAnsi"/>
+          <w:sz w:val="24"/>
+          <w:szCs w:val="24"/>
+          <w:lang w:eastAsia="en-IE"/>
+        </w:rPr>
+        <w:t> itself is retrieved by taking </w:t>
+      </w:r>
+      <w:r>
+        <w:rPr>
+          <w:rFonts w:asciiTheme="majorHAnsi" w:eastAsia="Times New Roman" w:hAnsiTheme="majorHAnsi" w:cstheme="majorHAnsi"/>
+          <w:i/>
+          <w:iCs/>
+          <w:sz w:val="24"/>
+          <w:szCs w:val="24"/>
+          <w:lang w:eastAsia="en-IE"/>
+        </w:rPr>
+        <w:t>L</w:t>
+      </w:r>
+      <w:r>
+        <w:rPr>
+          <w:rFonts w:asciiTheme="majorHAnsi" w:eastAsia="Times New Roman" w:hAnsiTheme="majorHAnsi" w:cstheme="majorHAnsi"/>
+          <w:sz w:val="24"/>
+          <w:szCs w:val="24"/>
+          <w:lang w:eastAsia="en-IE"/>
+        </w:rPr>
+        <w:t> concatenated with ε). Conversely, </w:t>
+      </w:r>
+      <w:r>
+        <w:rPr>
+          <w:rFonts w:asciiTheme="majorHAnsi" w:eastAsia="Times New Roman" w:hAnsiTheme="majorHAnsi" w:cstheme="majorHAnsi"/>
+          <w:i/>
+          <w:iCs/>
+          <w:sz w:val="24"/>
+          <w:szCs w:val="24"/>
+          <w:lang w:eastAsia="en-IE"/>
+        </w:rPr>
+        <w:t>L</w:t>
+      </w:r>
+      <w:r>
+        <w:rPr>
+          <w:rFonts w:asciiTheme="majorHAnsi" w:eastAsia="Times New Roman" w:hAnsiTheme="majorHAnsi" w:cstheme="majorHAnsi"/>
+          <w:sz w:val="24"/>
+          <w:szCs w:val="24"/>
+          <w:vertAlign w:val="superscript"/>
+          <w:lang w:eastAsia="en-IE"/>
+        </w:rPr>
+        <w:t>*</w:t>
+      </w:r>
+      <w:r>
+        <w:rPr>
+          <w:rFonts w:asciiTheme="majorHAnsi" w:eastAsia="Times New Roman" w:hAnsiTheme="majorHAnsi" w:cstheme="majorHAnsi"/>
+          <w:sz w:val="24"/>
+          <w:szCs w:val="24"/>
+          <w:lang w:eastAsia="en-IE"/>
+        </w:rPr>
+        <w:t xml:space="preserve"> = {ε} </w:t>
+      </w:r>
+      <w:r>
+        <w:rPr>
+          <w:rFonts w:ascii="Cambria Math" w:eastAsia="Times New Roman" w:hAnsi="Cambria Math" w:cs="Cambria Math"/>
+          <w:sz w:val="24"/>
+          <w:szCs w:val="24"/>
+          <w:lang w:eastAsia="en-IE"/>
+        </w:rPr>
+        <w:t>∪</w:t>
+      </w:r>
+      <w:r>
+        <w:rPr>
+          <w:rFonts w:asciiTheme="majorHAnsi" w:eastAsia="Times New Roman" w:hAnsiTheme="majorHAnsi" w:cstheme="majorHAnsi"/>
+          <w:sz w:val="24"/>
+          <w:szCs w:val="24"/>
+          <w:lang w:eastAsia="en-IE"/>
+        </w:rPr>
+        <w:t> </w:t>
+      </w:r>
+      <w:r>
+        <w:rPr>
+          <w:rFonts w:asciiTheme="majorHAnsi" w:eastAsia="Times New Roman" w:hAnsiTheme="majorHAnsi" w:cstheme="majorHAnsi"/>
+          <w:i/>
+          <w:iCs/>
+          <w:sz w:val="24"/>
+          <w:szCs w:val="24"/>
+          <w:lang w:eastAsia="en-IE"/>
+        </w:rPr>
+        <w:t>L</w:t>
+      </w:r>
+      <w:r>
+        <w:rPr>
+          <w:rFonts w:asciiTheme="majorHAnsi" w:eastAsia="Times New Roman" w:hAnsiTheme="majorHAnsi" w:cstheme="majorHAnsi"/>
+          <w:sz w:val="24"/>
+          <w:szCs w:val="24"/>
+          <w:vertAlign w:val="superscript"/>
+          <w:lang w:eastAsia="en-IE"/>
+        </w:rPr>
+        <w:t>+</w:t>
+      </w:r>
+      <w:r>
+        <w:rPr>
+          <w:rFonts w:asciiTheme="majorHAnsi" w:eastAsia="Times New Roman" w:hAnsiTheme="majorHAnsi" w:cstheme="majorHAnsi"/>
+          <w:sz w:val="24"/>
+          <w:szCs w:val="24"/>
+          <w:lang w:eastAsia="en-IE"/>
+        </w:rPr>
+        <w:t>.</w:t>
+      </w:r>
+    </w:p>
+    <w:p>
+      <w:pPr>
+        <w:shd w:val="clear" w:color="auto" w:fill="FFFFFF"/>
+        <w:spacing w:before="120" w:after="120" w:line="240" w:lineRule="auto"/>
+        <w:rPr>
+          <w:rFonts w:asciiTheme="majorHAnsi" w:eastAsia="Times New Roman" w:hAnsiTheme="majorHAnsi" w:cstheme="majorHAnsi"/>
+          <w:sz w:val="24"/>
+          <w:szCs w:val="24"/>
+          <w:lang w:eastAsia="en-IE"/>
+        </w:rPr>
+      </w:pPr>
+      <w:r>
+        <w:rPr>
+          <w:rFonts w:asciiTheme="majorHAnsi" w:eastAsia="Times New Roman" w:hAnsiTheme="majorHAnsi" w:cstheme="majorHAnsi"/>
+          <w:sz w:val="24"/>
+          <w:szCs w:val="24"/>
+          <w:lang w:eastAsia="en-IE"/>
+        </w:rPr>
+        <w:t xml:space="preserve">(Reference </w:t>
+      </w:r>
+      <w:hyperlink r:id="rId19" w:history="1">
+        <w:r>
+          <w:rPr>
+            <w:rStyle w:val="Hyperlink"/>
+          </w:rPr>
+          <w:t>https://chortle.ccsu.edu/FiniteAutomata/Section07/sect07_16.html</w:t>
+        </w:r>
+      </w:hyperlink>
+      <w:r>
+        <w:rPr>
+          <w:rFonts w:asciiTheme="majorHAnsi" w:eastAsia="Times New Roman" w:hAnsiTheme="majorHAnsi" w:cstheme="majorHAnsi"/>
+          <w:sz w:val="24"/>
+          <w:szCs w:val="24"/>
+          <w:lang w:eastAsia="en-IE"/>
+        </w:rPr>
+        <w:t>)</w:t>
+      </w:r>
+    </w:p>
+    <w:tbl>
+      <w:tblPr>
+        <w:tblW w:w="9490" w:type="dxa"/>
+        <w:tblBorders>
+          <w:top w:val="single" w:sz="12" w:space="0" w:color="A52A2A"/>
+          <w:left w:val="single" w:sz="12" w:space="0" w:color="A52A2A"/>
+          <w:bottom w:val="single" w:sz="12" w:space="0" w:color="A52A2A"/>
+          <w:right w:val="single" w:sz="12" w:space="0" w:color="A52A2A"/>
+        </w:tblBorders>
+        <w:shd w:val="clear" w:color="auto" w:fill="FFFFFF"/>
+        <w:tblCellMar>
+          <w:top w:w="15" w:type="dxa"/>
+          <w:left w:w="15" w:type="dxa"/>
+          <w:bottom w:w="15" w:type="dxa"/>
+          <w:right w:w="15" w:type="dxa"/>
+        </w:tblCellMar>
+        <w:tblLook w:val="04A0" w:firstRow="1" w:lastRow="0" w:firstColumn="1" w:lastColumn="0" w:noHBand="0" w:noVBand="1"/>
+      </w:tblPr>
+      <w:tblGrid>
+        <w:gridCol w:w="2061"/>
+        <w:gridCol w:w="7429"/>
+      </w:tblGrid>
+      <w:tr>
+        <w:trPr>
+          <w:trHeight w:val="525"/>
+        </w:trPr>
+        <w:tc>
+          <w:tcPr>
+            <w:tcW w:w="0" w:type="auto"/>
+            <w:tcBorders>
+              <w:top w:val="dotted" w:sz="6" w:space="0" w:color="auto"/>
+              <w:left w:val="dotted" w:sz="6" w:space="0" w:color="auto"/>
+              <w:bottom w:val="dotted" w:sz="6" w:space="0" w:color="auto"/>
+              <w:right w:val="dotted" w:sz="6" w:space="0" w:color="auto"/>
+            </w:tcBorders>
+            <w:shd w:val="clear" w:color="auto" w:fill="E5E5F0"/>
+            <w:tcMar>
+              <w:top w:w="120" w:type="dxa"/>
+              <w:left w:w="120" w:type="dxa"/>
+              <w:bottom w:w="120" w:type="dxa"/>
+              <w:right w:w="120" w:type="dxa"/>
+            </w:tcMar>
+            <w:vAlign w:val="center"/>
+            <w:hideMark/>
+          </w:tcPr>
+          <w:p>
+            <w:pPr>
+              <w:spacing w:before="240" w:after="240" w:line="240" w:lineRule="auto"/>
+              <w:jc w:val="center"/>
+              <w:rPr>
+                <w:rFonts w:asciiTheme="majorHAnsi" w:eastAsia="Times New Roman" w:hAnsiTheme="majorHAnsi" w:cstheme="majorHAnsi"/>
+                <w:b/>
+                <w:bCs/>
+                <w:color w:val="000000"/>
+                <w:sz w:val="24"/>
+                <w:szCs w:val="24"/>
+                <w:lang w:eastAsia="en-IE"/>
+              </w:rPr>
+            </w:pPr>
+            <w:r>
+              <w:rPr>
+                <w:rFonts w:asciiTheme="majorHAnsi" w:eastAsia="Times New Roman" w:hAnsiTheme="majorHAnsi" w:cstheme="majorHAnsi"/>
+                <w:b/>
+                <w:bCs/>
+                <w:color w:val="000000"/>
+                <w:sz w:val="24"/>
+                <w:szCs w:val="24"/>
+                <w:lang w:eastAsia="en-IE"/>
+              </w:rPr>
+              <w:t>Regular Expression</w:t>
+            </w:r>
+          </w:p>
+        </w:tc>
+        <w:tc>
+          <w:tcPr>
+            <w:tcW w:w="7429" w:type="dxa"/>
+            <w:tcBorders>
+              <w:top w:val="dotted" w:sz="6" w:space="0" w:color="auto"/>
+              <w:left w:val="dotted" w:sz="6" w:space="0" w:color="auto"/>
+              <w:bottom w:val="dotted" w:sz="6" w:space="0" w:color="auto"/>
+              <w:right w:val="dotted" w:sz="6" w:space="0" w:color="auto"/>
+            </w:tcBorders>
+            <w:shd w:val="clear" w:color="auto" w:fill="E5E5F0"/>
+            <w:tcMar>
+              <w:top w:w="120" w:type="dxa"/>
+              <w:left w:w="120" w:type="dxa"/>
+              <w:bottom w:w="120" w:type="dxa"/>
+              <w:right w:w="120" w:type="dxa"/>
+            </w:tcMar>
+            <w:vAlign w:val="center"/>
+            <w:hideMark/>
+          </w:tcPr>
+          <w:p>
+            <w:pPr>
+              <w:spacing w:before="240" w:after="240" w:line="240" w:lineRule="auto"/>
+              <w:jc w:val="center"/>
+              <w:rPr>
+                <w:rFonts w:asciiTheme="majorHAnsi" w:eastAsia="Times New Roman" w:hAnsiTheme="majorHAnsi" w:cstheme="majorHAnsi"/>
+                <w:b/>
+                <w:bCs/>
+                <w:color w:val="000000"/>
+                <w:sz w:val="24"/>
+                <w:szCs w:val="24"/>
+                <w:lang w:eastAsia="en-IE"/>
+              </w:rPr>
+            </w:pPr>
+            <w:r>
+              <w:rPr>
+                <w:rFonts w:asciiTheme="majorHAnsi" w:eastAsia="Times New Roman" w:hAnsiTheme="majorHAnsi" w:cstheme="majorHAnsi"/>
+                <w:b/>
+                <w:bCs/>
+                <w:color w:val="000000"/>
+                <w:sz w:val="24"/>
+                <w:szCs w:val="24"/>
+                <w:lang w:eastAsia="en-IE"/>
+              </w:rPr>
+              <w:t>Matches</w:t>
+            </w:r>
+          </w:p>
+        </w:tc>
+      </w:tr>
+      <w:tr>
+        <w:trPr>
+          <w:trHeight w:val="626"/>
+        </w:trPr>
+        <w:tc>
+          <w:tcPr>
+            <w:tcW w:w="0" w:type="auto"/>
+            <w:tcBorders>
+              <w:top w:val="dotted" w:sz="6" w:space="0" w:color="auto"/>
+              <w:left w:val="dotted" w:sz="6" w:space="0" w:color="auto"/>
+              <w:bottom w:val="dotted" w:sz="6" w:space="0" w:color="auto"/>
+              <w:right w:val="dotted" w:sz="6" w:space="0" w:color="auto"/>
+            </w:tcBorders>
+            <w:shd w:val="clear" w:color="auto" w:fill="FFFFFF"/>
+            <w:tcMar>
+              <w:top w:w="120" w:type="dxa"/>
+              <w:left w:w="120" w:type="dxa"/>
+              <w:bottom w:w="120" w:type="dxa"/>
+              <w:right w:w="120" w:type="dxa"/>
+            </w:tcMar>
+            <w:vAlign w:val="center"/>
+            <w:hideMark/>
+          </w:tcPr>
+          <w:p>
+            <w:pPr>
+              <w:spacing w:before="240" w:after="240" w:line="240" w:lineRule="auto"/>
+              <w:rPr>
+                <w:rFonts w:asciiTheme="majorHAnsi" w:eastAsia="Times New Roman" w:hAnsiTheme="majorHAnsi" w:cstheme="majorHAnsi"/>
+                <w:color w:val="000000"/>
+                <w:sz w:val="24"/>
+                <w:szCs w:val="24"/>
+                <w:lang w:eastAsia="en-IE"/>
+              </w:rPr>
+            </w:pPr>
+            <w:r>
+              <w:rPr>
+                <w:rFonts w:asciiTheme="majorHAnsi" w:eastAsia="Times New Roman" w:hAnsiTheme="majorHAnsi" w:cstheme="majorHAnsi"/>
+                <w:b/>
+                <w:bCs/>
+                <w:color w:val="0000FF"/>
+                <w:sz w:val="24"/>
+                <w:szCs w:val="24"/>
+                <w:lang w:eastAsia="en-IE"/>
+              </w:rPr>
+              <w:t>a*</w:t>
+            </w:r>
+          </w:p>
+        </w:tc>
+        <w:tc>
+          <w:tcPr>
+            <w:tcW w:w="7429" w:type="dxa"/>
+            <w:tcBorders>
+              <w:top w:val="dotted" w:sz="6" w:space="0" w:color="auto"/>
+              <w:left w:val="dotted" w:sz="6" w:space="0" w:color="auto"/>
+              <w:bottom w:val="dotted" w:sz="6" w:space="0" w:color="auto"/>
+              <w:right w:val="dotted" w:sz="6" w:space="0" w:color="auto"/>
+            </w:tcBorders>
+            <w:shd w:val="clear" w:color="auto" w:fill="FFFFFF"/>
+            <w:tcMar>
+              <w:top w:w="120" w:type="dxa"/>
+              <w:left w:w="120" w:type="dxa"/>
+              <w:bottom w:w="120" w:type="dxa"/>
+              <w:right w:w="120" w:type="dxa"/>
+            </w:tcMar>
+            <w:vAlign w:val="center"/>
+            <w:hideMark/>
+          </w:tcPr>
+          <w:p>
+            <w:pPr>
+              <w:spacing w:before="240" w:after="240" w:line="240" w:lineRule="auto"/>
+              <w:rPr>
+                <w:rFonts w:asciiTheme="majorHAnsi" w:eastAsia="Times New Roman" w:hAnsiTheme="majorHAnsi" w:cstheme="majorHAnsi"/>
+                <w:color w:val="000000"/>
+                <w:sz w:val="24"/>
+                <w:szCs w:val="24"/>
+                <w:lang w:eastAsia="en-IE"/>
+              </w:rPr>
+            </w:pPr>
+            <w:r>
+              <w:rPr>
+                <w:rFonts w:asciiTheme="majorHAnsi" w:eastAsia="Times New Roman" w:hAnsiTheme="majorHAnsi" w:cstheme="majorHAnsi"/>
+                <w:color w:val="000000"/>
+                <w:sz w:val="24"/>
+                <w:szCs w:val="24"/>
+                <w:lang w:eastAsia="en-IE"/>
+              </w:rPr>
+              <w:t>ZERO or more 'a'</w:t>
+            </w:r>
+          </w:p>
+        </w:tc>
+      </w:tr>
+      <w:tr>
+        <w:tc>
+          <w:tcPr>
+            <w:tcW w:w="0" w:type="auto"/>
+            <w:tcBorders>
+              <w:top w:val="dotted" w:sz="6" w:space="0" w:color="auto"/>
+              <w:left w:val="dotted" w:sz="6" w:space="0" w:color="auto"/>
+              <w:bottom w:val="dotted" w:sz="6" w:space="0" w:color="auto"/>
+              <w:right w:val="dotted" w:sz="6" w:space="0" w:color="auto"/>
+            </w:tcBorders>
+            <w:shd w:val="clear" w:color="auto" w:fill="FFFFFF"/>
+            <w:tcMar>
+              <w:top w:w="120" w:type="dxa"/>
+              <w:left w:w="120" w:type="dxa"/>
+              <w:bottom w:w="120" w:type="dxa"/>
+              <w:right w:w="120" w:type="dxa"/>
+            </w:tcMar>
+            <w:vAlign w:val="center"/>
+            <w:hideMark/>
+          </w:tcPr>
+          <w:p>
+            <w:pPr>
+              <w:spacing w:before="240" w:after="240" w:line="240" w:lineRule="auto"/>
+              <w:rPr>
+                <w:rFonts w:asciiTheme="majorHAnsi" w:eastAsia="Times New Roman" w:hAnsiTheme="majorHAnsi" w:cstheme="majorHAnsi"/>
+                <w:color w:val="000000"/>
+                <w:sz w:val="24"/>
+                <w:szCs w:val="24"/>
+                <w:lang w:eastAsia="en-IE"/>
+              </w:rPr>
+            </w:pPr>
+            <w:proofErr w:type="spellStart"/>
+            <w:r>
+              <w:rPr>
+                <w:rFonts w:asciiTheme="majorHAnsi" w:eastAsia="Times New Roman" w:hAnsiTheme="majorHAnsi" w:cstheme="majorHAnsi"/>
+                <w:b/>
+                <w:bCs/>
+                <w:color w:val="0000FF"/>
+                <w:sz w:val="24"/>
+                <w:szCs w:val="24"/>
+                <w:lang w:eastAsia="en-IE"/>
+              </w:rPr>
+              <w:t>ba</w:t>
+            </w:r>
+            <w:proofErr w:type="spellEnd"/>
+            <w:r>
+              <w:rPr>
+                <w:rFonts w:asciiTheme="majorHAnsi" w:eastAsia="Times New Roman" w:hAnsiTheme="majorHAnsi" w:cstheme="majorHAnsi"/>
+                <w:b/>
+                <w:bCs/>
+                <w:color w:val="0000FF"/>
+                <w:sz w:val="24"/>
+                <w:szCs w:val="24"/>
+                <w:lang w:eastAsia="en-IE"/>
+              </w:rPr>
+              <w:t>*</w:t>
+            </w:r>
+          </w:p>
+        </w:tc>
+        <w:tc>
+          <w:tcPr>
+            <w:tcW w:w="7429" w:type="dxa"/>
+            <w:tcBorders>
+              <w:top w:val="dotted" w:sz="6" w:space="0" w:color="auto"/>
+              <w:left w:val="dotted" w:sz="6" w:space="0" w:color="auto"/>
+              <w:bottom w:val="dotted" w:sz="6" w:space="0" w:color="auto"/>
+              <w:right w:val="dotted" w:sz="6" w:space="0" w:color="auto"/>
+            </w:tcBorders>
+            <w:shd w:val="clear" w:color="auto" w:fill="FFFFFF"/>
+            <w:tcMar>
+              <w:top w:w="120" w:type="dxa"/>
+              <w:left w:w="120" w:type="dxa"/>
+              <w:bottom w:w="120" w:type="dxa"/>
+              <w:right w:w="120" w:type="dxa"/>
+            </w:tcMar>
+            <w:vAlign w:val="center"/>
+            <w:hideMark/>
+          </w:tcPr>
+          <w:p>
+            <w:pPr>
+              <w:spacing w:before="240" w:after="240" w:line="240" w:lineRule="auto"/>
+              <w:rPr>
+                <w:rFonts w:asciiTheme="majorHAnsi" w:eastAsia="Times New Roman" w:hAnsiTheme="majorHAnsi" w:cstheme="majorHAnsi"/>
+                <w:color w:val="000000"/>
+                <w:sz w:val="24"/>
+                <w:szCs w:val="24"/>
+                <w:lang w:eastAsia="en-IE"/>
+              </w:rPr>
+            </w:pPr>
+            <w:r>
+              <w:rPr>
+                <w:rFonts w:asciiTheme="majorHAnsi" w:eastAsia="Times New Roman" w:hAnsiTheme="majorHAnsi" w:cstheme="majorHAnsi"/>
+                <w:color w:val="000000"/>
+                <w:sz w:val="24"/>
+                <w:szCs w:val="24"/>
+                <w:lang w:eastAsia="en-IE"/>
+              </w:rPr>
+              <w:t xml:space="preserve">b, </w:t>
+            </w:r>
+            <w:proofErr w:type="spellStart"/>
+            <w:r>
+              <w:rPr>
+                <w:rFonts w:asciiTheme="majorHAnsi" w:eastAsia="Times New Roman" w:hAnsiTheme="majorHAnsi" w:cstheme="majorHAnsi"/>
+                <w:color w:val="000000"/>
+                <w:sz w:val="24"/>
+                <w:szCs w:val="24"/>
+                <w:lang w:eastAsia="en-IE"/>
+              </w:rPr>
+              <w:t>ba</w:t>
+            </w:r>
+            <w:proofErr w:type="spellEnd"/>
+            <w:r>
+              <w:rPr>
+                <w:rFonts w:asciiTheme="majorHAnsi" w:eastAsia="Times New Roman" w:hAnsiTheme="majorHAnsi" w:cstheme="majorHAnsi"/>
+                <w:color w:val="000000"/>
+                <w:sz w:val="24"/>
+                <w:szCs w:val="24"/>
+                <w:lang w:eastAsia="en-IE"/>
+              </w:rPr>
+              <w:t xml:space="preserve">, baa, </w:t>
+            </w:r>
+            <w:proofErr w:type="spellStart"/>
+            <w:r>
+              <w:rPr>
+                <w:rFonts w:asciiTheme="majorHAnsi" w:eastAsia="Times New Roman" w:hAnsiTheme="majorHAnsi" w:cstheme="majorHAnsi"/>
+                <w:color w:val="000000"/>
+                <w:sz w:val="24"/>
+                <w:szCs w:val="24"/>
+                <w:lang w:eastAsia="en-IE"/>
+              </w:rPr>
+              <w:t>baaa</w:t>
+            </w:r>
+            <w:proofErr w:type="spellEnd"/>
+            <w:r>
+              <w:rPr>
+                <w:rFonts w:asciiTheme="majorHAnsi" w:eastAsia="Times New Roman" w:hAnsiTheme="majorHAnsi" w:cstheme="majorHAnsi"/>
+                <w:color w:val="000000"/>
+                <w:sz w:val="24"/>
+                <w:szCs w:val="24"/>
+                <w:lang w:eastAsia="en-IE"/>
+              </w:rPr>
+              <w:t xml:space="preserve">, </w:t>
+            </w:r>
+            <w:proofErr w:type="spellStart"/>
+            <w:r>
+              <w:rPr>
+                <w:rFonts w:asciiTheme="majorHAnsi" w:eastAsia="Times New Roman" w:hAnsiTheme="majorHAnsi" w:cstheme="majorHAnsi"/>
+                <w:color w:val="000000"/>
+                <w:sz w:val="24"/>
+                <w:szCs w:val="24"/>
+                <w:lang w:eastAsia="en-IE"/>
+              </w:rPr>
+              <w:t>baaaa</w:t>
+            </w:r>
+            <w:proofErr w:type="spellEnd"/>
+            <w:r>
+              <w:rPr>
+                <w:rFonts w:asciiTheme="majorHAnsi" w:eastAsia="Times New Roman" w:hAnsiTheme="majorHAnsi" w:cstheme="majorHAnsi"/>
+                <w:color w:val="000000"/>
+                <w:sz w:val="24"/>
+                <w:szCs w:val="24"/>
+                <w:lang w:eastAsia="en-IE"/>
+              </w:rPr>
+              <w:t>, ...</w:t>
+            </w:r>
+          </w:p>
+        </w:tc>
+      </w:tr>
+      <w:tr>
+        <w:tc>
+          <w:tcPr>
+            <w:tcW w:w="0" w:type="auto"/>
+            <w:tcBorders>
+              <w:top w:val="dotted" w:sz="6" w:space="0" w:color="auto"/>
+              <w:left w:val="dotted" w:sz="6" w:space="0" w:color="auto"/>
+              <w:bottom w:val="dotted" w:sz="6" w:space="0" w:color="auto"/>
+              <w:right w:val="dotted" w:sz="6" w:space="0" w:color="auto"/>
+            </w:tcBorders>
+            <w:shd w:val="clear" w:color="auto" w:fill="FFFFFF"/>
+            <w:tcMar>
+              <w:top w:w="120" w:type="dxa"/>
+              <w:left w:w="120" w:type="dxa"/>
+              <w:bottom w:w="120" w:type="dxa"/>
+              <w:right w:w="120" w:type="dxa"/>
+            </w:tcMar>
+            <w:vAlign w:val="center"/>
+            <w:hideMark/>
+          </w:tcPr>
+          <w:p>
+            <w:pPr>
+              <w:spacing w:before="240" w:after="240" w:line="240" w:lineRule="auto"/>
+              <w:rPr>
+                <w:rFonts w:asciiTheme="majorHAnsi" w:eastAsia="Times New Roman" w:hAnsiTheme="majorHAnsi" w:cstheme="majorHAnsi"/>
+                <w:color w:val="000000"/>
+                <w:sz w:val="24"/>
+                <w:szCs w:val="24"/>
+                <w:lang w:eastAsia="en-IE"/>
+              </w:rPr>
+            </w:pPr>
+            <w:r>
+              <w:rPr>
+                <w:rFonts w:asciiTheme="majorHAnsi" w:eastAsia="Times New Roman" w:hAnsiTheme="majorHAnsi" w:cstheme="majorHAnsi"/>
+                <w:b/>
+                <w:bCs/>
+                <w:color w:val="0000FF"/>
+                <w:sz w:val="24"/>
+                <w:szCs w:val="24"/>
+                <w:lang w:eastAsia="en-IE"/>
+              </w:rPr>
+              <w:t>[ab]*</w:t>
+            </w:r>
+          </w:p>
+        </w:tc>
+        <w:tc>
+          <w:tcPr>
+            <w:tcW w:w="7429" w:type="dxa"/>
+            <w:tcBorders>
+              <w:top w:val="dotted" w:sz="6" w:space="0" w:color="auto"/>
+              <w:left w:val="dotted" w:sz="6" w:space="0" w:color="auto"/>
+              <w:bottom w:val="dotted" w:sz="6" w:space="0" w:color="auto"/>
+              <w:right w:val="dotted" w:sz="6" w:space="0" w:color="auto"/>
+            </w:tcBorders>
+            <w:shd w:val="clear" w:color="auto" w:fill="FFFFFF"/>
+            <w:tcMar>
+              <w:top w:w="120" w:type="dxa"/>
+              <w:left w:w="120" w:type="dxa"/>
+              <w:bottom w:w="120" w:type="dxa"/>
+              <w:right w:w="120" w:type="dxa"/>
+            </w:tcMar>
+            <w:vAlign w:val="center"/>
+            <w:hideMark/>
+          </w:tcPr>
+          <w:p>
+            <w:pPr>
+              <w:spacing w:before="240" w:after="240" w:line="240" w:lineRule="auto"/>
+              <w:rPr>
+                <w:rFonts w:asciiTheme="majorHAnsi" w:eastAsia="Times New Roman" w:hAnsiTheme="majorHAnsi" w:cstheme="majorHAnsi"/>
+                <w:color w:val="000000"/>
+                <w:sz w:val="24"/>
+                <w:szCs w:val="24"/>
+                <w:lang w:eastAsia="en-IE"/>
+              </w:rPr>
+            </w:pPr>
+            <w:r>
+              <w:rPr>
+                <w:rFonts w:asciiTheme="majorHAnsi" w:eastAsia="Times New Roman" w:hAnsiTheme="majorHAnsi" w:cstheme="majorHAnsi"/>
+                <w:color w:val="000000"/>
+                <w:sz w:val="24"/>
+                <w:szCs w:val="24"/>
+                <w:lang w:eastAsia="en-IE"/>
+              </w:rPr>
+              <w:t xml:space="preserve">Ø, a, ab, </w:t>
+            </w:r>
+            <w:proofErr w:type="spellStart"/>
+            <w:r>
+              <w:rPr>
+                <w:rFonts w:asciiTheme="majorHAnsi" w:eastAsia="Times New Roman" w:hAnsiTheme="majorHAnsi" w:cstheme="majorHAnsi"/>
+                <w:color w:val="000000"/>
+                <w:sz w:val="24"/>
+                <w:szCs w:val="24"/>
+                <w:lang w:eastAsia="en-IE"/>
+              </w:rPr>
+              <w:t>aaa</w:t>
+            </w:r>
+            <w:proofErr w:type="spellEnd"/>
+            <w:r>
+              <w:rPr>
+                <w:rFonts w:asciiTheme="majorHAnsi" w:eastAsia="Times New Roman" w:hAnsiTheme="majorHAnsi" w:cstheme="majorHAnsi"/>
+                <w:color w:val="000000"/>
+                <w:sz w:val="24"/>
+                <w:szCs w:val="24"/>
+                <w:lang w:eastAsia="en-IE"/>
+              </w:rPr>
+              <w:t xml:space="preserve">, </w:t>
+            </w:r>
+            <w:proofErr w:type="spellStart"/>
+            <w:r>
+              <w:rPr>
+                <w:rFonts w:asciiTheme="majorHAnsi" w:eastAsia="Times New Roman" w:hAnsiTheme="majorHAnsi" w:cstheme="majorHAnsi"/>
+                <w:color w:val="000000"/>
+                <w:sz w:val="24"/>
+                <w:szCs w:val="24"/>
+                <w:lang w:eastAsia="en-IE"/>
+              </w:rPr>
+              <w:t>ababb</w:t>
+            </w:r>
+            <w:proofErr w:type="spellEnd"/>
+            <w:r>
+              <w:rPr>
+                <w:rFonts w:asciiTheme="majorHAnsi" w:eastAsia="Times New Roman" w:hAnsiTheme="majorHAnsi" w:cstheme="majorHAnsi"/>
+                <w:color w:val="000000"/>
+                <w:sz w:val="24"/>
+                <w:szCs w:val="24"/>
+                <w:lang w:eastAsia="en-IE"/>
+              </w:rPr>
+              <w:t xml:space="preserve">, </w:t>
+            </w:r>
+            <w:proofErr w:type="spellStart"/>
+            <w:r>
+              <w:rPr>
+                <w:rFonts w:asciiTheme="majorHAnsi" w:eastAsia="Times New Roman" w:hAnsiTheme="majorHAnsi" w:cstheme="majorHAnsi"/>
+                <w:color w:val="000000"/>
+                <w:sz w:val="24"/>
+                <w:szCs w:val="24"/>
+                <w:lang w:eastAsia="en-IE"/>
+              </w:rPr>
+              <w:t>bbb</w:t>
+            </w:r>
+            <w:proofErr w:type="spellEnd"/>
+            <w:r>
+              <w:rPr>
+                <w:rFonts w:asciiTheme="majorHAnsi" w:eastAsia="Times New Roman" w:hAnsiTheme="majorHAnsi" w:cstheme="majorHAnsi"/>
+                <w:color w:val="000000"/>
+                <w:sz w:val="24"/>
+                <w:szCs w:val="24"/>
+                <w:lang w:eastAsia="en-IE"/>
+              </w:rPr>
+              <w:t>, ...</w:t>
+            </w:r>
+            <w:r>
+              <w:rPr>
+                <w:rFonts w:asciiTheme="majorHAnsi" w:eastAsia="Times New Roman" w:hAnsiTheme="majorHAnsi" w:cstheme="majorHAnsi"/>
+                <w:color w:val="000000"/>
+                <w:sz w:val="24"/>
+                <w:szCs w:val="24"/>
+                <w:lang w:eastAsia="en-IE"/>
+              </w:rPr>
+              <w:br/>
+              <w:t>zero or more characters, each character an 'a' or 'b'</w:t>
+            </w:r>
+          </w:p>
+        </w:tc>
+      </w:tr>
+      <w:tr>
+        <w:tc>
+          <w:tcPr>
+            <w:tcW w:w="0" w:type="auto"/>
+            <w:tcBorders>
+              <w:top w:val="dotted" w:sz="6" w:space="0" w:color="auto"/>
+              <w:left w:val="dotted" w:sz="6" w:space="0" w:color="auto"/>
+              <w:bottom w:val="dotted" w:sz="6" w:space="0" w:color="auto"/>
+              <w:right w:val="dotted" w:sz="6" w:space="0" w:color="auto"/>
+            </w:tcBorders>
+            <w:shd w:val="clear" w:color="auto" w:fill="FFFFFF"/>
+            <w:tcMar>
+              <w:top w:w="120" w:type="dxa"/>
+              <w:left w:w="120" w:type="dxa"/>
+              <w:bottom w:w="120" w:type="dxa"/>
+              <w:right w:w="120" w:type="dxa"/>
+            </w:tcMar>
+            <w:vAlign w:val="center"/>
+            <w:hideMark/>
+          </w:tcPr>
+          <w:p>
+            <w:pPr>
+              <w:spacing w:before="240" w:after="240" w:line="240" w:lineRule="auto"/>
+              <w:rPr>
+                <w:rFonts w:asciiTheme="majorHAnsi" w:eastAsia="Times New Roman" w:hAnsiTheme="majorHAnsi" w:cstheme="majorHAnsi"/>
+                <w:color w:val="000000"/>
+                <w:sz w:val="24"/>
+                <w:szCs w:val="24"/>
+                <w:lang w:eastAsia="en-IE"/>
+              </w:rPr>
+            </w:pPr>
+            <w:r>
+              <w:rPr>
+                <w:rFonts w:asciiTheme="majorHAnsi" w:eastAsia="Times New Roman" w:hAnsiTheme="majorHAnsi" w:cstheme="majorHAnsi"/>
+                <w:b/>
+                <w:bCs/>
+                <w:color w:val="0000FF"/>
+                <w:sz w:val="24"/>
+                <w:szCs w:val="24"/>
+                <w:lang w:eastAsia="en-IE"/>
+              </w:rPr>
+              <w:t>[^0-</w:t>
+            </w:r>
+            <w:proofErr w:type="gramStart"/>
+            <w:r>
+              <w:rPr>
+                <w:rFonts w:asciiTheme="majorHAnsi" w:eastAsia="Times New Roman" w:hAnsiTheme="majorHAnsi" w:cstheme="majorHAnsi"/>
+                <w:b/>
+                <w:bCs/>
+                <w:color w:val="0000FF"/>
+                <w:sz w:val="24"/>
+                <w:szCs w:val="24"/>
+                <w:lang w:eastAsia="en-IE"/>
+              </w:rPr>
+              <w:t>9]*</w:t>
+            </w:r>
+            <w:proofErr w:type="gramEnd"/>
+          </w:p>
+        </w:tc>
+        <w:tc>
+          <w:tcPr>
+            <w:tcW w:w="7429" w:type="dxa"/>
+            <w:tcBorders>
+              <w:top w:val="dotted" w:sz="6" w:space="0" w:color="auto"/>
+              <w:left w:val="dotted" w:sz="6" w:space="0" w:color="auto"/>
+              <w:bottom w:val="dotted" w:sz="6" w:space="0" w:color="auto"/>
+              <w:right w:val="dotted" w:sz="6" w:space="0" w:color="auto"/>
+            </w:tcBorders>
+            <w:shd w:val="clear" w:color="auto" w:fill="FFFFFF"/>
+            <w:tcMar>
+              <w:top w:w="120" w:type="dxa"/>
+              <w:left w:w="120" w:type="dxa"/>
+              <w:bottom w:w="120" w:type="dxa"/>
+              <w:right w:w="120" w:type="dxa"/>
+            </w:tcMar>
+            <w:vAlign w:val="center"/>
+            <w:hideMark/>
+          </w:tcPr>
+          <w:p>
+            <w:pPr>
+              <w:spacing w:before="240" w:after="240" w:line="240" w:lineRule="auto"/>
+              <w:rPr>
+                <w:rFonts w:asciiTheme="majorHAnsi" w:eastAsia="Times New Roman" w:hAnsiTheme="majorHAnsi" w:cstheme="majorHAnsi"/>
+                <w:color w:val="000000"/>
+                <w:sz w:val="24"/>
+                <w:szCs w:val="24"/>
+                <w:lang w:eastAsia="en-IE"/>
+              </w:rPr>
+            </w:pPr>
+            <w:r>
+              <w:rPr>
+                <w:rFonts w:asciiTheme="majorHAnsi" w:eastAsia="Times New Roman" w:hAnsiTheme="majorHAnsi" w:cstheme="majorHAnsi"/>
+                <w:color w:val="000000"/>
+                <w:sz w:val="24"/>
+                <w:szCs w:val="24"/>
+                <w:lang w:eastAsia="en-IE"/>
+              </w:rPr>
+              <w:t xml:space="preserve">Ø, A, ABC, </w:t>
+            </w:r>
+            <w:proofErr w:type="spellStart"/>
+            <w:r>
+              <w:rPr>
+                <w:rFonts w:asciiTheme="majorHAnsi" w:eastAsia="Times New Roman" w:hAnsiTheme="majorHAnsi" w:cstheme="majorHAnsi"/>
+                <w:color w:val="000000"/>
+                <w:sz w:val="24"/>
+                <w:szCs w:val="24"/>
+                <w:lang w:eastAsia="en-IE"/>
+              </w:rPr>
+              <w:t>zw$nn</w:t>
+            </w:r>
+            <w:proofErr w:type="spellEnd"/>
+            <w:r>
+              <w:rPr>
+                <w:rFonts w:asciiTheme="majorHAnsi" w:eastAsia="Times New Roman" w:hAnsiTheme="majorHAnsi" w:cstheme="majorHAnsi"/>
+                <w:color w:val="000000"/>
+                <w:sz w:val="24"/>
+                <w:szCs w:val="24"/>
+                <w:lang w:eastAsia="en-IE"/>
+              </w:rPr>
+              <w:t>, ...</w:t>
+            </w:r>
+            <w:r>
+              <w:rPr>
+                <w:rFonts w:asciiTheme="majorHAnsi" w:eastAsia="Times New Roman" w:hAnsiTheme="majorHAnsi" w:cstheme="majorHAnsi"/>
+                <w:color w:val="000000"/>
+                <w:sz w:val="24"/>
+                <w:szCs w:val="24"/>
+                <w:lang w:eastAsia="en-IE"/>
+              </w:rPr>
+              <w:br/>
+              <w:t>zero or more characters, no character a digit</w:t>
+            </w:r>
+          </w:p>
+        </w:tc>
+      </w:tr>
+      <w:tr>
+        <w:trPr>
+          <w:trHeight w:val="607"/>
+        </w:trPr>
+        <w:tc>
+          <w:tcPr>
+            <w:tcW w:w="0" w:type="auto"/>
+            <w:tcBorders>
+              <w:top w:val="dotted" w:sz="6" w:space="0" w:color="auto"/>
+              <w:left w:val="dotted" w:sz="6" w:space="0" w:color="auto"/>
+              <w:bottom w:val="dotted" w:sz="6" w:space="0" w:color="auto"/>
+              <w:right w:val="dotted" w:sz="6" w:space="0" w:color="auto"/>
+            </w:tcBorders>
+            <w:shd w:val="clear" w:color="auto" w:fill="FFFFFF"/>
+            <w:tcMar>
+              <w:top w:w="120" w:type="dxa"/>
+              <w:left w:w="120" w:type="dxa"/>
+              <w:bottom w:w="120" w:type="dxa"/>
+              <w:right w:w="120" w:type="dxa"/>
+            </w:tcMar>
+            <w:vAlign w:val="center"/>
+            <w:hideMark/>
+          </w:tcPr>
+          <w:p>
+            <w:pPr>
+              <w:spacing w:before="240" w:after="240" w:line="240" w:lineRule="auto"/>
+              <w:rPr>
+                <w:rFonts w:asciiTheme="majorHAnsi" w:eastAsia="Times New Roman" w:hAnsiTheme="majorHAnsi" w:cstheme="majorHAnsi"/>
+                <w:color w:val="000000"/>
+                <w:sz w:val="24"/>
+                <w:szCs w:val="24"/>
+                <w:lang w:eastAsia="en-IE"/>
+              </w:rPr>
+            </w:pPr>
+            <w:r>
+              <w:rPr>
+                <w:rFonts w:asciiTheme="majorHAnsi" w:eastAsia="Times New Roman" w:hAnsiTheme="majorHAnsi" w:cstheme="majorHAnsi"/>
+                <w:b/>
+                <w:bCs/>
+                <w:color w:val="0000FF"/>
+                <w:sz w:val="24"/>
+                <w:szCs w:val="24"/>
+                <w:lang w:eastAsia="en-IE"/>
+              </w:rPr>
+              <w:t>a*b*</w:t>
+            </w:r>
+          </w:p>
+        </w:tc>
+        <w:tc>
+          <w:tcPr>
+            <w:tcW w:w="7429" w:type="dxa"/>
+            <w:tcBorders>
+              <w:top w:val="dotted" w:sz="6" w:space="0" w:color="auto"/>
+              <w:left w:val="dotted" w:sz="6" w:space="0" w:color="auto"/>
+              <w:bottom w:val="dotted" w:sz="6" w:space="0" w:color="auto"/>
+              <w:right w:val="dotted" w:sz="6" w:space="0" w:color="auto"/>
+            </w:tcBorders>
+            <w:shd w:val="clear" w:color="auto" w:fill="FFFFFF"/>
+            <w:tcMar>
+              <w:top w:w="120" w:type="dxa"/>
+              <w:left w:w="120" w:type="dxa"/>
+              <w:bottom w:w="120" w:type="dxa"/>
+              <w:right w:w="120" w:type="dxa"/>
+            </w:tcMar>
+            <w:vAlign w:val="center"/>
+            <w:hideMark/>
+          </w:tcPr>
+          <w:p>
+            <w:pPr>
+              <w:spacing w:before="240" w:after="240" w:line="240" w:lineRule="auto"/>
+              <w:rPr>
+                <w:rFonts w:asciiTheme="majorHAnsi" w:eastAsia="Times New Roman" w:hAnsiTheme="majorHAnsi" w:cstheme="majorHAnsi"/>
+                <w:color w:val="000000"/>
+                <w:sz w:val="24"/>
+                <w:szCs w:val="24"/>
+                <w:lang w:eastAsia="en-IE"/>
+              </w:rPr>
+            </w:pPr>
+            <w:r>
+              <w:rPr>
+                <w:rFonts w:asciiTheme="majorHAnsi" w:eastAsia="Times New Roman" w:hAnsiTheme="majorHAnsi" w:cstheme="majorHAnsi"/>
+                <w:color w:val="000000"/>
+                <w:sz w:val="24"/>
+                <w:szCs w:val="24"/>
+                <w:lang w:eastAsia="en-IE"/>
+              </w:rPr>
+              <w:t xml:space="preserve">Ø, a, </w:t>
+            </w:r>
+            <w:proofErr w:type="spellStart"/>
+            <w:r>
+              <w:rPr>
+                <w:rFonts w:asciiTheme="majorHAnsi" w:eastAsia="Times New Roman" w:hAnsiTheme="majorHAnsi" w:cstheme="majorHAnsi"/>
+                <w:color w:val="000000"/>
+                <w:sz w:val="24"/>
+                <w:szCs w:val="24"/>
+                <w:lang w:eastAsia="en-IE"/>
+              </w:rPr>
+              <w:t>aaa</w:t>
+            </w:r>
+            <w:proofErr w:type="spellEnd"/>
+            <w:r>
+              <w:rPr>
+                <w:rFonts w:asciiTheme="majorHAnsi" w:eastAsia="Times New Roman" w:hAnsiTheme="majorHAnsi" w:cstheme="majorHAnsi"/>
+                <w:color w:val="000000"/>
+                <w:sz w:val="24"/>
+                <w:szCs w:val="24"/>
+                <w:lang w:eastAsia="en-IE"/>
+              </w:rPr>
+              <w:t xml:space="preserve">, </w:t>
+            </w:r>
+            <w:proofErr w:type="spellStart"/>
+            <w:r>
+              <w:rPr>
+                <w:rFonts w:asciiTheme="majorHAnsi" w:eastAsia="Times New Roman" w:hAnsiTheme="majorHAnsi" w:cstheme="majorHAnsi"/>
+                <w:color w:val="000000"/>
+                <w:sz w:val="24"/>
+                <w:szCs w:val="24"/>
+                <w:lang w:eastAsia="en-IE"/>
+              </w:rPr>
+              <w:t>aaab</w:t>
+            </w:r>
+            <w:proofErr w:type="spellEnd"/>
+            <w:r>
+              <w:rPr>
+                <w:rFonts w:asciiTheme="majorHAnsi" w:eastAsia="Times New Roman" w:hAnsiTheme="majorHAnsi" w:cstheme="majorHAnsi"/>
+                <w:color w:val="000000"/>
+                <w:sz w:val="24"/>
+                <w:szCs w:val="24"/>
+                <w:lang w:eastAsia="en-IE"/>
+              </w:rPr>
+              <w:t xml:space="preserve">, </w:t>
+            </w:r>
+            <w:proofErr w:type="spellStart"/>
+            <w:r>
+              <w:rPr>
+                <w:rFonts w:asciiTheme="majorHAnsi" w:eastAsia="Times New Roman" w:hAnsiTheme="majorHAnsi" w:cstheme="majorHAnsi"/>
+                <w:color w:val="000000"/>
+                <w:sz w:val="24"/>
+                <w:szCs w:val="24"/>
+                <w:lang w:eastAsia="en-IE"/>
+              </w:rPr>
+              <w:t>abbb</w:t>
+            </w:r>
+            <w:proofErr w:type="spellEnd"/>
+            <w:r>
+              <w:rPr>
+                <w:rFonts w:asciiTheme="majorHAnsi" w:eastAsia="Times New Roman" w:hAnsiTheme="majorHAnsi" w:cstheme="majorHAnsi"/>
+                <w:color w:val="000000"/>
+                <w:sz w:val="24"/>
+                <w:szCs w:val="24"/>
+                <w:lang w:eastAsia="en-IE"/>
+              </w:rPr>
+              <w:t xml:space="preserve">, b, </w:t>
+            </w:r>
+            <w:proofErr w:type="spellStart"/>
+            <w:r>
+              <w:rPr>
+                <w:rFonts w:asciiTheme="majorHAnsi" w:eastAsia="Times New Roman" w:hAnsiTheme="majorHAnsi" w:cstheme="majorHAnsi"/>
+                <w:color w:val="000000"/>
+                <w:sz w:val="24"/>
+                <w:szCs w:val="24"/>
+                <w:lang w:eastAsia="en-IE"/>
+              </w:rPr>
+              <w:t>bbb</w:t>
+            </w:r>
+            <w:proofErr w:type="spellEnd"/>
+            <w:r>
+              <w:rPr>
+                <w:rFonts w:asciiTheme="majorHAnsi" w:eastAsia="Times New Roman" w:hAnsiTheme="majorHAnsi" w:cstheme="majorHAnsi"/>
+                <w:color w:val="000000"/>
+                <w:sz w:val="24"/>
+                <w:szCs w:val="24"/>
+                <w:lang w:eastAsia="en-IE"/>
+              </w:rPr>
+              <w:t>, ...</w:t>
+            </w:r>
+            <w:r>
+              <w:rPr>
+                <w:rFonts w:asciiTheme="majorHAnsi" w:eastAsia="Times New Roman" w:hAnsiTheme="majorHAnsi" w:cstheme="majorHAnsi"/>
+                <w:color w:val="000000"/>
+                <w:sz w:val="24"/>
+                <w:szCs w:val="24"/>
+                <w:lang w:eastAsia="en-IE"/>
+              </w:rPr>
+              <w:br/>
+              <w:t>zero or more 'a', followed by zero or more 'b'</w:t>
+            </w:r>
+          </w:p>
+        </w:tc>
+      </w:tr>
+    </w:tbl>
+    <w:p>
+      <w:pPr>
+        <w:shd w:val="clear" w:color="auto" w:fill="FFFFFF"/>
+        <w:spacing w:before="120" w:after="120" w:line="240" w:lineRule="auto"/>
+        <w:rPr>
+          <w:rFonts w:asciiTheme="majorHAnsi" w:eastAsia="Times New Roman" w:hAnsiTheme="majorHAnsi" w:cstheme="majorHAnsi"/>
+          <w:b/>
+          <w:sz w:val="24"/>
+          <w:szCs w:val="24"/>
+          <w:lang w:eastAsia="en-IE"/>
+        </w:rPr>
+      </w:pPr>
+    </w:p>
+    <w:p>
+      <w:pPr>
+        <w:pStyle w:val="Heading2"/>
+      </w:pPr>
+    </w:p>
+    <w:p/>
+    <w:p>
+      <w:pPr>
+        <w:pStyle w:val="Heading2"/>
+      </w:pPr>
+      <w:r>
+        <w:lastRenderedPageBreak/>
+        <w:t>Operators</w:t>
+      </w:r>
+      <w:r>
+        <w:t xml:space="preserve"> ‘+’, ‘?’ and ‘|’ </w:t>
+      </w:r>
+      <w:bookmarkStart w:id="1" w:name="_GoBack"/>
+      <w:bookmarkEnd w:id="1"/>
+    </w:p>
+    <w:p>
+      <w:r>
+        <w:t>(References</w:t>
+      </w:r>
+      <w:r>
+        <w:t xml:space="preserve"> </w:t>
+      </w:r>
+      <w:r>
+        <w:t xml:space="preserve"> </w:t>
+      </w:r>
+      <w:hyperlink r:id="rId20" w:history="1">
+        <w:r>
+          <w:rPr>
+            <w:rStyle w:val="Hyperlink"/>
+          </w:rPr>
+          <w:t>http://web.mit.edu/gnu/doc/html/regex_3.html</w:t>
+        </w:r>
+      </w:hyperlink>
+      <w:r>
+        <w:t>)</w:t>
+      </w:r>
+    </w:p>
+    <w:p>
+      <w:pPr>
+        <w:pStyle w:val="Heading3"/>
+        <w:rPr>
+          <w:rFonts w:cstheme="majorHAnsi"/>
+          <w:color w:val="FF0000"/>
+        </w:rPr>
+      </w:pPr>
+      <w:bookmarkStart w:id="2" w:name="SEC13"/>
+      <w:r>
+        <w:rPr>
+          <w:rFonts w:cstheme="majorHAnsi"/>
+          <w:color w:val="FF0000"/>
+        </w:rPr>
+        <w:t>The Match-one-or-more Operator (</w:t>
+      </w:r>
+      <w:r>
+        <w:rPr>
+          <w:rStyle w:val="HTMLCode"/>
+          <w:rFonts w:asciiTheme="majorHAnsi" w:eastAsiaTheme="majorEastAsia" w:hAnsiTheme="majorHAnsi" w:cstheme="majorHAnsi"/>
+          <w:color w:val="FF0000"/>
+          <w:sz w:val="24"/>
+          <w:szCs w:val="24"/>
+        </w:rPr>
+        <w:t>+</w:t>
+      </w:r>
+      <w:r>
+        <w:rPr>
+          <w:rFonts w:cstheme="majorHAnsi"/>
+          <w:color w:val="FF0000"/>
+        </w:rPr>
+        <w:t> or </w:t>
+      </w:r>
+      <w:r>
+        <w:rPr>
+          <w:rStyle w:val="HTMLCode"/>
+          <w:rFonts w:asciiTheme="majorHAnsi" w:eastAsiaTheme="majorEastAsia" w:hAnsiTheme="majorHAnsi" w:cstheme="majorHAnsi"/>
+          <w:color w:val="FF0000"/>
+          <w:sz w:val="24"/>
+          <w:szCs w:val="24"/>
+        </w:rPr>
+        <w:t>\+</w:t>
+      </w:r>
+      <w:r>
+        <w:rPr>
+          <w:rFonts w:cstheme="majorHAnsi"/>
+          <w:color w:val="FF0000"/>
+        </w:rPr>
+        <w:t>)</w:t>
+      </w:r>
+      <w:bookmarkEnd w:id="2"/>
+    </w:p>
+    <w:p>
+      <w:pPr>
+        <w:pStyle w:val="NormalWeb"/>
+        <w:rPr>
+          <w:rFonts w:asciiTheme="majorHAnsi" w:hAnsiTheme="majorHAnsi" w:cstheme="majorHAnsi"/>
+        </w:rPr>
+      </w:pPr>
+      <w:bookmarkStart w:id="3" w:name="IDX15"/>
+      <w:bookmarkEnd w:id="3"/>
+      <w:r>
+        <w:rPr>
+          <w:rFonts w:asciiTheme="majorHAnsi" w:hAnsiTheme="majorHAnsi" w:cstheme="majorHAnsi"/>
+        </w:rPr>
+        <w:t>If the syntax bit </w:t>
+      </w:r>
+      <w:r>
+        <w:rPr>
+          <w:rStyle w:val="HTMLCode"/>
+          <w:rFonts w:asciiTheme="majorHAnsi" w:hAnsiTheme="majorHAnsi" w:cstheme="majorHAnsi"/>
+          <w:sz w:val="24"/>
+          <w:szCs w:val="24"/>
+        </w:rPr>
+        <w:t>RE_LIMITED_OPS</w:t>
+      </w:r>
+      <w:r>
+        <w:rPr>
+          <w:rFonts w:asciiTheme="majorHAnsi" w:hAnsiTheme="majorHAnsi" w:cstheme="majorHAnsi"/>
+        </w:rPr>
+        <w:t> is set, then Regex doesn't recognize this operator. Otherwise, if the syntax bit </w:t>
+      </w:r>
+      <w:r>
+        <w:rPr>
+          <w:rStyle w:val="HTMLCode"/>
+          <w:rFonts w:asciiTheme="majorHAnsi" w:hAnsiTheme="majorHAnsi" w:cstheme="majorHAnsi"/>
+          <w:sz w:val="24"/>
+          <w:szCs w:val="24"/>
+        </w:rPr>
+        <w:t>RE_BK_PLUS_QM</w:t>
+      </w:r>
+      <w:r>
+        <w:rPr>
+          <w:rFonts w:asciiTheme="majorHAnsi" w:hAnsiTheme="majorHAnsi" w:cstheme="majorHAnsi"/>
+        </w:rPr>
+        <w:t> isn't set, then </w:t>
+      </w:r>
+      <w:r>
+        <w:rPr>
+          <w:rStyle w:val="HTMLSample"/>
+          <w:rFonts w:asciiTheme="majorHAnsi" w:hAnsiTheme="majorHAnsi" w:cstheme="majorHAnsi"/>
+        </w:rPr>
+        <w:t>`+'</w:t>
+      </w:r>
+      <w:r>
+        <w:rPr>
+          <w:rFonts w:asciiTheme="majorHAnsi" w:hAnsiTheme="majorHAnsi" w:cstheme="majorHAnsi"/>
+        </w:rPr>
+        <w:t> represents this operator; if it is, then </w:t>
+      </w:r>
+      <w:r>
+        <w:rPr>
+          <w:rStyle w:val="HTMLSample"/>
+          <w:rFonts w:asciiTheme="majorHAnsi" w:hAnsiTheme="majorHAnsi" w:cstheme="majorHAnsi"/>
+        </w:rPr>
+        <w:t>`\+'</w:t>
+      </w:r>
+      <w:r>
+        <w:rPr>
+          <w:rFonts w:asciiTheme="majorHAnsi" w:hAnsiTheme="majorHAnsi" w:cstheme="majorHAnsi"/>
+        </w:rPr>
+        <w:t> does.</w:t>
+      </w:r>
+    </w:p>
+    <w:p>
+      <w:pPr>
+        <w:pStyle w:val="NormalWeb"/>
+        <w:rPr>
+          <w:rFonts w:asciiTheme="majorHAnsi" w:hAnsiTheme="majorHAnsi" w:cstheme="majorHAnsi"/>
+        </w:rPr>
+      </w:pPr>
+      <w:r>
+        <w:rPr>
+          <w:rFonts w:asciiTheme="majorHAnsi" w:hAnsiTheme="majorHAnsi" w:cstheme="majorHAnsi"/>
+        </w:rPr>
+        <w:t>This operator is similar to the match-zero-or-more operator except that it repeats the preceding regular expression at least once; see section </w:t>
+      </w:r>
+      <w:r>
+        <w:rPr>
+          <w:rFonts w:asciiTheme="majorHAnsi" w:eastAsiaTheme="majorEastAsia" w:hAnsiTheme="majorHAnsi" w:cstheme="majorHAnsi"/>
+        </w:rPr>
+        <w:t>The Match-zero-or-more Operator (</w:t>
+      </w:r>
+      <w:r>
+        <w:rPr>
+          <w:rStyle w:val="HTMLCode"/>
+          <w:rFonts w:asciiTheme="majorHAnsi" w:hAnsiTheme="majorHAnsi" w:cstheme="majorHAnsi"/>
+          <w:sz w:val="24"/>
+          <w:szCs w:val="24"/>
+        </w:rPr>
+        <w:t>*</w:t>
+      </w:r>
+      <w:r>
+        <w:rPr>
+          <w:rFonts w:asciiTheme="majorHAnsi" w:eastAsiaTheme="majorEastAsia" w:hAnsiTheme="majorHAnsi" w:cstheme="majorHAnsi"/>
+        </w:rPr>
+        <w:t>)</w:t>
+      </w:r>
+      <w:r>
+        <w:rPr>
+          <w:rFonts w:asciiTheme="majorHAnsi" w:hAnsiTheme="majorHAnsi" w:cstheme="majorHAnsi"/>
+        </w:rPr>
+        <w:t>, for what it operates on, how some syntax bits affect it, and how Regex backtracks to match it.</w:t>
+      </w:r>
+    </w:p>
+    <w:p>
+      <w:pPr>
+        <w:pStyle w:val="NormalWeb"/>
+        <w:rPr>
+          <w:rFonts w:asciiTheme="majorHAnsi" w:hAnsiTheme="majorHAnsi" w:cstheme="majorHAnsi"/>
+        </w:rPr>
+      </w:pPr>
+      <w:r>
+        <w:rPr>
+          <w:rFonts w:asciiTheme="majorHAnsi" w:hAnsiTheme="majorHAnsi" w:cstheme="majorHAnsi"/>
+        </w:rPr>
+        <w:t>For example, supposing that </w:t>
+      </w:r>
+      <w:r>
+        <w:rPr>
+          <w:rStyle w:val="HTMLSample"/>
+          <w:rFonts w:asciiTheme="majorHAnsi" w:hAnsiTheme="majorHAnsi" w:cstheme="majorHAnsi"/>
+        </w:rPr>
+        <w:t>`+'</w:t>
+      </w:r>
+      <w:r>
+        <w:rPr>
+          <w:rFonts w:asciiTheme="majorHAnsi" w:hAnsiTheme="majorHAnsi" w:cstheme="majorHAnsi"/>
+        </w:rPr>
+        <w:t> represents the match-one-or-more operator; then </w:t>
+      </w:r>
+      <w:r>
+        <w:rPr>
+          <w:rStyle w:val="HTMLSample"/>
+          <w:rFonts w:asciiTheme="majorHAnsi" w:hAnsiTheme="majorHAnsi" w:cstheme="majorHAnsi"/>
+        </w:rPr>
+        <w:t>`ca+r'</w:t>
+      </w:r>
+      <w:r>
+        <w:rPr>
+          <w:rFonts w:asciiTheme="majorHAnsi" w:hAnsiTheme="majorHAnsi" w:cstheme="majorHAnsi"/>
+        </w:rPr>
+        <w:t> matches, e.g., </w:t>
+      </w:r>
+      <w:r>
+        <w:rPr>
+          <w:rStyle w:val="HTMLSample"/>
+          <w:rFonts w:asciiTheme="majorHAnsi" w:hAnsiTheme="majorHAnsi" w:cstheme="majorHAnsi"/>
+        </w:rPr>
+        <w:t>`car'</w:t>
+      </w:r>
+      <w:r>
+        <w:rPr>
+          <w:rFonts w:asciiTheme="majorHAnsi" w:hAnsiTheme="majorHAnsi" w:cstheme="majorHAnsi"/>
+        </w:rPr>
+        <w:t> and </w:t>
+      </w:r>
+      <w:r>
+        <w:rPr>
+          <w:rStyle w:val="HTMLSample"/>
+          <w:rFonts w:asciiTheme="majorHAnsi" w:hAnsiTheme="majorHAnsi" w:cstheme="majorHAnsi"/>
+        </w:rPr>
+        <w:t>`caaaar'</w:t>
+      </w:r>
+      <w:r>
+        <w:rPr>
+          <w:rFonts w:asciiTheme="majorHAnsi" w:hAnsiTheme="majorHAnsi" w:cstheme="majorHAnsi"/>
+        </w:rPr>
+        <w:t>, but not </w:t>
+      </w:r>
+      <w:r>
+        <w:rPr>
+          <w:rStyle w:val="HTMLSample"/>
+          <w:rFonts w:asciiTheme="majorHAnsi" w:hAnsiTheme="majorHAnsi" w:cstheme="majorHAnsi"/>
+        </w:rPr>
+        <w:t>`cr'</w:t>
+      </w:r>
+      <w:r>
+        <w:rPr>
+          <w:rFonts w:asciiTheme="majorHAnsi" w:hAnsiTheme="majorHAnsi" w:cstheme="majorHAnsi"/>
+        </w:rPr>
+        <w:t>.</w:t>
+      </w:r>
+    </w:p>
+    <w:p>
+      <w:pPr>
+        <w:pStyle w:val="Heading3"/>
+        <w:rPr>
+          <w:color w:val="FF0000"/>
+        </w:rPr>
+      </w:pPr>
+      <w:bookmarkStart w:id="4" w:name="IDX16"/>
+      <w:bookmarkStart w:id="5" w:name="SEC14"/>
+      <w:bookmarkEnd w:id="4"/>
+      <w:r>
+        <w:rPr>
+          <w:color w:val="FF0000"/>
+        </w:rPr>
+        <w:t>The Match-zero-or-one Operator (</w:t>
+      </w:r>
+      <w:r>
+        <w:rPr>
+          <w:rStyle w:val="HTMLCode"/>
+          <w:rFonts w:asciiTheme="majorHAnsi" w:eastAsiaTheme="majorEastAsia" w:hAnsiTheme="majorHAnsi" w:cstheme="majorBidi"/>
+          <w:color w:val="FF0000"/>
+          <w:sz w:val="24"/>
+          <w:szCs w:val="24"/>
+        </w:rPr>
+        <w:t>?</w:t>
+      </w:r>
+      <w:r>
+        <w:rPr>
+          <w:color w:val="FF0000"/>
+        </w:rPr>
+        <w:t> or </w:t>
+      </w:r>
+      <w:r>
+        <w:rPr>
+          <w:rStyle w:val="HTMLCode"/>
+          <w:rFonts w:asciiTheme="majorHAnsi" w:eastAsiaTheme="majorEastAsia" w:hAnsiTheme="majorHAnsi" w:cstheme="majorBidi"/>
+          <w:color w:val="FF0000"/>
+          <w:sz w:val="24"/>
+          <w:szCs w:val="24"/>
+        </w:rPr>
+        <w:t>\?</w:t>
+      </w:r>
+      <w:r>
+        <w:rPr>
+          <w:color w:val="FF0000"/>
+        </w:rPr>
+        <w:t>)</w:t>
+      </w:r>
+      <w:bookmarkEnd w:id="5"/>
+    </w:p>
+    <w:p>
+      <w:pPr>
+        <w:pStyle w:val="NormalWeb"/>
+        <w:rPr>
+          <w:rFonts w:asciiTheme="majorHAnsi" w:hAnsiTheme="majorHAnsi" w:cstheme="majorHAnsi"/>
+        </w:rPr>
+      </w:pPr>
+      <w:r>
+        <w:rPr>
+          <w:rFonts w:asciiTheme="majorHAnsi" w:hAnsiTheme="majorHAnsi" w:cstheme="majorHAnsi"/>
+        </w:rPr>
+        <w:t>If the syntax bit </w:t>
+      </w:r>
+      <w:r>
+        <w:rPr>
+          <w:rStyle w:val="HTMLCode"/>
+          <w:rFonts w:asciiTheme="majorHAnsi" w:hAnsiTheme="majorHAnsi" w:cstheme="majorHAnsi"/>
+          <w:sz w:val="24"/>
+          <w:szCs w:val="24"/>
+        </w:rPr>
+        <w:t>RE_LIMITED_OPS</w:t>
+      </w:r>
+      <w:r>
+        <w:rPr>
+          <w:rFonts w:asciiTheme="majorHAnsi" w:hAnsiTheme="majorHAnsi" w:cstheme="majorHAnsi"/>
+        </w:rPr>
+        <w:t> is set, then Regex doesn't recognize this operator. Otherwise, if the syntax bit </w:t>
+      </w:r>
+      <w:r>
+        <w:rPr>
+          <w:rStyle w:val="HTMLCode"/>
+          <w:rFonts w:asciiTheme="majorHAnsi" w:hAnsiTheme="majorHAnsi" w:cstheme="majorHAnsi"/>
+          <w:sz w:val="24"/>
+          <w:szCs w:val="24"/>
+        </w:rPr>
+        <w:t>RE_BK_PLUS_QM</w:t>
+      </w:r>
+      <w:r>
+        <w:rPr>
+          <w:rFonts w:asciiTheme="majorHAnsi" w:hAnsiTheme="majorHAnsi" w:cstheme="majorHAnsi"/>
+        </w:rPr>
+        <w:t> isn't set, then </w:t>
+      </w:r>
+      <w:r>
+        <w:rPr>
+          <w:rStyle w:val="HTMLSample"/>
+          <w:rFonts w:asciiTheme="majorHAnsi" w:hAnsiTheme="majorHAnsi" w:cstheme="majorHAnsi"/>
+        </w:rPr>
+        <w:t>`?'</w:t>
+      </w:r>
+      <w:r>
+        <w:rPr>
+          <w:rFonts w:asciiTheme="majorHAnsi" w:hAnsiTheme="majorHAnsi" w:cstheme="majorHAnsi"/>
+        </w:rPr>
+        <w:t> represents this operator; if it is, then </w:t>
+      </w:r>
+      <w:r>
+        <w:rPr>
+          <w:rStyle w:val="HTMLSample"/>
+          <w:rFonts w:asciiTheme="majorHAnsi" w:hAnsiTheme="majorHAnsi" w:cstheme="majorHAnsi"/>
+        </w:rPr>
+        <w:t>`\?'</w:t>
+      </w:r>
+      <w:r>
+        <w:rPr>
+          <w:rFonts w:asciiTheme="majorHAnsi" w:hAnsiTheme="majorHAnsi" w:cstheme="majorHAnsi"/>
+        </w:rPr>
+        <w:t> does.</w:t>
+      </w:r>
+    </w:p>
+    <w:p>
+      <w:pPr>
+        <w:pStyle w:val="NormalWeb"/>
+        <w:rPr>
+          <w:rFonts w:asciiTheme="majorHAnsi" w:hAnsiTheme="majorHAnsi" w:cstheme="majorHAnsi"/>
+        </w:rPr>
+      </w:pPr>
+      <w:r>
+        <w:rPr>
+          <w:rFonts w:asciiTheme="majorHAnsi" w:hAnsiTheme="majorHAnsi" w:cstheme="majorHAnsi"/>
+        </w:rPr>
+        <w:t>This operator is similar to the match-zero-or-more operator except that it repeats the preceding regular expression once or not at all; see section </w:t>
+      </w:r>
+      <w:r>
+        <w:rPr>
+          <w:rFonts w:asciiTheme="majorHAnsi" w:eastAsiaTheme="majorEastAsia" w:hAnsiTheme="majorHAnsi" w:cstheme="majorHAnsi"/>
+        </w:rPr>
+        <w:t>The Match-zero-or-more Operator (</w:t>
+      </w:r>
+      <w:r>
+        <w:rPr>
+          <w:rStyle w:val="HTMLCode"/>
+          <w:rFonts w:asciiTheme="majorHAnsi" w:hAnsiTheme="majorHAnsi" w:cstheme="majorHAnsi"/>
+          <w:sz w:val="24"/>
+          <w:szCs w:val="24"/>
+        </w:rPr>
+        <w:t>*</w:t>
+      </w:r>
+      <w:r>
+        <w:rPr>
+          <w:rFonts w:asciiTheme="majorHAnsi" w:eastAsiaTheme="majorEastAsia" w:hAnsiTheme="majorHAnsi" w:cstheme="majorHAnsi"/>
+        </w:rPr>
+        <w:t>)</w:t>
+      </w:r>
+      <w:r>
+        <w:rPr>
+          <w:rFonts w:asciiTheme="majorHAnsi" w:hAnsiTheme="majorHAnsi" w:cstheme="majorHAnsi"/>
+        </w:rPr>
+        <w:t>, to see what it operates on, how some syntax bits affect it, and how Regex backtracks to match it.</w:t>
+      </w:r>
+    </w:p>
+    <w:p>
+      <w:pPr>
+        <w:pStyle w:val="NormalWeb"/>
+        <w:rPr>
+          <w:rFonts w:asciiTheme="majorHAnsi" w:hAnsiTheme="majorHAnsi" w:cstheme="majorHAnsi"/>
+        </w:rPr>
+      </w:pPr>
+      <w:r>
+        <w:rPr>
+          <w:rFonts w:asciiTheme="majorHAnsi" w:hAnsiTheme="majorHAnsi" w:cstheme="majorHAnsi"/>
+        </w:rPr>
+        <w:t>For example, supposing that </w:t>
+      </w:r>
+      <w:r>
+        <w:rPr>
+          <w:rStyle w:val="HTMLSample"/>
+          <w:rFonts w:asciiTheme="majorHAnsi" w:hAnsiTheme="majorHAnsi" w:cstheme="majorHAnsi"/>
+        </w:rPr>
+        <w:t>`?'</w:t>
+      </w:r>
+      <w:r>
+        <w:rPr>
+          <w:rFonts w:asciiTheme="majorHAnsi" w:hAnsiTheme="majorHAnsi" w:cstheme="majorHAnsi"/>
+        </w:rPr>
+        <w:t> represents the match-zero-or-one operator; then </w:t>
+      </w:r>
+      <w:r>
+        <w:rPr>
+          <w:rStyle w:val="HTMLSample"/>
+          <w:rFonts w:asciiTheme="majorHAnsi" w:hAnsiTheme="majorHAnsi" w:cstheme="majorHAnsi"/>
+        </w:rPr>
+        <w:t>`</w:t>
+      </w:r>
+      <w:proofErr w:type="gramStart"/>
+      <w:r>
+        <w:rPr>
+          <w:rStyle w:val="HTMLSample"/>
+          <w:rFonts w:asciiTheme="majorHAnsi" w:hAnsiTheme="majorHAnsi" w:cstheme="majorHAnsi"/>
+        </w:rPr>
+        <w:t>ca?r</w:t>
+      </w:r>
+      <w:proofErr w:type="gramEnd"/>
+      <w:r>
+        <w:rPr>
+          <w:rStyle w:val="HTMLSample"/>
+          <w:rFonts w:asciiTheme="majorHAnsi" w:hAnsiTheme="majorHAnsi" w:cstheme="majorHAnsi"/>
+        </w:rPr>
+        <w:t>'</w:t>
+      </w:r>
+      <w:r>
+        <w:rPr>
+          <w:rFonts w:asciiTheme="majorHAnsi" w:hAnsiTheme="majorHAnsi" w:cstheme="majorHAnsi"/>
+        </w:rPr>
+        <w:t> matches both </w:t>
+      </w:r>
+      <w:r>
+        <w:rPr>
+          <w:rStyle w:val="HTMLSample"/>
+          <w:rFonts w:asciiTheme="majorHAnsi" w:hAnsiTheme="majorHAnsi" w:cstheme="majorHAnsi"/>
+        </w:rPr>
+        <w:t>`car'</w:t>
+      </w:r>
+      <w:r>
+        <w:rPr>
+          <w:rFonts w:asciiTheme="majorHAnsi" w:hAnsiTheme="majorHAnsi" w:cstheme="majorHAnsi"/>
+        </w:rPr>
+        <w:t> and </w:t>
+      </w:r>
+      <w:r>
+        <w:rPr>
+          <w:rStyle w:val="HTMLSample"/>
+          <w:rFonts w:asciiTheme="majorHAnsi" w:hAnsiTheme="majorHAnsi" w:cstheme="majorHAnsi"/>
+        </w:rPr>
+        <w:t>`cr'</w:t>
+      </w:r>
+      <w:r>
+        <w:rPr>
+          <w:rFonts w:asciiTheme="majorHAnsi" w:hAnsiTheme="majorHAnsi" w:cstheme="majorHAnsi"/>
+        </w:rPr>
+        <w:t>, but nothing else.</w:t>
+      </w:r>
+    </w:p>
+    <w:p>
+      <w:pPr>
+        <w:pStyle w:val="Heading2"/>
+        <w:rPr>
+          <w:rFonts w:cstheme="majorHAnsi"/>
+          <w:color w:val="FF0000"/>
+          <w:sz w:val="24"/>
+          <w:szCs w:val="24"/>
+        </w:rPr>
+      </w:pPr>
+      <w:bookmarkStart w:id="6" w:name="SEC16"/>
+      <w:r>
+        <w:rPr>
+          <w:rFonts w:cstheme="majorHAnsi"/>
+          <w:color w:val="FF0000"/>
+          <w:sz w:val="24"/>
+          <w:szCs w:val="24"/>
+        </w:rPr>
+        <w:t>The Alternation Operator (</w:t>
+      </w:r>
+      <w:r>
+        <w:rPr>
+          <w:rStyle w:val="HTMLCode"/>
+          <w:rFonts w:asciiTheme="majorHAnsi" w:eastAsiaTheme="majorEastAsia" w:hAnsiTheme="majorHAnsi" w:cstheme="majorHAnsi"/>
+          <w:color w:val="FF0000"/>
+          <w:sz w:val="24"/>
+          <w:szCs w:val="24"/>
+          <w:u w:val="single"/>
+        </w:rPr>
+        <w:t>|</w:t>
+      </w:r>
+      <w:r>
+        <w:rPr>
+          <w:rFonts w:cstheme="majorHAnsi"/>
+          <w:color w:val="FF0000"/>
+          <w:sz w:val="24"/>
+          <w:szCs w:val="24"/>
+        </w:rPr>
+        <w:t> or </w:t>
+      </w:r>
+      <w:r>
+        <w:rPr>
+          <w:rStyle w:val="HTMLCode"/>
+          <w:rFonts w:asciiTheme="majorHAnsi" w:eastAsiaTheme="majorEastAsia" w:hAnsiTheme="majorHAnsi" w:cstheme="majorHAnsi"/>
+          <w:color w:val="FF0000"/>
+          <w:sz w:val="24"/>
+          <w:szCs w:val="24"/>
+          <w:u w:val="single"/>
+        </w:rPr>
+        <w:t>\|</w:t>
+      </w:r>
+      <w:r>
+        <w:rPr>
+          <w:rFonts w:cstheme="majorHAnsi"/>
+          <w:color w:val="FF0000"/>
+          <w:sz w:val="24"/>
+          <w:szCs w:val="24"/>
+        </w:rPr>
+        <w:t>)</w:t>
+      </w:r>
+      <w:bookmarkEnd w:id="6"/>
+    </w:p>
+    <w:p>
+      <w:pPr>
+        <w:pStyle w:val="NormalWeb"/>
+        <w:rPr>
+          <w:rFonts w:asciiTheme="majorHAnsi" w:hAnsiTheme="majorHAnsi" w:cstheme="majorHAnsi"/>
+        </w:rPr>
+      </w:pPr>
+      <w:bookmarkStart w:id="7" w:name="IDX22"/>
+      <w:bookmarkStart w:id="8" w:name="IDX23"/>
+      <w:bookmarkStart w:id="9" w:name="IDX24"/>
+      <w:bookmarkStart w:id="10" w:name="IDX25"/>
+      <w:bookmarkEnd w:id="7"/>
+      <w:bookmarkEnd w:id="8"/>
+      <w:bookmarkEnd w:id="9"/>
+      <w:bookmarkEnd w:id="10"/>
+      <w:r>
+        <w:rPr>
+          <w:rFonts w:asciiTheme="majorHAnsi" w:hAnsiTheme="majorHAnsi" w:cstheme="majorHAnsi"/>
+        </w:rPr>
+        <w:t>If the syntax bit </w:t>
+      </w:r>
+      <w:r>
+        <w:rPr>
+          <w:rStyle w:val="HTMLCode"/>
+          <w:rFonts w:asciiTheme="majorHAnsi" w:hAnsiTheme="majorHAnsi" w:cstheme="majorHAnsi"/>
+          <w:sz w:val="24"/>
+          <w:szCs w:val="24"/>
+        </w:rPr>
+        <w:t>RE_LIMITED_OPS</w:t>
+      </w:r>
+      <w:r>
+        <w:rPr>
+          <w:rFonts w:asciiTheme="majorHAnsi" w:hAnsiTheme="majorHAnsi" w:cstheme="majorHAnsi"/>
+        </w:rPr>
+        <w:t> is set, then Regex doesn't recognize this operator. Otherwise, if the syntax bit </w:t>
+      </w:r>
+      <w:r>
+        <w:rPr>
+          <w:rStyle w:val="HTMLCode"/>
+          <w:rFonts w:asciiTheme="majorHAnsi" w:hAnsiTheme="majorHAnsi" w:cstheme="majorHAnsi"/>
+          <w:sz w:val="24"/>
+          <w:szCs w:val="24"/>
+        </w:rPr>
+        <w:t>RE_NO_BK_VBAR</w:t>
+      </w:r>
+      <w:r>
+        <w:rPr>
+          <w:rFonts w:asciiTheme="majorHAnsi" w:hAnsiTheme="majorHAnsi" w:cstheme="majorHAnsi"/>
+        </w:rPr>
+        <w:t> is set, then </w:t>
+      </w:r>
+      <w:r>
+        <w:rPr>
+          <w:rStyle w:val="HTMLSample"/>
+          <w:rFonts w:asciiTheme="majorHAnsi" w:hAnsiTheme="majorHAnsi" w:cstheme="majorHAnsi"/>
+        </w:rPr>
+        <w:t>`|'</w:t>
+      </w:r>
+      <w:r>
+        <w:rPr>
+          <w:rFonts w:asciiTheme="majorHAnsi" w:hAnsiTheme="majorHAnsi" w:cstheme="majorHAnsi"/>
+        </w:rPr>
+        <w:t> represents this operator; otherwise, </w:t>
+      </w:r>
+      <w:r>
+        <w:rPr>
+          <w:rStyle w:val="HTMLSample"/>
+          <w:rFonts w:asciiTheme="majorHAnsi" w:hAnsiTheme="majorHAnsi" w:cstheme="majorHAnsi"/>
+        </w:rPr>
+        <w:t>`\|'</w:t>
+      </w:r>
+      <w:r>
+        <w:rPr>
+          <w:rFonts w:asciiTheme="majorHAnsi" w:hAnsiTheme="majorHAnsi" w:cstheme="majorHAnsi"/>
+        </w:rPr>
+        <w:t> does.</w:t>
+      </w:r>
+    </w:p>
+    <w:p>
+      <w:pPr>
+        <w:pStyle w:val="NormalWeb"/>
+        <w:rPr>
+          <w:rFonts w:asciiTheme="majorHAnsi" w:hAnsiTheme="majorHAnsi" w:cstheme="majorHAnsi"/>
+        </w:rPr>
+      </w:pPr>
+      <w:r>
+        <w:rPr>
+          <w:rFonts w:asciiTheme="majorHAnsi" w:hAnsiTheme="majorHAnsi" w:cstheme="majorHAnsi"/>
+        </w:rPr>
+        <w:t>Alternatives match one of a choice of regular expressions: if you put the character(s) representing the alternation operator between any two regular expressions </w:t>
+      </w:r>
+      <w:r>
+        <w:rPr>
+          <w:rStyle w:val="HTMLVariable"/>
+          <w:rFonts w:asciiTheme="majorHAnsi" w:hAnsiTheme="majorHAnsi" w:cstheme="majorHAnsi"/>
+        </w:rPr>
+        <w:t>a</w:t>
+      </w:r>
+      <w:r>
+        <w:rPr>
+          <w:rFonts w:asciiTheme="majorHAnsi" w:hAnsiTheme="majorHAnsi" w:cstheme="majorHAnsi"/>
+        </w:rPr>
+        <w:t> and </w:t>
+      </w:r>
+      <w:r>
+        <w:rPr>
+          <w:rStyle w:val="HTMLVariable"/>
+          <w:rFonts w:asciiTheme="majorHAnsi" w:hAnsiTheme="majorHAnsi" w:cstheme="majorHAnsi"/>
+        </w:rPr>
+        <w:t>b</w:t>
+      </w:r>
+      <w:r>
+        <w:rPr>
+          <w:rFonts w:asciiTheme="majorHAnsi" w:hAnsiTheme="majorHAnsi" w:cstheme="majorHAnsi"/>
+        </w:rPr>
+        <w:t>, the result matches the union of the strings that </w:t>
+      </w:r>
+      <w:r>
+        <w:rPr>
+          <w:rStyle w:val="HTMLVariable"/>
+          <w:rFonts w:asciiTheme="majorHAnsi" w:hAnsiTheme="majorHAnsi" w:cstheme="majorHAnsi"/>
+        </w:rPr>
+        <w:t>a</w:t>
+      </w:r>
+      <w:r>
+        <w:rPr>
+          <w:rFonts w:asciiTheme="majorHAnsi" w:hAnsiTheme="majorHAnsi" w:cstheme="majorHAnsi"/>
+        </w:rPr>
+        <w:t> and </w:t>
+      </w:r>
+      <w:r>
+        <w:rPr>
+          <w:rStyle w:val="HTMLVariable"/>
+          <w:rFonts w:asciiTheme="majorHAnsi" w:hAnsiTheme="majorHAnsi" w:cstheme="majorHAnsi"/>
+        </w:rPr>
+        <w:t>b</w:t>
+      </w:r>
+      <w:r>
+        <w:rPr>
+          <w:rFonts w:asciiTheme="majorHAnsi" w:hAnsiTheme="majorHAnsi" w:cstheme="majorHAnsi"/>
+        </w:rPr>
+        <w:t> match. For example, supposing that </w:t>
+      </w:r>
+      <w:r>
+        <w:rPr>
+          <w:rStyle w:val="HTMLSample"/>
+          <w:rFonts w:asciiTheme="majorHAnsi" w:hAnsiTheme="majorHAnsi" w:cstheme="majorHAnsi"/>
+        </w:rPr>
+        <w:t>`|'</w:t>
+      </w:r>
+      <w:r>
+        <w:rPr>
+          <w:rFonts w:asciiTheme="majorHAnsi" w:hAnsiTheme="majorHAnsi" w:cstheme="majorHAnsi"/>
+        </w:rPr>
+        <w:t> is the alternation operator, then </w:t>
+      </w:r>
+      <w:r>
+        <w:rPr>
+          <w:rStyle w:val="HTMLSample"/>
+          <w:rFonts w:asciiTheme="majorHAnsi" w:hAnsiTheme="majorHAnsi" w:cstheme="majorHAnsi"/>
+        </w:rPr>
+        <w:t>`</w:t>
+      </w:r>
+      <w:proofErr w:type="spellStart"/>
+      <w:r>
+        <w:rPr>
+          <w:rStyle w:val="HTMLSample"/>
+          <w:rFonts w:asciiTheme="majorHAnsi" w:hAnsiTheme="majorHAnsi" w:cstheme="majorHAnsi"/>
+        </w:rPr>
+        <w:t>foo|bar|quux</w:t>
+      </w:r>
+      <w:proofErr w:type="spellEnd"/>
+      <w:r>
+        <w:rPr>
+          <w:rStyle w:val="HTMLSample"/>
+          <w:rFonts w:asciiTheme="majorHAnsi" w:hAnsiTheme="majorHAnsi" w:cstheme="majorHAnsi"/>
+        </w:rPr>
+        <w:t>'</w:t>
+      </w:r>
+      <w:r>
+        <w:rPr>
+          <w:rFonts w:asciiTheme="majorHAnsi" w:hAnsiTheme="majorHAnsi" w:cstheme="majorHAnsi"/>
+        </w:rPr>
+        <w:t> would match any of </w:t>
+      </w:r>
+      <w:r>
+        <w:rPr>
+          <w:rStyle w:val="HTMLSample"/>
+          <w:rFonts w:asciiTheme="majorHAnsi" w:hAnsiTheme="majorHAnsi" w:cstheme="majorHAnsi"/>
+        </w:rPr>
+        <w:t>`foo'</w:t>
+      </w:r>
+      <w:r>
+        <w:rPr>
+          <w:rFonts w:asciiTheme="majorHAnsi" w:hAnsiTheme="majorHAnsi" w:cstheme="majorHAnsi"/>
+        </w:rPr>
+        <w:t>, </w:t>
+      </w:r>
+      <w:r>
+        <w:rPr>
+          <w:rStyle w:val="HTMLSample"/>
+          <w:rFonts w:asciiTheme="majorHAnsi" w:hAnsiTheme="majorHAnsi" w:cstheme="majorHAnsi"/>
+        </w:rPr>
+        <w:t>`bar'</w:t>
+      </w:r>
+      <w:r>
+        <w:rPr>
+          <w:rFonts w:asciiTheme="majorHAnsi" w:hAnsiTheme="majorHAnsi" w:cstheme="majorHAnsi"/>
+        </w:rPr>
+        <w:t> or </w:t>
+      </w:r>
+      <w:r>
+        <w:rPr>
+          <w:rStyle w:val="HTMLSample"/>
+          <w:rFonts w:asciiTheme="majorHAnsi" w:hAnsiTheme="majorHAnsi" w:cstheme="majorHAnsi"/>
+        </w:rPr>
+        <w:t>`quux'</w:t>
+      </w:r>
+      <w:r>
+        <w:rPr>
+          <w:rFonts w:asciiTheme="majorHAnsi" w:hAnsiTheme="majorHAnsi" w:cstheme="majorHAnsi"/>
+        </w:rPr>
+        <w:t>.</w:t>
+      </w:r>
+    </w:p>
+    <w:p>
+      <w:pPr>
+        <w:pStyle w:val="NormalWeb"/>
+        <w:rPr>
+          <w:rFonts w:asciiTheme="majorHAnsi" w:hAnsiTheme="majorHAnsi" w:cstheme="majorHAnsi"/>
+        </w:rPr>
+      </w:pPr>
+      <w:r>
+        <w:rPr>
+          <w:rFonts w:asciiTheme="majorHAnsi" w:hAnsiTheme="majorHAnsi" w:cstheme="majorHAnsi"/>
+        </w:rPr>
+        <w:t>The alternation operator operates on the </w:t>
+      </w:r>
+      <w:r>
+        <w:rPr>
+          <w:rStyle w:val="Emphasis"/>
+          <w:rFonts w:asciiTheme="majorHAnsi" w:hAnsiTheme="majorHAnsi" w:cstheme="majorHAnsi"/>
+        </w:rPr>
+        <w:t>largest</w:t>
+      </w:r>
+      <w:r>
+        <w:rPr>
+          <w:rFonts w:asciiTheme="majorHAnsi" w:hAnsiTheme="majorHAnsi" w:cstheme="majorHAnsi"/>
+        </w:rPr>
+        <w:t> possible surrounding regular expressions. (Put another way, it has the lowest precedence of any regular expression operator.) Thus, the only way you can delimit its arguments is to use grouping. For example, if </w:t>
+      </w:r>
+      <w:proofErr w:type="gramStart"/>
+      <w:r>
+        <w:rPr>
+          <w:rStyle w:val="HTMLSample"/>
+          <w:rFonts w:asciiTheme="majorHAnsi" w:hAnsiTheme="majorHAnsi" w:cstheme="majorHAnsi"/>
+        </w:rPr>
+        <w:t>`(</w:t>
+      </w:r>
+      <w:proofErr w:type="gramEnd"/>
+      <w:r>
+        <w:rPr>
+          <w:rStyle w:val="HTMLSample"/>
+          <w:rFonts w:asciiTheme="majorHAnsi" w:hAnsiTheme="majorHAnsi" w:cstheme="majorHAnsi"/>
+        </w:rPr>
+        <w:t>'</w:t>
+      </w:r>
+      <w:r>
+        <w:rPr>
+          <w:rFonts w:asciiTheme="majorHAnsi" w:hAnsiTheme="majorHAnsi" w:cstheme="majorHAnsi"/>
+        </w:rPr>
+        <w:t> and </w:t>
+      </w:r>
+      <w:r>
+        <w:rPr>
+          <w:rStyle w:val="HTMLSample"/>
+          <w:rFonts w:asciiTheme="majorHAnsi" w:hAnsiTheme="majorHAnsi" w:cstheme="majorHAnsi"/>
+        </w:rPr>
+        <w:t>`)'</w:t>
+      </w:r>
+      <w:r>
+        <w:rPr>
+          <w:rFonts w:asciiTheme="majorHAnsi" w:hAnsiTheme="majorHAnsi" w:cstheme="majorHAnsi"/>
+        </w:rPr>
+        <w:t> are the open and close-group operators, then </w:t>
+      </w:r>
+      <w:r>
+        <w:rPr>
+          <w:rStyle w:val="HTMLSample"/>
+          <w:rFonts w:asciiTheme="majorHAnsi" w:hAnsiTheme="majorHAnsi" w:cstheme="majorHAnsi"/>
+        </w:rPr>
+        <w:t>`</w:t>
+      </w:r>
+      <w:proofErr w:type="spellStart"/>
+      <w:r>
+        <w:rPr>
+          <w:rStyle w:val="HTMLSample"/>
+          <w:rFonts w:asciiTheme="majorHAnsi" w:hAnsiTheme="majorHAnsi" w:cstheme="majorHAnsi"/>
+        </w:rPr>
+        <w:t>fo</w:t>
+      </w:r>
+      <w:proofErr w:type="spellEnd"/>
+      <w:r>
+        <w:rPr>
+          <w:rStyle w:val="HTMLSample"/>
+          <w:rFonts w:asciiTheme="majorHAnsi" w:hAnsiTheme="majorHAnsi" w:cstheme="majorHAnsi"/>
+        </w:rPr>
+        <w:t>(</w:t>
+      </w:r>
+      <w:proofErr w:type="spellStart"/>
+      <w:r>
+        <w:rPr>
+          <w:rStyle w:val="HTMLSample"/>
+          <w:rFonts w:asciiTheme="majorHAnsi" w:hAnsiTheme="majorHAnsi" w:cstheme="majorHAnsi"/>
+        </w:rPr>
+        <w:t>o|b</w:t>
+      </w:r>
+      <w:proofErr w:type="spellEnd"/>
+      <w:r>
+        <w:rPr>
+          <w:rStyle w:val="HTMLSample"/>
+          <w:rFonts w:asciiTheme="majorHAnsi" w:hAnsiTheme="majorHAnsi" w:cstheme="majorHAnsi"/>
+        </w:rPr>
+        <w:t>)</w:t>
+      </w:r>
+      <w:proofErr w:type="spellStart"/>
+      <w:r>
+        <w:rPr>
+          <w:rStyle w:val="HTMLSample"/>
+          <w:rFonts w:asciiTheme="majorHAnsi" w:hAnsiTheme="majorHAnsi" w:cstheme="majorHAnsi"/>
+        </w:rPr>
+        <w:t>ar</w:t>
+      </w:r>
+      <w:proofErr w:type="spellEnd"/>
+      <w:r>
+        <w:rPr>
+          <w:rStyle w:val="HTMLSample"/>
+          <w:rFonts w:asciiTheme="majorHAnsi" w:hAnsiTheme="majorHAnsi" w:cstheme="majorHAnsi"/>
+        </w:rPr>
+        <w:t>'</w:t>
+      </w:r>
+      <w:r>
+        <w:rPr>
+          <w:rFonts w:asciiTheme="majorHAnsi" w:hAnsiTheme="majorHAnsi" w:cstheme="majorHAnsi"/>
+        </w:rPr>
+        <w:t> would match either </w:t>
+      </w:r>
+      <w:r>
+        <w:rPr>
+          <w:rStyle w:val="HTMLSample"/>
+          <w:rFonts w:asciiTheme="majorHAnsi" w:hAnsiTheme="majorHAnsi" w:cstheme="majorHAnsi"/>
+        </w:rPr>
+        <w:t>`</w:t>
+      </w:r>
+      <w:proofErr w:type="spellStart"/>
+      <w:r>
+        <w:rPr>
+          <w:rStyle w:val="HTMLSample"/>
+          <w:rFonts w:asciiTheme="majorHAnsi" w:hAnsiTheme="majorHAnsi" w:cstheme="majorHAnsi"/>
+        </w:rPr>
+        <w:t>fooar</w:t>
+      </w:r>
+      <w:proofErr w:type="spellEnd"/>
+      <w:r>
+        <w:rPr>
+          <w:rStyle w:val="HTMLSample"/>
+          <w:rFonts w:asciiTheme="majorHAnsi" w:hAnsiTheme="majorHAnsi" w:cstheme="majorHAnsi"/>
+        </w:rPr>
+        <w:t>'</w:t>
+      </w:r>
+      <w:r>
+        <w:rPr>
+          <w:rFonts w:asciiTheme="majorHAnsi" w:hAnsiTheme="majorHAnsi" w:cstheme="majorHAnsi"/>
+        </w:rPr>
+        <w:t> or </w:t>
+      </w:r>
+      <w:r>
+        <w:rPr>
+          <w:rStyle w:val="HTMLSample"/>
+          <w:rFonts w:asciiTheme="majorHAnsi" w:hAnsiTheme="majorHAnsi" w:cstheme="majorHAnsi"/>
+        </w:rPr>
+        <w:t>`</w:t>
+      </w:r>
+      <w:proofErr w:type="spellStart"/>
+      <w:r>
+        <w:rPr>
+          <w:rStyle w:val="HTMLSample"/>
+          <w:rFonts w:asciiTheme="majorHAnsi" w:hAnsiTheme="majorHAnsi" w:cstheme="majorHAnsi"/>
+        </w:rPr>
+        <w:t>fobar</w:t>
+      </w:r>
+      <w:proofErr w:type="spellEnd"/>
+      <w:r>
+        <w:rPr>
+          <w:rStyle w:val="HTMLSample"/>
+          <w:rFonts w:asciiTheme="majorHAnsi" w:hAnsiTheme="majorHAnsi" w:cstheme="majorHAnsi"/>
+        </w:rPr>
+        <w:t>'</w:t>
+      </w:r>
+      <w:r>
+        <w:rPr>
+          <w:rFonts w:asciiTheme="majorHAnsi" w:hAnsiTheme="majorHAnsi" w:cstheme="majorHAnsi"/>
+        </w:rPr>
+        <w:t>. (</w:t>
+      </w:r>
+      <w:r>
+        <w:rPr>
+          <w:rStyle w:val="HTMLSample"/>
+          <w:rFonts w:asciiTheme="majorHAnsi" w:hAnsiTheme="majorHAnsi" w:cstheme="majorHAnsi"/>
+        </w:rPr>
+        <w:t>`</w:t>
+      </w:r>
+      <w:proofErr w:type="spellStart"/>
+      <w:r>
+        <w:rPr>
+          <w:rStyle w:val="HTMLSample"/>
+          <w:rFonts w:asciiTheme="majorHAnsi" w:hAnsiTheme="majorHAnsi" w:cstheme="majorHAnsi"/>
+        </w:rPr>
+        <w:t>foo|bar</w:t>
+      </w:r>
+      <w:proofErr w:type="spellEnd"/>
+      <w:r>
+        <w:rPr>
+          <w:rStyle w:val="HTMLSample"/>
+          <w:rFonts w:asciiTheme="majorHAnsi" w:hAnsiTheme="majorHAnsi" w:cstheme="majorHAnsi"/>
+        </w:rPr>
+        <w:t>'</w:t>
+      </w:r>
+      <w:r>
+        <w:rPr>
+          <w:rFonts w:asciiTheme="majorHAnsi" w:hAnsiTheme="majorHAnsi" w:cstheme="majorHAnsi"/>
+        </w:rPr>
+        <w:t> would match </w:t>
+      </w:r>
+      <w:r>
+        <w:rPr>
+          <w:rStyle w:val="HTMLSample"/>
+          <w:rFonts w:asciiTheme="majorHAnsi" w:hAnsiTheme="majorHAnsi" w:cstheme="majorHAnsi"/>
+        </w:rPr>
+        <w:t>`foo'</w:t>
+      </w:r>
+      <w:r>
+        <w:rPr>
+          <w:rFonts w:asciiTheme="majorHAnsi" w:hAnsiTheme="majorHAnsi" w:cstheme="majorHAnsi"/>
+        </w:rPr>
+        <w:t> or </w:t>
+      </w:r>
+      <w:r>
+        <w:rPr>
+          <w:rStyle w:val="HTMLSample"/>
+          <w:rFonts w:asciiTheme="majorHAnsi" w:hAnsiTheme="majorHAnsi" w:cstheme="majorHAnsi"/>
+        </w:rPr>
+        <w:t>`bar'</w:t>
+      </w:r>
+      <w:r>
+        <w:rPr>
+          <w:rFonts w:asciiTheme="majorHAnsi" w:hAnsiTheme="majorHAnsi" w:cstheme="majorHAnsi"/>
+        </w:rPr>
+        <w:t>.)</w:t>
+      </w:r>
+      <w:bookmarkStart w:id="11" w:name="IDX26"/>
+      <w:bookmarkEnd w:id="11"/>
+    </w:p>
+    <w:p>
+      <w:pPr>
+        <w:pStyle w:val="NormalWeb"/>
+        <w:rPr>
+          <w:rFonts w:asciiTheme="majorHAnsi" w:hAnsiTheme="majorHAnsi" w:cstheme="majorHAnsi"/>
+        </w:rPr>
+      </w:pPr>
+      <w:r>
+        <w:rPr>
+          <w:rFonts w:asciiTheme="majorHAnsi" w:hAnsiTheme="majorHAnsi" w:cstheme="majorHAnsi"/>
+        </w:rPr>
+        <w:lastRenderedPageBreak/>
+        <w:t xml:space="preserve">The matcher usually tries all combinations of alternatives </w:t>
+      </w:r>
+      <w:proofErr w:type="gramStart"/>
+      <w:r>
+        <w:rPr>
+          <w:rFonts w:asciiTheme="majorHAnsi" w:hAnsiTheme="majorHAnsi" w:cstheme="majorHAnsi"/>
+        </w:rPr>
+        <w:t>so as to</w:t>
+      </w:r>
+      <w:proofErr w:type="gramEnd"/>
+      <w:r>
+        <w:rPr>
+          <w:rFonts w:asciiTheme="majorHAnsi" w:hAnsiTheme="majorHAnsi" w:cstheme="majorHAnsi"/>
+        </w:rPr>
+        <w:t xml:space="preserve"> match the longest possible string. For example, when matching </w:t>
+      </w:r>
+      <w:r>
+        <w:rPr>
+          <w:rStyle w:val="HTMLSample"/>
+          <w:rFonts w:asciiTheme="majorHAnsi" w:hAnsiTheme="majorHAnsi" w:cstheme="majorHAnsi"/>
+        </w:rPr>
+        <w:t>`(</w:t>
+      </w:r>
+      <w:proofErr w:type="spellStart"/>
+      <w:r>
+        <w:rPr>
+          <w:rStyle w:val="HTMLSample"/>
+          <w:rFonts w:asciiTheme="majorHAnsi" w:hAnsiTheme="majorHAnsi" w:cstheme="majorHAnsi"/>
+        </w:rPr>
+        <w:t>fooq|foo</w:t>
+      </w:r>
+      <w:proofErr w:type="spellEnd"/>
+      <w:r>
+        <w:rPr>
+          <w:rStyle w:val="HTMLSample"/>
+          <w:rFonts w:asciiTheme="majorHAnsi" w:hAnsiTheme="majorHAnsi" w:cstheme="majorHAnsi"/>
+        </w:rPr>
+        <w:t>)*(</w:t>
+      </w:r>
+      <w:proofErr w:type="spellStart"/>
+      <w:r>
+        <w:rPr>
+          <w:rStyle w:val="HTMLSample"/>
+          <w:rFonts w:asciiTheme="majorHAnsi" w:hAnsiTheme="majorHAnsi" w:cstheme="majorHAnsi"/>
+        </w:rPr>
+        <w:t>qbarquux|bar</w:t>
+      </w:r>
+      <w:proofErr w:type="spellEnd"/>
+      <w:r>
+        <w:rPr>
+          <w:rStyle w:val="HTMLSample"/>
+          <w:rFonts w:asciiTheme="majorHAnsi" w:hAnsiTheme="majorHAnsi" w:cstheme="majorHAnsi"/>
+        </w:rPr>
+        <w:t>)'</w:t>
+      </w:r>
+      <w:r>
+        <w:rPr>
+          <w:rFonts w:asciiTheme="majorHAnsi" w:hAnsiTheme="majorHAnsi" w:cstheme="majorHAnsi"/>
+        </w:rPr>
+        <w:t> against </w:t>
+      </w:r>
+      <w:r>
+        <w:rPr>
+          <w:rStyle w:val="HTMLSample"/>
+          <w:rFonts w:asciiTheme="majorHAnsi" w:hAnsiTheme="majorHAnsi" w:cstheme="majorHAnsi"/>
+        </w:rPr>
+        <w:t>`</w:t>
+      </w:r>
+      <w:proofErr w:type="spellStart"/>
+      <w:r>
+        <w:rPr>
+          <w:rStyle w:val="HTMLSample"/>
+          <w:rFonts w:asciiTheme="majorHAnsi" w:hAnsiTheme="majorHAnsi" w:cstheme="majorHAnsi"/>
+        </w:rPr>
+        <w:t>fooqbarquux</w:t>
+      </w:r>
+      <w:proofErr w:type="spellEnd"/>
+      <w:r>
+        <w:rPr>
+          <w:rStyle w:val="HTMLSample"/>
+          <w:rFonts w:asciiTheme="majorHAnsi" w:hAnsiTheme="majorHAnsi" w:cstheme="majorHAnsi"/>
+        </w:rPr>
+        <w:t>'</w:t>
+      </w:r>
+      <w:r>
+        <w:rPr>
+          <w:rFonts w:asciiTheme="majorHAnsi" w:hAnsiTheme="majorHAnsi" w:cstheme="majorHAnsi"/>
+        </w:rPr>
+        <w:t>, it cannot take, say, the first ("depth-first") combination it could match, since then it would be content to match just </w:t>
+      </w:r>
+      <w:r>
+        <w:rPr>
+          <w:rStyle w:val="HTMLSample"/>
+          <w:rFonts w:asciiTheme="majorHAnsi" w:hAnsiTheme="majorHAnsi" w:cstheme="majorHAnsi"/>
+        </w:rPr>
+        <w:t>`</w:t>
+      </w:r>
+      <w:proofErr w:type="spellStart"/>
+      <w:r>
+        <w:rPr>
+          <w:rStyle w:val="HTMLSample"/>
+          <w:rFonts w:asciiTheme="majorHAnsi" w:hAnsiTheme="majorHAnsi" w:cstheme="majorHAnsi"/>
+        </w:rPr>
+        <w:t>fooqbar</w:t>
+      </w:r>
+      <w:proofErr w:type="spellEnd"/>
+      <w:r>
+        <w:rPr>
+          <w:rStyle w:val="HTMLSample"/>
+          <w:rFonts w:asciiTheme="majorHAnsi" w:hAnsiTheme="majorHAnsi" w:cstheme="majorHAnsi"/>
+        </w:rPr>
+        <w:t>'</w:t>
+      </w:r>
+      <w:r>
+        <w:rPr>
+          <w:rFonts w:asciiTheme="majorHAnsi" w:hAnsiTheme="majorHAnsi" w:cstheme="majorHAnsi"/>
+        </w:rPr>
+        <w:t>.</w:t>
+      </w:r>
+    </w:p>
+    <w:p>
+      <w:pPr>
+        <w:pStyle w:val="NormalWeb"/>
+        <w:rPr>
+          <w:rFonts w:asciiTheme="majorHAnsi" w:hAnsiTheme="majorHAnsi" w:cstheme="majorHAnsi"/>
+        </w:rPr>
+      </w:pPr>
+    </w:p>
     <w:p>
       <w:pPr>
         <w:rPr>
@@ -2224,122 +7242,9 @@
 <file path=word/numbering.xml><?xml version="1.0" encoding="utf-8"?>
 <w:numbering xmlns:wpc="http://schemas.microsoft.com/office/word/2010/wordprocessingCanvas" xmlns:cx="http://schemas.microsoft.com/office/drawing/2014/chartex" xmlns:cx1="http://schemas.microsoft.com/office/drawing/2015/9/8/chartex" xmlns:cx2="http://schemas.microsoft.com/office/drawing/2015/10/21/chartex" xmlns:cx3="http://schemas.microsoft.com/office/drawing/2016/5/9/chartex" xmlns:cx4="http://schemas.microsoft.com/office/drawing/2016/5/10/chartex" xmlns:cx5="http://schemas.microsoft.com/office/drawing/2016/5/11/chartex" xmlns:cx6="http://schemas.microsoft.com/office/drawing/2016/5/12/chartex" xmlns:cx7="http://schemas.microsoft.com/office/drawing/2016/5/13/chartex" xmlns:cx8="http://schemas.microsoft.com/office/drawing/2016/5/14/chartex" xmlns:mc="http://schemas.openxmlformats.org/markup-compatibility/2006" xmlns:aink="http://schemas.microsoft.com/office/drawing/2016/ink" xmlns:am3d="http://schemas.microsoft.com/office/drawing/2017/model3d" xmlns:o="urn:schemas-microsoft-com:office:office" xmlns:r="http://schemas.openxmlformats.org/officeDocument/2006/relationships" xmlns:m="http://schemas.openxmlformats.org/officeDocument/2006/math" xmlns:v="urn:schemas-microsoft-com:vml" xmlns:wp14="http://schemas.microsoft.com/office/word/2010/wordprocessingDrawing" xmlns:wp="http://schemas.openxmlformats.org/drawingml/2006/wordprocessingDrawing" xmlns:w10="urn:schemas-microsoft-com:office:word" xmlns:w="http://schemas.openxmlformats.org/wordprocessingml/2006/main" xmlns:w14="http://schemas.microsoft.com/office/word/2010/wordml" xmlns:w15="http://schemas.microsoft.com/office/word/2012/wordml" xmlns:w16cid="http://schemas.microsoft.com/office/word/2016/wordml/cid" xmlns:w16se="http://schemas.microsoft.com/office/word/2015/wordml/symex" xmlns:wpg="http://schemas.microsoft.com/office/word/2010/wordprocessingGroup" xmlns:wpi="http://schemas.microsoft.com/office/word/2010/wordprocessingInk" xmlns:wne="http://schemas.microsoft.com/office/word/2006/wordml" xmlns:wps="http://schemas.microsoft.com/office/word/2010/wordprocessingShape" mc:Ignorable="w14 w15 w16se w16cid wp14">
   <w:abstractNum w:abstractNumId="0" w15:restartNumberingAfterBreak="0">
-    <w:nsid w:val="50BE452E"/>
+    <w:nsid w:val="355009BA"/>
     <w:multiLevelType w:val="multilevel"/>
-    <w:tmpl w:val="88688946"/>
-    <w:lvl w:ilvl="0">
-      <w:start w:val="1"/>
-      <w:numFmt w:val="decimal"/>
-      <w:lvlText w:val="%1."/>
-      <w:lvlJc w:val="left"/>
-      <w:pPr>
-        <w:tabs>
-          <w:tab w:val="num" w:pos="720"/>
-        </w:tabs>
-        <w:ind w:left="720" w:hanging="360"/>
-      </w:pPr>
-    </w:lvl>
-    <w:lvl w:ilvl="1" w:tentative="1">
-      <w:start w:val="1"/>
-      <w:numFmt w:val="decimal"/>
-      <w:lvlText w:val="%2."/>
-      <w:lvlJc w:val="left"/>
-      <w:pPr>
-        <w:tabs>
-          <w:tab w:val="num" w:pos="1440"/>
-        </w:tabs>
-        <w:ind w:left="1440" w:hanging="360"/>
-      </w:pPr>
-    </w:lvl>
-    <w:lvl w:ilvl="2" w:tentative="1">
-      <w:start w:val="1"/>
-      <w:numFmt w:val="decimal"/>
-      <w:lvlText w:val="%3."/>
-      <w:lvlJc w:val="left"/>
-      <w:pPr>
-        <w:tabs>
-          <w:tab w:val="num" w:pos="2160"/>
-        </w:tabs>
-        <w:ind w:left="2160" w:hanging="360"/>
-      </w:pPr>
-    </w:lvl>
-    <w:lvl w:ilvl="3" w:tentative="1">
-      <w:start w:val="1"/>
-      <w:numFmt w:val="decimal"/>
-      <w:lvlText w:val="%4."/>
-      <w:lvlJc w:val="left"/>
-      <w:pPr>
-        <w:tabs>
-          <w:tab w:val="num" w:pos="2880"/>
-        </w:tabs>
-        <w:ind w:left="2880" w:hanging="360"/>
-      </w:pPr>
-    </w:lvl>
-    <w:lvl w:ilvl="4" w:tentative="1">
-      <w:start w:val="1"/>
-      <w:numFmt w:val="decimal"/>
-      <w:lvlText w:val="%5."/>
-      <w:lvlJc w:val="left"/>
-      <w:pPr>
-        <w:tabs>
-          <w:tab w:val="num" w:pos="3600"/>
-        </w:tabs>
-        <w:ind w:left="3600" w:hanging="360"/>
-      </w:pPr>
-    </w:lvl>
-    <w:lvl w:ilvl="5" w:tentative="1">
-      <w:start w:val="1"/>
-      <w:numFmt w:val="decimal"/>
-      <w:lvlText w:val="%6."/>
-      <w:lvlJc w:val="left"/>
-      <w:pPr>
-        <w:tabs>
-          <w:tab w:val="num" w:pos="4320"/>
-        </w:tabs>
-        <w:ind w:left="4320" w:hanging="360"/>
-      </w:pPr>
-    </w:lvl>
-    <w:lvl w:ilvl="6" w:tentative="1">
-      <w:start w:val="1"/>
-      <w:numFmt w:val="decimal"/>
-      <w:lvlText w:val="%7."/>
-      <w:lvlJc w:val="left"/>
-      <w:pPr>
-        <w:tabs>
-          <w:tab w:val="num" w:pos="5040"/>
-        </w:tabs>
-        <w:ind w:left="5040" w:hanging="360"/>
-      </w:pPr>
-    </w:lvl>
-    <w:lvl w:ilvl="7" w:tentative="1">
-      <w:start w:val="1"/>
-      <w:numFmt w:val="decimal"/>
-      <w:lvlText w:val="%8."/>
-      <w:lvlJc w:val="left"/>
-      <w:pPr>
-        <w:tabs>
-          <w:tab w:val="num" w:pos="5760"/>
-        </w:tabs>
-        <w:ind w:left="5760" w:hanging="360"/>
-      </w:pPr>
-    </w:lvl>
-    <w:lvl w:ilvl="8" w:tentative="1">
-      <w:start w:val="1"/>
-      <w:numFmt w:val="decimal"/>
-      <w:lvlText w:val="%9."/>
-      <w:lvlJc w:val="left"/>
-      <w:pPr>
-        <w:tabs>
-          <w:tab w:val="num" w:pos="6480"/>
-        </w:tabs>
-        <w:ind w:left="6480" w:hanging="360"/>
-      </w:pPr>
-    </w:lvl>
-  </w:abstractNum>
-  <w:abstractNum w:abstractNumId="1" w15:restartNumberingAfterBreak="0">
-    <w:nsid w:val="5B51058E"/>
-    <w:multiLevelType w:val="multilevel"/>
-    <w:tmpl w:val="995E3F02"/>
+    <w:tmpl w:val="871A770A"/>
     <w:lvl w:ilvl="0">
       <w:start w:val="1"/>
       <w:numFmt w:val="bullet"/>
@@ -2485,10 +7390,695 @@
       </w:rPr>
     </w:lvl>
   </w:abstractNum>
+  <w:abstractNum w:abstractNumId="1" w15:restartNumberingAfterBreak="0">
+    <w:nsid w:val="3A157017"/>
+    <w:multiLevelType w:val="multilevel"/>
+    <w:tmpl w:val="BF6C35B4"/>
+    <w:lvl w:ilvl="0">
+      <w:start w:val="1"/>
+      <w:numFmt w:val="decimal"/>
+      <w:lvlText w:val="%1."/>
+      <w:lvlJc w:val="left"/>
+      <w:pPr>
+        <w:tabs>
+          <w:tab w:val="num" w:pos="720"/>
+        </w:tabs>
+        <w:ind w:left="720" w:hanging="360"/>
+      </w:pPr>
+    </w:lvl>
+    <w:lvl w:ilvl="1" w:tentative="1">
+      <w:start w:val="1"/>
+      <w:numFmt w:val="decimal"/>
+      <w:lvlText w:val="%2."/>
+      <w:lvlJc w:val="left"/>
+      <w:pPr>
+        <w:tabs>
+          <w:tab w:val="num" w:pos="1440"/>
+        </w:tabs>
+        <w:ind w:left="1440" w:hanging="360"/>
+      </w:pPr>
+    </w:lvl>
+    <w:lvl w:ilvl="2" w:tentative="1">
+      <w:start w:val="1"/>
+      <w:numFmt w:val="decimal"/>
+      <w:lvlText w:val="%3."/>
+      <w:lvlJc w:val="left"/>
+      <w:pPr>
+        <w:tabs>
+          <w:tab w:val="num" w:pos="2160"/>
+        </w:tabs>
+        <w:ind w:left="2160" w:hanging="360"/>
+      </w:pPr>
+    </w:lvl>
+    <w:lvl w:ilvl="3" w:tentative="1">
+      <w:start w:val="1"/>
+      <w:numFmt w:val="decimal"/>
+      <w:lvlText w:val="%4."/>
+      <w:lvlJc w:val="left"/>
+      <w:pPr>
+        <w:tabs>
+          <w:tab w:val="num" w:pos="2880"/>
+        </w:tabs>
+        <w:ind w:left="2880" w:hanging="360"/>
+      </w:pPr>
+    </w:lvl>
+    <w:lvl w:ilvl="4" w:tentative="1">
+      <w:start w:val="1"/>
+      <w:numFmt w:val="decimal"/>
+      <w:lvlText w:val="%5."/>
+      <w:lvlJc w:val="left"/>
+      <w:pPr>
+        <w:tabs>
+          <w:tab w:val="num" w:pos="3600"/>
+        </w:tabs>
+        <w:ind w:left="3600" w:hanging="360"/>
+      </w:pPr>
+    </w:lvl>
+    <w:lvl w:ilvl="5" w:tentative="1">
+      <w:start w:val="1"/>
+      <w:numFmt w:val="decimal"/>
+      <w:lvlText w:val="%6."/>
+      <w:lvlJc w:val="left"/>
+      <w:pPr>
+        <w:tabs>
+          <w:tab w:val="num" w:pos="4320"/>
+        </w:tabs>
+        <w:ind w:left="4320" w:hanging="360"/>
+      </w:pPr>
+    </w:lvl>
+    <w:lvl w:ilvl="6" w:tentative="1">
+      <w:start w:val="1"/>
+      <w:numFmt w:val="decimal"/>
+      <w:lvlText w:val="%7."/>
+      <w:lvlJc w:val="left"/>
+      <w:pPr>
+        <w:tabs>
+          <w:tab w:val="num" w:pos="5040"/>
+        </w:tabs>
+        <w:ind w:left="5040" w:hanging="360"/>
+      </w:pPr>
+    </w:lvl>
+    <w:lvl w:ilvl="7" w:tentative="1">
+      <w:start w:val="1"/>
+      <w:numFmt w:val="decimal"/>
+      <w:lvlText w:val="%8."/>
+      <w:lvlJc w:val="left"/>
+      <w:pPr>
+        <w:tabs>
+          <w:tab w:val="num" w:pos="5760"/>
+        </w:tabs>
+        <w:ind w:left="5760" w:hanging="360"/>
+      </w:pPr>
+    </w:lvl>
+    <w:lvl w:ilvl="8" w:tentative="1">
+      <w:start w:val="1"/>
+      <w:numFmt w:val="decimal"/>
+      <w:lvlText w:val="%9."/>
+      <w:lvlJc w:val="left"/>
+      <w:pPr>
+        <w:tabs>
+          <w:tab w:val="num" w:pos="6480"/>
+        </w:tabs>
+        <w:ind w:left="6480" w:hanging="360"/>
+      </w:pPr>
+    </w:lvl>
+  </w:abstractNum>
+  <w:abstractNum w:abstractNumId="2" w15:restartNumberingAfterBreak="0">
+    <w:nsid w:val="4C6635BB"/>
+    <w:multiLevelType w:val="multilevel"/>
+    <w:tmpl w:val="2676F0FC"/>
+    <w:lvl w:ilvl="0">
+      <w:start w:val="1"/>
+      <w:numFmt w:val="bullet"/>
+      <w:lvlText w:val=""/>
+      <w:lvlJc w:val="left"/>
+      <w:pPr>
+        <w:tabs>
+          <w:tab w:val="num" w:pos="720"/>
+        </w:tabs>
+        <w:ind w:left="720" w:hanging="360"/>
+      </w:pPr>
+      <w:rPr>
+        <w:rFonts w:ascii="Symbol" w:hAnsi="Symbol" w:hint="default"/>
+        <w:sz w:val="20"/>
+      </w:rPr>
+    </w:lvl>
+    <w:lvl w:ilvl="1" w:tentative="1">
+      <w:start w:val="1"/>
+      <w:numFmt w:val="bullet"/>
+      <w:lvlText w:val=""/>
+      <w:lvlJc w:val="left"/>
+      <w:pPr>
+        <w:tabs>
+          <w:tab w:val="num" w:pos="1440"/>
+        </w:tabs>
+        <w:ind w:left="1440" w:hanging="360"/>
+      </w:pPr>
+      <w:rPr>
+        <w:rFonts w:ascii="Symbol" w:hAnsi="Symbol" w:hint="default"/>
+        <w:sz w:val="20"/>
+      </w:rPr>
+    </w:lvl>
+    <w:lvl w:ilvl="2" w:tentative="1">
+      <w:start w:val="1"/>
+      <w:numFmt w:val="bullet"/>
+      <w:lvlText w:val=""/>
+      <w:lvlJc w:val="left"/>
+      <w:pPr>
+        <w:tabs>
+          <w:tab w:val="num" w:pos="2160"/>
+        </w:tabs>
+        <w:ind w:left="2160" w:hanging="360"/>
+      </w:pPr>
+      <w:rPr>
+        <w:rFonts w:ascii="Symbol" w:hAnsi="Symbol" w:hint="default"/>
+        <w:sz w:val="20"/>
+      </w:rPr>
+    </w:lvl>
+    <w:lvl w:ilvl="3" w:tentative="1">
+      <w:start w:val="1"/>
+      <w:numFmt w:val="bullet"/>
+      <w:lvlText w:val=""/>
+      <w:lvlJc w:val="left"/>
+      <w:pPr>
+        <w:tabs>
+          <w:tab w:val="num" w:pos="2880"/>
+        </w:tabs>
+        <w:ind w:left="2880" w:hanging="360"/>
+      </w:pPr>
+      <w:rPr>
+        <w:rFonts w:ascii="Symbol" w:hAnsi="Symbol" w:hint="default"/>
+        <w:sz w:val="20"/>
+      </w:rPr>
+    </w:lvl>
+    <w:lvl w:ilvl="4" w:tentative="1">
+      <w:start w:val="1"/>
+      <w:numFmt w:val="bullet"/>
+      <w:lvlText w:val=""/>
+      <w:lvlJc w:val="left"/>
+      <w:pPr>
+        <w:tabs>
+          <w:tab w:val="num" w:pos="3600"/>
+        </w:tabs>
+        <w:ind w:left="3600" w:hanging="360"/>
+      </w:pPr>
+      <w:rPr>
+        <w:rFonts w:ascii="Symbol" w:hAnsi="Symbol" w:hint="default"/>
+        <w:sz w:val="20"/>
+      </w:rPr>
+    </w:lvl>
+    <w:lvl w:ilvl="5" w:tentative="1">
+      <w:start w:val="1"/>
+      <w:numFmt w:val="bullet"/>
+      <w:lvlText w:val=""/>
+      <w:lvlJc w:val="left"/>
+      <w:pPr>
+        <w:tabs>
+          <w:tab w:val="num" w:pos="4320"/>
+        </w:tabs>
+        <w:ind w:left="4320" w:hanging="360"/>
+      </w:pPr>
+      <w:rPr>
+        <w:rFonts w:ascii="Symbol" w:hAnsi="Symbol" w:hint="default"/>
+        <w:sz w:val="20"/>
+      </w:rPr>
+    </w:lvl>
+    <w:lvl w:ilvl="6" w:tentative="1">
+      <w:start w:val="1"/>
+      <w:numFmt w:val="bullet"/>
+      <w:lvlText w:val=""/>
+      <w:lvlJc w:val="left"/>
+      <w:pPr>
+        <w:tabs>
+          <w:tab w:val="num" w:pos="5040"/>
+        </w:tabs>
+        <w:ind w:left="5040" w:hanging="360"/>
+      </w:pPr>
+      <w:rPr>
+        <w:rFonts w:ascii="Symbol" w:hAnsi="Symbol" w:hint="default"/>
+        <w:sz w:val="20"/>
+      </w:rPr>
+    </w:lvl>
+    <w:lvl w:ilvl="7" w:tentative="1">
+      <w:start w:val="1"/>
+      <w:numFmt w:val="bullet"/>
+      <w:lvlText w:val=""/>
+      <w:lvlJc w:val="left"/>
+      <w:pPr>
+        <w:tabs>
+          <w:tab w:val="num" w:pos="5760"/>
+        </w:tabs>
+        <w:ind w:left="5760" w:hanging="360"/>
+      </w:pPr>
+      <w:rPr>
+        <w:rFonts w:ascii="Symbol" w:hAnsi="Symbol" w:hint="default"/>
+        <w:sz w:val="20"/>
+      </w:rPr>
+    </w:lvl>
+    <w:lvl w:ilvl="8" w:tentative="1">
+      <w:start w:val="1"/>
+      <w:numFmt w:val="bullet"/>
+      <w:lvlText w:val=""/>
+      <w:lvlJc w:val="left"/>
+      <w:pPr>
+        <w:tabs>
+          <w:tab w:val="num" w:pos="6480"/>
+        </w:tabs>
+        <w:ind w:left="6480" w:hanging="360"/>
+      </w:pPr>
+      <w:rPr>
+        <w:rFonts w:ascii="Symbol" w:hAnsi="Symbol" w:hint="default"/>
+        <w:sz w:val="20"/>
+      </w:rPr>
+    </w:lvl>
+  </w:abstractNum>
+  <w:abstractNum w:abstractNumId="3" w15:restartNumberingAfterBreak="0">
+    <w:nsid w:val="50BE452E"/>
+    <w:multiLevelType w:val="multilevel"/>
+    <w:tmpl w:val="88688946"/>
+    <w:lvl w:ilvl="0">
+      <w:start w:val="1"/>
+      <w:numFmt w:val="decimal"/>
+      <w:lvlText w:val="%1."/>
+      <w:lvlJc w:val="left"/>
+      <w:pPr>
+        <w:tabs>
+          <w:tab w:val="num" w:pos="720"/>
+        </w:tabs>
+        <w:ind w:left="720" w:hanging="360"/>
+      </w:pPr>
+    </w:lvl>
+    <w:lvl w:ilvl="1" w:tentative="1">
+      <w:start w:val="1"/>
+      <w:numFmt w:val="decimal"/>
+      <w:lvlText w:val="%2."/>
+      <w:lvlJc w:val="left"/>
+      <w:pPr>
+        <w:tabs>
+          <w:tab w:val="num" w:pos="1440"/>
+        </w:tabs>
+        <w:ind w:left="1440" w:hanging="360"/>
+      </w:pPr>
+    </w:lvl>
+    <w:lvl w:ilvl="2" w:tentative="1">
+      <w:start w:val="1"/>
+      <w:numFmt w:val="decimal"/>
+      <w:lvlText w:val="%3."/>
+      <w:lvlJc w:val="left"/>
+      <w:pPr>
+        <w:tabs>
+          <w:tab w:val="num" w:pos="2160"/>
+        </w:tabs>
+        <w:ind w:left="2160" w:hanging="360"/>
+      </w:pPr>
+    </w:lvl>
+    <w:lvl w:ilvl="3" w:tentative="1">
+      <w:start w:val="1"/>
+      <w:numFmt w:val="decimal"/>
+      <w:lvlText w:val="%4."/>
+      <w:lvlJc w:val="left"/>
+      <w:pPr>
+        <w:tabs>
+          <w:tab w:val="num" w:pos="2880"/>
+        </w:tabs>
+        <w:ind w:left="2880" w:hanging="360"/>
+      </w:pPr>
+    </w:lvl>
+    <w:lvl w:ilvl="4" w:tentative="1">
+      <w:start w:val="1"/>
+      <w:numFmt w:val="decimal"/>
+      <w:lvlText w:val="%5."/>
+      <w:lvlJc w:val="left"/>
+      <w:pPr>
+        <w:tabs>
+          <w:tab w:val="num" w:pos="3600"/>
+        </w:tabs>
+        <w:ind w:left="3600" w:hanging="360"/>
+      </w:pPr>
+    </w:lvl>
+    <w:lvl w:ilvl="5" w:tentative="1">
+      <w:start w:val="1"/>
+      <w:numFmt w:val="decimal"/>
+      <w:lvlText w:val="%6."/>
+      <w:lvlJc w:val="left"/>
+      <w:pPr>
+        <w:tabs>
+          <w:tab w:val="num" w:pos="4320"/>
+        </w:tabs>
+        <w:ind w:left="4320" w:hanging="360"/>
+      </w:pPr>
+    </w:lvl>
+    <w:lvl w:ilvl="6" w:tentative="1">
+      <w:start w:val="1"/>
+      <w:numFmt w:val="decimal"/>
+      <w:lvlText w:val="%7."/>
+      <w:lvlJc w:val="left"/>
+      <w:pPr>
+        <w:tabs>
+          <w:tab w:val="num" w:pos="5040"/>
+        </w:tabs>
+        <w:ind w:left="5040" w:hanging="360"/>
+      </w:pPr>
+    </w:lvl>
+    <w:lvl w:ilvl="7" w:tentative="1">
+      <w:start w:val="1"/>
+      <w:numFmt w:val="decimal"/>
+      <w:lvlText w:val="%8."/>
+      <w:lvlJc w:val="left"/>
+      <w:pPr>
+        <w:tabs>
+          <w:tab w:val="num" w:pos="5760"/>
+        </w:tabs>
+        <w:ind w:left="5760" w:hanging="360"/>
+      </w:pPr>
+    </w:lvl>
+    <w:lvl w:ilvl="8" w:tentative="1">
+      <w:start w:val="1"/>
+      <w:numFmt w:val="decimal"/>
+      <w:lvlText w:val="%9."/>
+      <w:lvlJc w:val="left"/>
+      <w:pPr>
+        <w:tabs>
+          <w:tab w:val="num" w:pos="6480"/>
+        </w:tabs>
+        <w:ind w:left="6480" w:hanging="360"/>
+      </w:pPr>
+    </w:lvl>
+  </w:abstractNum>
+  <w:abstractNum w:abstractNumId="4" w15:restartNumberingAfterBreak="0">
+    <w:nsid w:val="5B51058E"/>
+    <w:multiLevelType w:val="multilevel"/>
+    <w:tmpl w:val="995E3F02"/>
+    <w:lvl w:ilvl="0">
+      <w:start w:val="1"/>
+      <w:numFmt w:val="bullet"/>
+      <w:lvlText w:val=""/>
+      <w:lvlJc w:val="left"/>
+      <w:pPr>
+        <w:tabs>
+          <w:tab w:val="num" w:pos="720"/>
+        </w:tabs>
+        <w:ind w:left="720" w:hanging="360"/>
+      </w:pPr>
+      <w:rPr>
+        <w:rFonts w:ascii="Symbol" w:hAnsi="Symbol" w:hint="default"/>
+        <w:sz w:val="20"/>
+      </w:rPr>
+    </w:lvl>
+    <w:lvl w:ilvl="1" w:tentative="1">
+      <w:start w:val="1"/>
+      <w:numFmt w:val="bullet"/>
+      <w:lvlText w:val=""/>
+      <w:lvlJc w:val="left"/>
+      <w:pPr>
+        <w:tabs>
+          <w:tab w:val="num" w:pos="1440"/>
+        </w:tabs>
+        <w:ind w:left="1440" w:hanging="360"/>
+      </w:pPr>
+      <w:rPr>
+        <w:rFonts w:ascii="Symbol" w:hAnsi="Symbol" w:hint="default"/>
+        <w:sz w:val="20"/>
+      </w:rPr>
+    </w:lvl>
+    <w:lvl w:ilvl="2" w:tentative="1">
+      <w:start w:val="1"/>
+      <w:numFmt w:val="bullet"/>
+      <w:lvlText w:val=""/>
+      <w:lvlJc w:val="left"/>
+      <w:pPr>
+        <w:tabs>
+          <w:tab w:val="num" w:pos="2160"/>
+        </w:tabs>
+        <w:ind w:left="2160" w:hanging="360"/>
+      </w:pPr>
+      <w:rPr>
+        <w:rFonts w:ascii="Symbol" w:hAnsi="Symbol" w:hint="default"/>
+        <w:sz w:val="20"/>
+      </w:rPr>
+    </w:lvl>
+    <w:lvl w:ilvl="3" w:tentative="1">
+      <w:start w:val="1"/>
+      <w:numFmt w:val="bullet"/>
+      <w:lvlText w:val=""/>
+      <w:lvlJc w:val="left"/>
+      <w:pPr>
+        <w:tabs>
+          <w:tab w:val="num" w:pos="2880"/>
+        </w:tabs>
+        <w:ind w:left="2880" w:hanging="360"/>
+      </w:pPr>
+      <w:rPr>
+        <w:rFonts w:ascii="Symbol" w:hAnsi="Symbol" w:hint="default"/>
+        <w:sz w:val="20"/>
+      </w:rPr>
+    </w:lvl>
+    <w:lvl w:ilvl="4" w:tentative="1">
+      <w:start w:val="1"/>
+      <w:numFmt w:val="bullet"/>
+      <w:lvlText w:val=""/>
+      <w:lvlJc w:val="left"/>
+      <w:pPr>
+        <w:tabs>
+          <w:tab w:val="num" w:pos="3600"/>
+        </w:tabs>
+        <w:ind w:left="3600" w:hanging="360"/>
+      </w:pPr>
+      <w:rPr>
+        <w:rFonts w:ascii="Symbol" w:hAnsi="Symbol" w:hint="default"/>
+        <w:sz w:val="20"/>
+      </w:rPr>
+    </w:lvl>
+    <w:lvl w:ilvl="5" w:tentative="1">
+      <w:start w:val="1"/>
+      <w:numFmt w:val="bullet"/>
+      <w:lvlText w:val=""/>
+      <w:lvlJc w:val="left"/>
+      <w:pPr>
+        <w:tabs>
+          <w:tab w:val="num" w:pos="4320"/>
+        </w:tabs>
+        <w:ind w:left="4320" w:hanging="360"/>
+      </w:pPr>
+      <w:rPr>
+        <w:rFonts w:ascii="Symbol" w:hAnsi="Symbol" w:hint="default"/>
+        <w:sz w:val="20"/>
+      </w:rPr>
+    </w:lvl>
+    <w:lvl w:ilvl="6" w:tentative="1">
+      <w:start w:val="1"/>
+      <w:numFmt w:val="bullet"/>
+      <w:lvlText w:val=""/>
+      <w:lvlJc w:val="left"/>
+      <w:pPr>
+        <w:tabs>
+          <w:tab w:val="num" w:pos="5040"/>
+        </w:tabs>
+        <w:ind w:left="5040" w:hanging="360"/>
+      </w:pPr>
+      <w:rPr>
+        <w:rFonts w:ascii="Symbol" w:hAnsi="Symbol" w:hint="default"/>
+        <w:sz w:val="20"/>
+      </w:rPr>
+    </w:lvl>
+    <w:lvl w:ilvl="7" w:tentative="1">
+      <w:start w:val="1"/>
+      <w:numFmt w:val="bullet"/>
+      <w:lvlText w:val=""/>
+      <w:lvlJc w:val="left"/>
+      <w:pPr>
+        <w:tabs>
+          <w:tab w:val="num" w:pos="5760"/>
+        </w:tabs>
+        <w:ind w:left="5760" w:hanging="360"/>
+      </w:pPr>
+      <w:rPr>
+        <w:rFonts w:ascii="Symbol" w:hAnsi="Symbol" w:hint="default"/>
+        <w:sz w:val="20"/>
+      </w:rPr>
+    </w:lvl>
+    <w:lvl w:ilvl="8" w:tentative="1">
+      <w:start w:val="1"/>
+      <w:numFmt w:val="bullet"/>
+      <w:lvlText w:val=""/>
+      <w:lvlJc w:val="left"/>
+      <w:pPr>
+        <w:tabs>
+          <w:tab w:val="num" w:pos="6480"/>
+        </w:tabs>
+        <w:ind w:left="6480" w:hanging="360"/>
+      </w:pPr>
+      <w:rPr>
+        <w:rFonts w:ascii="Symbol" w:hAnsi="Symbol" w:hint="default"/>
+        <w:sz w:val="20"/>
+      </w:rPr>
+    </w:lvl>
+  </w:abstractNum>
+  <w:abstractNum w:abstractNumId="5" w15:restartNumberingAfterBreak="0">
+    <w:nsid w:val="5D276346"/>
+    <w:multiLevelType w:val="multilevel"/>
+    <w:tmpl w:val="9036F8EE"/>
+    <w:lvl w:ilvl="0">
+      <w:start w:val="1"/>
+      <w:numFmt w:val="bullet"/>
+      <w:lvlText w:val=""/>
+      <w:lvlJc w:val="left"/>
+      <w:pPr>
+        <w:tabs>
+          <w:tab w:val="num" w:pos="720"/>
+        </w:tabs>
+        <w:ind w:left="720" w:hanging="360"/>
+      </w:pPr>
+      <w:rPr>
+        <w:rFonts w:ascii="Symbol" w:hAnsi="Symbol" w:hint="default"/>
+        <w:sz w:val="20"/>
+      </w:rPr>
+    </w:lvl>
+    <w:lvl w:ilvl="1" w:tentative="1">
+      <w:start w:val="1"/>
+      <w:numFmt w:val="bullet"/>
+      <w:lvlText w:val=""/>
+      <w:lvlJc w:val="left"/>
+      <w:pPr>
+        <w:tabs>
+          <w:tab w:val="num" w:pos="1440"/>
+        </w:tabs>
+        <w:ind w:left="1440" w:hanging="360"/>
+      </w:pPr>
+      <w:rPr>
+        <w:rFonts w:ascii="Symbol" w:hAnsi="Symbol" w:hint="default"/>
+        <w:sz w:val="20"/>
+      </w:rPr>
+    </w:lvl>
+    <w:lvl w:ilvl="2" w:tentative="1">
+      <w:start w:val="1"/>
+      <w:numFmt w:val="bullet"/>
+      <w:lvlText w:val=""/>
+      <w:lvlJc w:val="left"/>
+      <w:pPr>
+        <w:tabs>
+          <w:tab w:val="num" w:pos="2160"/>
+        </w:tabs>
+        <w:ind w:left="2160" w:hanging="360"/>
+      </w:pPr>
+      <w:rPr>
+        <w:rFonts w:ascii="Symbol" w:hAnsi="Symbol" w:hint="default"/>
+        <w:sz w:val="20"/>
+      </w:rPr>
+    </w:lvl>
+    <w:lvl w:ilvl="3" w:tentative="1">
+      <w:start w:val="1"/>
+      <w:numFmt w:val="bullet"/>
+      <w:lvlText w:val=""/>
+      <w:lvlJc w:val="left"/>
+      <w:pPr>
+        <w:tabs>
+          <w:tab w:val="num" w:pos="2880"/>
+        </w:tabs>
+        <w:ind w:left="2880" w:hanging="360"/>
+      </w:pPr>
+      <w:rPr>
+        <w:rFonts w:ascii="Symbol" w:hAnsi="Symbol" w:hint="default"/>
+        <w:sz w:val="20"/>
+      </w:rPr>
+    </w:lvl>
+    <w:lvl w:ilvl="4" w:tentative="1">
+      <w:start w:val="1"/>
+      <w:numFmt w:val="bullet"/>
+      <w:lvlText w:val=""/>
+      <w:lvlJc w:val="left"/>
+      <w:pPr>
+        <w:tabs>
+          <w:tab w:val="num" w:pos="3600"/>
+        </w:tabs>
+        <w:ind w:left="3600" w:hanging="360"/>
+      </w:pPr>
+      <w:rPr>
+        <w:rFonts w:ascii="Symbol" w:hAnsi="Symbol" w:hint="default"/>
+        <w:sz w:val="20"/>
+      </w:rPr>
+    </w:lvl>
+    <w:lvl w:ilvl="5" w:tentative="1">
+      <w:start w:val="1"/>
+      <w:numFmt w:val="bullet"/>
+      <w:lvlText w:val=""/>
+      <w:lvlJc w:val="left"/>
+      <w:pPr>
+        <w:tabs>
+          <w:tab w:val="num" w:pos="4320"/>
+        </w:tabs>
+        <w:ind w:left="4320" w:hanging="360"/>
+      </w:pPr>
+      <w:rPr>
+        <w:rFonts w:ascii="Symbol" w:hAnsi="Symbol" w:hint="default"/>
+        <w:sz w:val="20"/>
+      </w:rPr>
+    </w:lvl>
+    <w:lvl w:ilvl="6" w:tentative="1">
+      <w:start w:val="1"/>
+      <w:numFmt w:val="bullet"/>
+      <w:lvlText w:val=""/>
+      <w:lvlJc w:val="left"/>
+      <w:pPr>
+        <w:tabs>
+          <w:tab w:val="num" w:pos="5040"/>
+        </w:tabs>
+        <w:ind w:left="5040" w:hanging="360"/>
+      </w:pPr>
+      <w:rPr>
+        <w:rFonts w:ascii="Symbol" w:hAnsi="Symbol" w:hint="default"/>
+        <w:sz w:val="20"/>
+      </w:rPr>
+    </w:lvl>
+    <w:lvl w:ilvl="7" w:tentative="1">
+      <w:start w:val="1"/>
+      <w:numFmt w:val="bullet"/>
+      <w:lvlText w:val=""/>
+      <w:lvlJc w:val="left"/>
+      <w:pPr>
+        <w:tabs>
+          <w:tab w:val="num" w:pos="5760"/>
+        </w:tabs>
+        <w:ind w:left="5760" w:hanging="360"/>
+      </w:pPr>
+      <w:rPr>
+        <w:rFonts w:ascii="Symbol" w:hAnsi="Symbol" w:hint="default"/>
+        <w:sz w:val="20"/>
+      </w:rPr>
+    </w:lvl>
+    <w:lvl w:ilvl="8" w:tentative="1">
+      <w:start w:val="1"/>
+      <w:numFmt w:val="bullet"/>
+      <w:lvlText w:val=""/>
+      <w:lvlJc w:val="left"/>
+      <w:pPr>
+        <w:tabs>
+          <w:tab w:val="num" w:pos="6480"/>
+        </w:tabs>
+        <w:ind w:left="6480" w:hanging="360"/>
+      </w:pPr>
+      <w:rPr>
+        <w:rFonts w:ascii="Symbol" w:hAnsi="Symbol" w:hint="default"/>
+        <w:sz w:val="20"/>
+      </w:rPr>
+    </w:lvl>
+  </w:abstractNum>
   <w:num w:numId="1">
+    <w:abstractNumId w:val="3"/>
+  </w:num>
+  <w:num w:numId="2">
+    <w:abstractNumId w:val="4"/>
+  </w:num>
+  <w:num w:numId="3">
     <w:abstractNumId w:val="0"/>
   </w:num>
-  <w:num w:numId="2">
+  <w:num w:numId="4">
+    <w:abstractNumId w:val="2"/>
+  </w:num>
+  <w:num w:numId="5">
+    <w:abstractNumId w:val="5"/>
+  </w:num>
+  <w:num w:numId="6">
     <w:abstractNumId w:val="1"/>
   </w:num>
 </w:numbering>
@@ -2933,6 +8523,28 @@
       <w:szCs w:val="26"/>
     </w:rPr>
   </w:style>
+  <w:style w:type="paragraph" w:styleId="Heading3">
+    <w:name w:val="heading 3"/>
+    <w:basedOn w:val="Normal"/>
+    <w:next w:val="Normal"/>
+    <w:link w:val="Heading3Char"/>
+    <w:uiPriority w:val="9"/>
+    <w:unhideWhenUsed/>
+    <w:qFormat/>
+    <w:rsid w:val="00C4213B"/>
+    <w:pPr>
+      <w:keepNext/>
+      <w:keepLines/>
+      <w:spacing w:before="40" w:after="0"/>
+      <w:outlineLvl w:val="2"/>
+    </w:pPr>
+    <w:rPr>
+      <w:rFonts w:asciiTheme="majorHAnsi" w:eastAsiaTheme="majorEastAsia" w:hAnsiTheme="majorHAnsi" w:cstheme="majorBidi"/>
+      <w:color w:val="1F3763" w:themeColor="accent1" w:themeShade="7F"/>
+      <w:sz w:val="24"/>
+      <w:szCs w:val="24"/>
+    </w:rPr>
+  </w:style>
   <w:style w:type="character" w:default="1" w:styleId="DefaultParagraphFont">
     <w:name w:val="Default Paragraph Font"/>
     <w:uiPriority w:val="1"/>
@@ -3117,6 +8729,88 @@
       <w:rFonts w:ascii="Courier New" w:eastAsia="Times New Roman" w:hAnsi="Courier New" w:cs="Courier New"/>
       <w:sz w:val="20"/>
       <w:szCs w:val="20"/>
+    </w:rPr>
+  </w:style>
+  <w:style w:type="paragraph" w:styleId="BalloonText">
+    <w:name w:val="Balloon Text"/>
+    <w:basedOn w:val="Normal"/>
+    <w:link w:val="BalloonTextChar"/>
+    <w:uiPriority w:val="99"/>
+    <w:semiHidden/>
+    <w:unhideWhenUsed/>
+    <w:rsid w:val="00A02141"/>
+    <w:pPr>
+      <w:spacing w:after="0" w:line="240" w:lineRule="auto"/>
+    </w:pPr>
+    <w:rPr>
+      <w:rFonts w:ascii="Segoe UI" w:hAnsi="Segoe UI" w:cs="Segoe UI"/>
+      <w:sz w:val="18"/>
+      <w:szCs w:val="18"/>
+    </w:rPr>
+  </w:style>
+  <w:style w:type="character" w:customStyle="1" w:styleId="BalloonTextChar">
+    <w:name w:val="Balloon Text Char"/>
+    <w:basedOn w:val="DefaultParagraphFont"/>
+    <w:link w:val="BalloonText"/>
+    <w:uiPriority w:val="99"/>
+    <w:semiHidden/>
+    <w:rsid w:val="00A02141"/>
+    <w:rPr>
+      <w:rFonts w:ascii="Segoe UI" w:hAnsi="Segoe UI" w:cs="Segoe UI"/>
+      <w:sz w:val="18"/>
+      <w:szCs w:val="18"/>
+    </w:rPr>
+  </w:style>
+  <w:style w:type="character" w:customStyle="1" w:styleId="mwe-math-mathml-inline">
+    <w:name w:val="mwe-math-mathml-inline"/>
+    <w:basedOn w:val="DefaultParagraphFont"/>
+    <w:rsid w:val="004358CF"/>
+  </w:style>
+  <w:style w:type="character" w:customStyle="1" w:styleId="Heading3Char">
+    <w:name w:val="Heading 3 Char"/>
+    <w:basedOn w:val="DefaultParagraphFont"/>
+    <w:link w:val="Heading3"/>
+    <w:uiPriority w:val="9"/>
+    <w:rsid w:val="00C4213B"/>
+    <w:rPr>
+      <w:rFonts w:asciiTheme="majorHAnsi" w:eastAsiaTheme="majorEastAsia" w:hAnsiTheme="majorHAnsi" w:cstheme="majorBidi"/>
+      <w:color w:val="1F3763" w:themeColor="accent1" w:themeShade="7F"/>
+      <w:sz w:val="24"/>
+      <w:szCs w:val="24"/>
+    </w:rPr>
+  </w:style>
+  <w:style w:type="character" w:styleId="HTMLSample">
+    <w:name w:val="HTML Sample"/>
+    <w:basedOn w:val="DefaultParagraphFont"/>
+    <w:uiPriority w:val="99"/>
+    <w:semiHidden/>
+    <w:unhideWhenUsed/>
+    <w:rsid w:val="00C4213B"/>
+    <w:rPr>
+      <w:rFonts w:ascii="Courier New" w:eastAsia="Times New Roman" w:hAnsi="Courier New" w:cs="Courier New"/>
+    </w:rPr>
+  </w:style>
+  <w:style w:type="character" w:styleId="HTMLVariable">
+    <w:name w:val="HTML Variable"/>
+    <w:basedOn w:val="DefaultParagraphFont"/>
+    <w:uiPriority w:val="99"/>
+    <w:semiHidden/>
+    <w:unhideWhenUsed/>
+    <w:rsid w:val="00FE7A91"/>
+    <w:rPr>
+      <w:i/>
+      <w:iCs/>
+    </w:rPr>
+  </w:style>
+  <w:style w:type="character" w:styleId="Emphasis">
+    <w:name w:val="Emphasis"/>
+    <w:basedOn w:val="DefaultParagraphFont"/>
+    <w:uiPriority w:val="20"/>
+    <w:qFormat/>
+    <w:rsid w:val="00FE7A91"/>
+    <w:rPr>
+      <w:i/>
+      <w:iCs/>
     </w:rPr>
   </w:style>
 </w:styles>

--- a/Thompsons Construction Documentation.docx
+++ b/Thompsons Construction Documentation.docx
@@ -19,6 +19,16 @@
         </w:rPr>
         <w:t>Thompsons Construction Documentation</w:t>
       </w:r>
+    </w:p>
+    <w:p>
+      <w:pPr>
+        <w:pStyle w:val="Heading2"/>
+      </w:pPr>
+      <w:r>
+        <w:t>By James Mullarkey</w:t>
+      </w:r>
+      <w:bookmarkStart w:id="0" w:name="_GoBack"/>
+      <w:bookmarkEnd w:id="0"/>
     </w:p>
     <w:p/>
     <w:p/>
@@ -219,74 +229,30 @@
         </w:rPr>
         <w:t> was invented by </w:t>
       </w:r>
-      <w:proofErr w:type="spellStart"/>
-      <w:r>
-        <w:rPr>
-          <w:rFonts w:asciiTheme="majorHAnsi" w:hAnsiTheme="majorHAnsi" w:cstheme="majorHAnsi"/>
-          <w:sz w:val="24"/>
-          <w:szCs w:val="24"/>
-        </w:rPr>
-        <w:fldChar w:fldCharType="begin"/>
-      </w:r>
-      <w:r>
-        <w:rPr>
-          <w:rFonts w:asciiTheme="majorHAnsi" w:hAnsiTheme="majorHAnsi" w:cstheme="majorHAnsi"/>
-          <w:sz w:val="24"/>
-          <w:szCs w:val="24"/>
-        </w:rPr>
-        <w:instrText xml:space="preserve"> HYPERLINK "https://en.wikipedia.org/wiki/Edsger_Dijkstra" \o "Edsger Dijkstra" </w:instrText>
-      </w:r>
-      <w:r>
-        <w:rPr>
-          <w:rFonts w:asciiTheme="majorHAnsi" w:hAnsiTheme="majorHAnsi" w:cstheme="majorHAnsi"/>
-          <w:sz w:val="24"/>
-          <w:szCs w:val="24"/>
-        </w:rPr>
-        <w:fldChar w:fldCharType="separate"/>
-      </w:r>
-      <w:r>
-        <w:rPr>
-          <w:rStyle w:val="Hyperlink"/>
-          <w:rFonts w:asciiTheme="majorHAnsi" w:hAnsiTheme="majorHAnsi" w:cstheme="majorHAnsi"/>
-          <w:color w:val="auto"/>
-          <w:sz w:val="24"/>
-          <w:szCs w:val="24"/>
-          <w:u w:val="none"/>
+      <w:hyperlink r:id="rId11" w:tooltip="Edsger Dijkstra" w:history="1">
+        <w:r>
+          <w:rPr>
+            <w:rStyle w:val="Hyperlink"/>
+            <w:rFonts w:asciiTheme="majorHAnsi" w:hAnsiTheme="majorHAnsi" w:cstheme="majorHAnsi"/>
+            <w:color w:val="auto"/>
+            <w:sz w:val="24"/>
+            <w:szCs w:val="24"/>
+            <w:u w:val="none"/>
+            <w:shd w:val="clear" w:color="auto" w:fill="FFFFFF"/>
+          </w:rPr>
+          <w:t>Edsger Dijkstra</w:t>
+        </w:r>
+      </w:hyperlink>
+      <w:r>
+        <w:rPr>
+          <w:rFonts w:asciiTheme="majorHAnsi" w:hAnsiTheme="majorHAnsi" w:cstheme="majorHAnsi"/>
+          <w:sz w:val="24"/>
+          <w:szCs w:val="24"/>
           <w:shd w:val="clear" w:color="auto" w:fill="FFFFFF"/>
         </w:rPr>
-        <w:t>Edsger</w:t>
-      </w:r>
-      <w:proofErr w:type="spellEnd"/>
-      <w:r>
-        <w:rPr>
-          <w:rStyle w:val="Hyperlink"/>
-          <w:rFonts w:asciiTheme="majorHAnsi" w:hAnsiTheme="majorHAnsi" w:cstheme="majorHAnsi"/>
-          <w:color w:val="auto"/>
-          <w:sz w:val="24"/>
-          <w:szCs w:val="24"/>
-          <w:u w:val="none"/>
-          <w:shd w:val="clear" w:color="auto" w:fill="FFFFFF"/>
-        </w:rPr>
-        <w:t xml:space="preserve"> Dijkstra</w:t>
-      </w:r>
-      <w:r>
-        <w:rPr>
-          <w:rFonts w:asciiTheme="majorHAnsi" w:hAnsiTheme="majorHAnsi" w:cstheme="majorHAnsi"/>
-          <w:sz w:val="24"/>
-          <w:szCs w:val="24"/>
-        </w:rPr>
-        <w:fldChar w:fldCharType="end"/>
-      </w:r>
-      <w:r>
-        <w:rPr>
-          <w:rFonts w:asciiTheme="majorHAnsi" w:hAnsiTheme="majorHAnsi" w:cstheme="majorHAnsi"/>
-          <w:sz w:val="24"/>
-          <w:szCs w:val="24"/>
-          <w:shd w:val="clear" w:color="auto" w:fill="FFFFFF"/>
-        </w:rPr>
         <w:t> and named the "shunting yard" algorithm because its operation resembles that of a </w:t>
       </w:r>
-      <w:hyperlink r:id="rId11" w:tooltip="Classification yard" w:history="1">
+      <w:hyperlink r:id="rId12" w:tooltip="Classification yard" w:history="1">
         <w:r>
           <w:rPr>
             <w:rStyle w:val="Hyperlink"/>
@@ -694,7 +660,7 @@
         </w:rPr>
         <w:t xml:space="preserve"> </w:t>
       </w:r>
-      <w:hyperlink r:id="rId12" w:history="1">
+      <w:hyperlink r:id="rId13" w:history="1">
         <w:r>
           <w:rPr>
             <w:rStyle w:val="Hyperlink"/>
@@ -772,17 +738,8 @@
           <w:szCs w:val="24"/>
           <w:lang w:eastAsia="en-IE"/>
         </w:rPr>
-        <w:t xml:space="preserve">We will show this in a table with three columns. The first will show the symbol currently being read. The second will show what is on the stack and the third will show the current </w:t>
-      </w:r>
-      <w:r>
-        <w:rPr>
-          <w:rFonts w:asciiTheme="majorHAnsi" w:eastAsia="Times New Roman" w:hAnsiTheme="majorHAnsi" w:cstheme="majorHAnsi"/>
-          <w:sz w:val="24"/>
-          <w:szCs w:val="24"/>
-          <w:lang w:eastAsia="en-IE"/>
-        </w:rPr>
         <w:lastRenderedPageBreak/>
-        <w:t>contents of the postfix string. The stack will be written from left to right with the 'bottom' of the stack to the left.</w:t>
+        <w:t>We will show this in a table with three columns. The first will show the symbol currently being read. The second will show what is on the stack and the third will show the current contents of the postfix string. The stack will be written from left to right with the 'bottom' of the stack to the left.</w:t>
       </w:r>
     </w:p>
     <w:p>
@@ -1214,7 +1171,7 @@
       <w:r>
         <w:t xml:space="preserve">(References Wikipedia </w:t>
       </w:r>
-      <w:hyperlink r:id="rId13" w:history="1">
+      <w:hyperlink r:id="rId14" w:history="1">
         <w:r>
           <w:rPr>
             <w:rStyle w:val="Hyperlink"/>
@@ -1454,7 +1411,7 @@
         </w:rPr>
         <w:t xml:space="preserve"> occur. The most common quantifiers are the </w:t>
       </w:r>
-      <w:hyperlink r:id="rId14" w:tooltip="Question mark" w:history="1">
+      <w:hyperlink r:id="rId15" w:tooltip="Question mark" w:history="1">
         <w:r>
           <w:rPr>
             <w:rFonts w:asciiTheme="majorHAnsi" w:eastAsia="Times New Roman" w:hAnsiTheme="majorHAnsi" w:cstheme="majorHAnsi"/>
@@ -1788,6 +1745,7 @@
                 <w:shd w:val="clear" w:color="auto" w:fill="F8F9FA"/>
                 <w:lang w:eastAsia="en-IE"/>
               </w:rPr>
+              <w:lastRenderedPageBreak/>
               <w:t>+</w:t>
             </w:r>
           </w:p>
@@ -1892,7 +1850,6 @@
                 <w:shd w:val="clear" w:color="auto" w:fill="F8F9FA"/>
                 <w:lang w:eastAsia="en-IE"/>
               </w:rPr>
-              <w:lastRenderedPageBreak/>
               <w:t>{n}</w:t>
             </w:r>
           </w:p>
@@ -2906,7 +2863,7 @@
       <w:r>
         <w:t xml:space="preserve"> </w:t>
       </w:r>
-      <w:hyperlink r:id="rId15" w:history="1">
+      <w:hyperlink r:id="rId16" w:history="1">
         <w:r>
           <w:rPr>
             <w:rStyle w:val="Hyperlink"/>
@@ -3185,7 +3142,7 @@
             <wp:extent cx="2095500" cy="1400175"/>
             <wp:effectExtent l="0" t="0" r="0" b="9525"/>
             <wp:docPr id="1" name="Picture 1" descr="https://upload.wikimedia.org/wikipedia/commons/thumb/2/25/Thompson-or.svg/220px-Thompson-or.svg.png">
-              <a:hlinkClick xmlns:a="http://schemas.openxmlformats.org/drawingml/2006/main" r:id="rId16"/>
+              <a:hlinkClick xmlns:a="http://schemas.openxmlformats.org/drawingml/2006/main" r:id="rId17"/>
             </wp:docPr>
             <wp:cNvGraphicFramePr>
               <a:graphicFrameLocks xmlns:a="http://schemas.openxmlformats.org/drawingml/2006/main" noChangeAspect="1"/>
@@ -3195,14 +3152,14 @@
                 <pic:pic xmlns:pic="http://schemas.openxmlformats.org/drawingml/2006/picture">
                   <pic:nvPicPr>
                     <pic:cNvPr id="0" name="Picture 1" descr="https://upload.wikimedia.org/wikipedia/commons/thumb/2/25/Thompson-or.svg/220px-Thompson-or.svg.png">
-                      <a:hlinkClick r:id="rId16"/>
+                      <a:hlinkClick r:id="rId17"/>
                     </pic:cNvPr>
                     <pic:cNvPicPr>
                       <a:picLocks noChangeAspect="1" noChangeArrowheads="1"/>
                     </pic:cNvPicPr>
                   </pic:nvPicPr>
                   <pic:blipFill>
-                    <a:blip r:embed="rId17">
+                    <a:blip r:embed="rId18">
                       <a:extLst>
                         <a:ext uri="{28A0092B-C50C-407E-A947-70E740481C1C}">
                           <a14:useLocalDpi xmlns:a14="http://schemas.microsoft.com/office/drawing/2010/main" val="0"/>
@@ -3894,7 +3851,7 @@
       <w:r>
         <w:t xml:space="preserve">(References Wikipedia </w:t>
       </w:r>
-      <w:hyperlink r:id="rId18" w:history="1">
+      <w:hyperlink r:id="rId19" w:history="1">
         <w:r>
           <w:rPr>
             <w:rStyle w:val="Hyperlink"/>
@@ -4445,7 +4402,7 @@
         </w:rPr>
         <w:t> is a countably infinite set.</w:t>
       </w:r>
-      <w:bookmarkStart w:id="0" w:name="_Hlk4600220"/>
+      <w:bookmarkStart w:id="1" w:name="_Hlk4600220"/>
       <w:r>
         <w:rPr>
           <w:rFonts w:asciiTheme="majorHAnsi" w:eastAsia="Times New Roman" w:hAnsiTheme="majorHAnsi" w:cstheme="majorHAnsi"/>
@@ -4496,7 +4453,7 @@
         </w:rPr>
         <w:fldChar w:fldCharType="end"/>
       </w:r>
-      <w:bookmarkEnd w:id="0"/>
+      <w:bookmarkEnd w:id="1"/>
     </w:p>
     <w:p>
       <w:pPr>
@@ -5124,7 +5081,7 @@
         </w:rPr>
         <w:t xml:space="preserve">(Reference </w:t>
       </w:r>
-      <w:hyperlink r:id="rId19" w:history="1">
+      <w:hyperlink r:id="rId20" w:history="1">
         <w:r>
           <w:rPr>
             <w:rStyle w:val="Hyperlink"/>
@@ -6043,8 +6000,6 @@
       <w:r>
         <w:t xml:space="preserve"> ‘+’, ‘?’ and ‘|’ </w:t>
       </w:r>
-      <w:bookmarkStart w:id="1" w:name="_GoBack"/>
-      <w:bookmarkEnd w:id="1"/>
     </w:p>
     <w:p>
       <w:r>
@@ -6056,7 +6011,7 @@
       <w:r>
         <w:t xml:space="preserve"> </w:t>
       </w:r>
-      <w:hyperlink r:id="rId20" w:history="1">
+      <w:hyperlink r:id="rId21" w:history="1">
         <w:r>
           <w:rPr>
             <w:rStyle w:val="Hyperlink"/>
@@ -6778,49 +6733,134 @@
           <w:rStyle w:val="HTMLSample"/>
           <w:rFonts w:asciiTheme="majorHAnsi" w:hAnsiTheme="majorHAnsi" w:cstheme="majorHAnsi"/>
         </w:rPr>
-        <w:t>`</w:t>
-      </w:r>
-      <w:proofErr w:type="spellStart"/>
+        <w:t>`foo|bar|quux'</w:t>
+      </w:r>
+      <w:r>
+        <w:rPr>
+          <w:rFonts w:asciiTheme="majorHAnsi" w:hAnsiTheme="majorHAnsi" w:cstheme="majorHAnsi"/>
+        </w:rPr>
+        <w:t> would match any of </w:t>
+      </w:r>
       <w:r>
         <w:rPr>
           <w:rStyle w:val="HTMLSample"/>
           <w:rFonts w:asciiTheme="majorHAnsi" w:hAnsiTheme="majorHAnsi" w:cstheme="majorHAnsi"/>
         </w:rPr>
-        <w:t>foo|bar|quux</w:t>
-      </w:r>
-      <w:proofErr w:type="spellEnd"/>
+        <w:t>`foo'</w:t>
+      </w:r>
+      <w:r>
+        <w:rPr>
+          <w:rFonts w:asciiTheme="majorHAnsi" w:hAnsiTheme="majorHAnsi" w:cstheme="majorHAnsi"/>
+        </w:rPr>
+        <w:t>, </w:t>
+      </w:r>
       <w:r>
         <w:rPr>
           <w:rStyle w:val="HTMLSample"/>
           <w:rFonts w:asciiTheme="majorHAnsi" w:hAnsiTheme="majorHAnsi" w:cstheme="majorHAnsi"/>
         </w:rPr>
+        <w:t>`bar'</w:t>
+      </w:r>
+      <w:r>
+        <w:rPr>
+          <w:rFonts w:asciiTheme="majorHAnsi" w:hAnsiTheme="majorHAnsi" w:cstheme="majorHAnsi"/>
+        </w:rPr>
+        <w:t> or </w:t>
+      </w:r>
+      <w:r>
+        <w:rPr>
+          <w:rStyle w:val="HTMLSample"/>
+          <w:rFonts w:asciiTheme="majorHAnsi" w:hAnsiTheme="majorHAnsi" w:cstheme="majorHAnsi"/>
+        </w:rPr>
+        <w:t>`quux'</w:t>
+      </w:r>
+      <w:r>
+        <w:rPr>
+          <w:rFonts w:asciiTheme="majorHAnsi" w:hAnsiTheme="majorHAnsi" w:cstheme="majorHAnsi"/>
+        </w:rPr>
+        <w:t>.</w:t>
+      </w:r>
+    </w:p>
+    <w:p>
+      <w:pPr>
+        <w:pStyle w:val="NormalWeb"/>
+        <w:rPr>
+          <w:rFonts w:asciiTheme="majorHAnsi" w:hAnsiTheme="majorHAnsi" w:cstheme="majorHAnsi"/>
+        </w:rPr>
+      </w:pPr>
+      <w:r>
+        <w:rPr>
+          <w:rFonts w:asciiTheme="majorHAnsi" w:hAnsiTheme="majorHAnsi" w:cstheme="majorHAnsi"/>
+        </w:rPr>
+        <w:t>The alternation operator operates on the </w:t>
+      </w:r>
+      <w:r>
+        <w:rPr>
+          <w:rStyle w:val="Emphasis"/>
+          <w:rFonts w:asciiTheme="majorHAnsi" w:hAnsiTheme="majorHAnsi" w:cstheme="majorHAnsi"/>
+        </w:rPr>
+        <w:t>largest</w:t>
+      </w:r>
+      <w:r>
+        <w:rPr>
+          <w:rFonts w:asciiTheme="majorHAnsi" w:hAnsiTheme="majorHAnsi" w:cstheme="majorHAnsi"/>
+        </w:rPr>
+        <w:t> possible surrounding regular expressions. (Put another way, it has the lowest precedence of any regular expression operator.) Thus, the only way you can delimit its arguments is to use grouping. For example, if </w:t>
+      </w:r>
+      <w:proofErr w:type="gramStart"/>
+      <w:r>
+        <w:rPr>
+          <w:rStyle w:val="HTMLSample"/>
+          <w:rFonts w:asciiTheme="majorHAnsi" w:hAnsiTheme="majorHAnsi" w:cstheme="majorHAnsi"/>
+        </w:rPr>
+        <w:t>`(</w:t>
+      </w:r>
+      <w:proofErr w:type="gramEnd"/>
+      <w:r>
+        <w:rPr>
+          <w:rStyle w:val="HTMLSample"/>
+          <w:rFonts w:asciiTheme="majorHAnsi" w:hAnsiTheme="majorHAnsi" w:cstheme="majorHAnsi"/>
+        </w:rPr>
         <w:t>'</w:t>
       </w:r>
       <w:r>
         <w:rPr>
           <w:rFonts w:asciiTheme="majorHAnsi" w:hAnsiTheme="majorHAnsi" w:cstheme="majorHAnsi"/>
         </w:rPr>
-        <w:t> would match any of </w:t>
+        <w:t> and </w:t>
       </w:r>
       <w:r>
         <w:rPr>
           <w:rStyle w:val="HTMLSample"/>
           <w:rFonts w:asciiTheme="majorHAnsi" w:hAnsiTheme="majorHAnsi" w:cstheme="majorHAnsi"/>
         </w:rPr>
-        <w:t>`foo'</w:t>
-      </w:r>
-      <w:r>
-        <w:rPr>
-          <w:rFonts w:asciiTheme="majorHAnsi" w:hAnsiTheme="majorHAnsi" w:cstheme="majorHAnsi"/>
-        </w:rPr>
-        <w:t>, </w:t>
+        <w:t>`)'</w:t>
+      </w:r>
+      <w:r>
+        <w:rPr>
+          <w:rFonts w:asciiTheme="majorHAnsi" w:hAnsiTheme="majorHAnsi" w:cstheme="majorHAnsi"/>
+        </w:rPr>
+        <w:t> are the open and close-group operators, then </w:t>
       </w:r>
       <w:r>
         <w:rPr>
           <w:rStyle w:val="HTMLSample"/>
           <w:rFonts w:asciiTheme="majorHAnsi" w:hAnsiTheme="majorHAnsi" w:cstheme="majorHAnsi"/>
         </w:rPr>
-        <w:t>`bar'</w:t>
+        <w:t>`fo(o|b)ar'</w:t>
+      </w:r>
+      <w:r>
+        <w:rPr>
+          <w:rFonts w:asciiTheme="majorHAnsi" w:hAnsiTheme="majorHAnsi" w:cstheme="majorHAnsi"/>
+        </w:rPr>
+        <w:t> would match either </w:t>
+      </w:r>
+      <w:r>
+        <w:rPr>
+          <w:rStyle w:val="HTMLSample"/>
+          <w:rFonts w:asciiTheme="majorHAnsi" w:hAnsiTheme="majorHAnsi" w:cstheme="majorHAnsi"/>
+        </w:rPr>
+        <w:t>`fooar'</w:t>
       </w:r>
       <w:r>
         <w:rPr>
@@ -6833,217 +6873,20 @@
           <w:rStyle w:val="HTMLSample"/>
           <w:rFonts w:asciiTheme="majorHAnsi" w:hAnsiTheme="majorHAnsi" w:cstheme="majorHAnsi"/>
         </w:rPr>
-        <w:t>`quux'</w:t>
-      </w:r>
-      <w:r>
-        <w:rPr>
-          <w:rFonts w:asciiTheme="majorHAnsi" w:hAnsiTheme="majorHAnsi" w:cstheme="majorHAnsi"/>
-        </w:rPr>
-        <w:t>.</w:t>
-      </w:r>
-    </w:p>
-    <w:p>
-      <w:pPr>
-        <w:pStyle w:val="NormalWeb"/>
-        <w:rPr>
-          <w:rFonts w:asciiTheme="majorHAnsi" w:hAnsiTheme="majorHAnsi" w:cstheme="majorHAnsi"/>
-        </w:rPr>
-      </w:pPr>
-      <w:r>
-        <w:rPr>
-          <w:rFonts w:asciiTheme="majorHAnsi" w:hAnsiTheme="majorHAnsi" w:cstheme="majorHAnsi"/>
-        </w:rPr>
-        <w:t>The alternation operator operates on the </w:t>
-      </w:r>
-      <w:r>
-        <w:rPr>
-          <w:rStyle w:val="Emphasis"/>
-          <w:rFonts w:asciiTheme="majorHAnsi" w:hAnsiTheme="majorHAnsi" w:cstheme="majorHAnsi"/>
-        </w:rPr>
-        <w:t>largest</w:t>
-      </w:r>
-      <w:r>
-        <w:rPr>
-          <w:rFonts w:asciiTheme="majorHAnsi" w:hAnsiTheme="majorHAnsi" w:cstheme="majorHAnsi"/>
-        </w:rPr>
-        <w:t> possible surrounding regular expressions. (Put another way, it has the lowest precedence of any regular expression operator.) Thus, the only way you can delimit its arguments is to use grouping. For example, if </w:t>
-      </w:r>
-      <w:proofErr w:type="gramStart"/>
+        <w:t>`fobar'</w:t>
+      </w:r>
+      <w:r>
+        <w:rPr>
+          <w:rFonts w:asciiTheme="majorHAnsi" w:hAnsiTheme="majorHAnsi" w:cstheme="majorHAnsi"/>
+        </w:rPr>
+        <w:t>. (</w:t>
+      </w:r>
       <w:r>
         <w:rPr>
           <w:rStyle w:val="HTMLSample"/>
           <w:rFonts w:asciiTheme="majorHAnsi" w:hAnsiTheme="majorHAnsi" w:cstheme="majorHAnsi"/>
         </w:rPr>
-        <w:t>`(</w:t>
-      </w:r>
-      <w:proofErr w:type="gramEnd"/>
-      <w:r>
-        <w:rPr>
-          <w:rStyle w:val="HTMLSample"/>
-          <w:rFonts w:asciiTheme="majorHAnsi" w:hAnsiTheme="majorHAnsi" w:cstheme="majorHAnsi"/>
-        </w:rPr>
-        <w:t>'</w:t>
-      </w:r>
-      <w:r>
-        <w:rPr>
-          <w:rFonts w:asciiTheme="majorHAnsi" w:hAnsiTheme="majorHAnsi" w:cstheme="majorHAnsi"/>
-        </w:rPr>
-        <w:t> and </w:t>
-      </w:r>
-      <w:r>
-        <w:rPr>
-          <w:rStyle w:val="HTMLSample"/>
-          <w:rFonts w:asciiTheme="majorHAnsi" w:hAnsiTheme="majorHAnsi" w:cstheme="majorHAnsi"/>
-        </w:rPr>
-        <w:t>`)'</w:t>
-      </w:r>
-      <w:r>
-        <w:rPr>
-          <w:rFonts w:asciiTheme="majorHAnsi" w:hAnsiTheme="majorHAnsi" w:cstheme="majorHAnsi"/>
-        </w:rPr>
-        <w:t> are the open and close-group operators, then </w:t>
-      </w:r>
-      <w:r>
-        <w:rPr>
-          <w:rStyle w:val="HTMLSample"/>
-          <w:rFonts w:asciiTheme="majorHAnsi" w:hAnsiTheme="majorHAnsi" w:cstheme="majorHAnsi"/>
-        </w:rPr>
-        <w:t>`</w:t>
-      </w:r>
-      <w:proofErr w:type="spellStart"/>
-      <w:r>
-        <w:rPr>
-          <w:rStyle w:val="HTMLSample"/>
-          <w:rFonts w:asciiTheme="majorHAnsi" w:hAnsiTheme="majorHAnsi" w:cstheme="majorHAnsi"/>
-        </w:rPr>
-        <w:t>fo</w:t>
-      </w:r>
-      <w:proofErr w:type="spellEnd"/>
-      <w:r>
-        <w:rPr>
-          <w:rStyle w:val="HTMLSample"/>
-          <w:rFonts w:asciiTheme="majorHAnsi" w:hAnsiTheme="majorHAnsi" w:cstheme="majorHAnsi"/>
-        </w:rPr>
-        <w:t>(</w:t>
-      </w:r>
-      <w:proofErr w:type="spellStart"/>
-      <w:r>
-        <w:rPr>
-          <w:rStyle w:val="HTMLSample"/>
-          <w:rFonts w:asciiTheme="majorHAnsi" w:hAnsiTheme="majorHAnsi" w:cstheme="majorHAnsi"/>
-        </w:rPr>
-        <w:t>o|b</w:t>
-      </w:r>
-      <w:proofErr w:type="spellEnd"/>
-      <w:r>
-        <w:rPr>
-          <w:rStyle w:val="HTMLSample"/>
-          <w:rFonts w:asciiTheme="majorHAnsi" w:hAnsiTheme="majorHAnsi" w:cstheme="majorHAnsi"/>
-        </w:rPr>
-        <w:t>)</w:t>
-      </w:r>
-      <w:proofErr w:type="spellStart"/>
-      <w:r>
-        <w:rPr>
-          <w:rStyle w:val="HTMLSample"/>
-          <w:rFonts w:asciiTheme="majorHAnsi" w:hAnsiTheme="majorHAnsi" w:cstheme="majorHAnsi"/>
-        </w:rPr>
-        <w:t>ar</w:t>
-      </w:r>
-      <w:proofErr w:type="spellEnd"/>
-      <w:r>
-        <w:rPr>
-          <w:rStyle w:val="HTMLSample"/>
-          <w:rFonts w:asciiTheme="majorHAnsi" w:hAnsiTheme="majorHAnsi" w:cstheme="majorHAnsi"/>
-        </w:rPr>
-        <w:t>'</w:t>
-      </w:r>
-      <w:r>
-        <w:rPr>
-          <w:rFonts w:asciiTheme="majorHAnsi" w:hAnsiTheme="majorHAnsi" w:cstheme="majorHAnsi"/>
-        </w:rPr>
-        <w:t> would match either </w:t>
-      </w:r>
-      <w:r>
-        <w:rPr>
-          <w:rStyle w:val="HTMLSample"/>
-          <w:rFonts w:asciiTheme="majorHAnsi" w:hAnsiTheme="majorHAnsi" w:cstheme="majorHAnsi"/>
-        </w:rPr>
-        <w:t>`</w:t>
-      </w:r>
-      <w:proofErr w:type="spellStart"/>
-      <w:r>
-        <w:rPr>
-          <w:rStyle w:val="HTMLSample"/>
-          <w:rFonts w:asciiTheme="majorHAnsi" w:hAnsiTheme="majorHAnsi" w:cstheme="majorHAnsi"/>
-        </w:rPr>
-        <w:t>fooar</w:t>
-      </w:r>
-      <w:proofErr w:type="spellEnd"/>
-      <w:r>
-        <w:rPr>
-          <w:rStyle w:val="HTMLSample"/>
-          <w:rFonts w:asciiTheme="majorHAnsi" w:hAnsiTheme="majorHAnsi" w:cstheme="majorHAnsi"/>
-        </w:rPr>
-        <w:t>'</w:t>
-      </w:r>
-      <w:r>
-        <w:rPr>
-          <w:rFonts w:asciiTheme="majorHAnsi" w:hAnsiTheme="majorHAnsi" w:cstheme="majorHAnsi"/>
-        </w:rPr>
-        <w:t> or </w:t>
-      </w:r>
-      <w:r>
-        <w:rPr>
-          <w:rStyle w:val="HTMLSample"/>
-          <w:rFonts w:asciiTheme="majorHAnsi" w:hAnsiTheme="majorHAnsi" w:cstheme="majorHAnsi"/>
-        </w:rPr>
-        <w:t>`</w:t>
-      </w:r>
-      <w:proofErr w:type="spellStart"/>
-      <w:r>
-        <w:rPr>
-          <w:rStyle w:val="HTMLSample"/>
-          <w:rFonts w:asciiTheme="majorHAnsi" w:hAnsiTheme="majorHAnsi" w:cstheme="majorHAnsi"/>
-        </w:rPr>
-        <w:t>fobar</w:t>
-      </w:r>
-      <w:proofErr w:type="spellEnd"/>
-      <w:r>
-        <w:rPr>
-          <w:rStyle w:val="HTMLSample"/>
-          <w:rFonts w:asciiTheme="majorHAnsi" w:hAnsiTheme="majorHAnsi" w:cstheme="majorHAnsi"/>
-        </w:rPr>
-        <w:t>'</w:t>
-      </w:r>
-      <w:r>
-        <w:rPr>
-          <w:rFonts w:asciiTheme="majorHAnsi" w:hAnsiTheme="majorHAnsi" w:cstheme="majorHAnsi"/>
-        </w:rPr>
-        <w:t>. (</w:t>
-      </w:r>
-      <w:r>
-        <w:rPr>
-          <w:rStyle w:val="HTMLSample"/>
-          <w:rFonts w:asciiTheme="majorHAnsi" w:hAnsiTheme="majorHAnsi" w:cstheme="majorHAnsi"/>
-        </w:rPr>
-        <w:t>`</w:t>
-      </w:r>
-      <w:proofErr w:type="spellStart"/>
-      <w:r>
-        <w:rPr>
-          <w:rStyle w:val="HTMLSample"/>
-          <w:rFonts w:asciiTheme="majorHAnsi" w:hAnsiTheme="majorHAnsi" w:cstheme="majorHAnsi"/>
-        </w:rPr>
-        <w:t>foo|bar</w:t>
-      </w:r>
-      <w:proofErr w:type="spellEnd"/>
-      <w:r>
-        <w:rPr>
-          <w:rStyle w:val="HTMLSample"/>
-          <w:rFonts w:asciiTheme="majorHAnsi" w:hAnsiTheme="majorHAnsi" w:cstheme="majorHAnsi"/>
-        </w:rPr>
-        <w:t>'</w:t>
+        <w:t>`foo|bar'</w:t>
       </w:r>
       <w:r>
         <w:rPr>
@@ -7113,97 +6956,33 @@
           <w:rStyle w:val="HTMLSample"/>
           <w:rFonts w:asciiTheme="majorHAnsi" w:hAnsiTheme="majorHAnsi" w:cstheme="majorHAnsi"/>
         </w:rPr>
-        <w:t>`(</w:t>
-      </w:r>
-      <w:proofErr w:type="spellStart"/>
+        <w:t>`(fooq|foo)*(qbarquux|bar)'</w:t>
+      </w:r>
+      <w:r>
+        <w:rPr>
+          <w:rFonts w:asciiTheme="majorHAnsi" w:hAnsiTheme="majorHAnsi" w:cstheme="majorHAnsi"/>
+        </w:rPr>
+        <w:t> against </w:t>
+      </w:r>
       <w:r>
         <w:rPr>
           <w:rStyle w:val="HTMLSample"/>
           <w:rFonts w:asciiTheme="majorHAnsi" w:hAnsiTheme="majorHAnsi" w:cstheme="majorHAnsi"/>
         </w:rPr>
-        <w:t>fooq|foo</w:t>
-      </w:r>
-      <w:proofErr w:type="spellEnd"/>
+        <w:t>`fooqbarquux'</w:t>
+      </w:r>
+      <w:r>
+        <w:rPr>
+          <w:rFonts w:asciiTheme="majorHAnsi" w:hAnsiTheme="majorHAnsi" w:cstheme="majorHAnsi"/>
+        </w:rPr>
+        <w:t>, it cannot take, say, the first ("depth-first") combination it could match, since then it would be content to match just </w:t>
+      </w:r>
       <w:r>
         <w:rPr>
           <w:rStyle w:val="HTMLSample"/>
           <w:rFonts w:asciiTheme="majorHAnsi" w:hAnsiTheme="majorHAnsi" w:cstheme="majorHAnsi"/>
         </w:rPr>
-        <w:t>)*(</w:t>
-      </w:r>
-      <w:proofErr w:type="spellStart"/>
-      <w:r>
-        <w:rPr>
-          <w:rStyle w:val="HTMLSample"/>
-          <w:rFonts w:asciiTheme="majorHAnsi" w:hAnsiTheme="majorHAnsi" w:cstheme="majorHAnsi"/>
-        </w:rPr>
-        <w:t>qbarquux|bar</w:t>
-      </w:r>
-      <w:proofErr w:type="spellEnd"/>
-      <w:r>
-        <w:rPr>
-          <w:rStyle w:val="HTMLSample"/>
-          <w:rFonts w:asciiTheme="majorHAnsi" w:hAnsiTheme="majorHAnsi" w:cstheme="majorHAnsi"/>
-        </w:rPr>
-        <w:t>)'</w:t>
-      </w:r>
-      <w:r>
-        <w:rPr>
-          <w:rFonts w:asciiTheme="majorHAnsi" w:hAnsiTheme="majorHAnsi" w:cstheme="majorHAnsi"/>
-        </w:rPr>
-        <w:t> against </w:t>
-      </w:r>
-      <w:r>
-        <w:rPr>
-          <w:rStyle w:val="HTMLSample"/>
-          <w:rFonts w:asciiTheme="majorHAnsi" w:hAnsiTheme="majorHAnsi" w:cstheme="majorHAnsi"/>
-        </w:rPr>
-        <w:t>`</w:t>
-      </w:r>
-      <w:proofErr w:type="spellStart"/>
-      <w:r>
-        <w:rPr>
-          <w:rStyle w:val="HTMLSample"/>
-          <w:rFonts w:asciiTheme="majorHAnsi" w:hAnsiTheme="majorHAnsi" w:cstheme="majorHAnsi"/>
-        </w:rPr>
-        <w:t>fooqbarquux</w:t>
-      </w:r>
-      <w:proofErr w:type="spellEnd"/>
-      <w:r>
-        <w:rPr>
-          <w:rStyle w:val="HTMLSample"/>
-          <w:rFonts w:asciiTheme="majorHAnsi" w:hAnsiTheme="majorHAnsi" w:cstheme="majorHAnsi"/>
-        </w:rPr>
-        <w:t>'</w:t>
-      </w:r>
-      <w:r>
-        <w:rPr>
-          <w:rFonts w:asciiTheme="majorHAnsi" w:hAnsiTheme="majorHAnsi" w:cstheme="majorHAnsi"/>
-        </w:rPr>
-        <w:t>, it cannot take, say, the first ("depth-first") combination it could match, since then it would be content to match just </w:t>
-      </w:r>
-      <w:r>
-        <w:rPr>
-          <w:rStyle w:val="HTMLSample"/>
-          <w:rFonts w:asciiTheme="majorHAnsi" w:hAnsiTheme="majorHAnsi" w:cstheme="majorHAnsi"/>
-        </w:rPr>
-        <w:t>`</w:t>
-      </w:r>
-      <w:proofErr w:type="spellStart"/>
-      <w:r>
-        <w:rPr>
-          <w:rStyle w:val="HTMLSample"/>
-          <w:rFonts w:asciiTheme="majorHAnsi" w:hAnsiTheme="majorHAnsi" w:cstheme="majorHAnsi"/>
-        </w:rPr>
-        <w:t>fooqbar</w:t>
-      </w:r>
-      <w:proofErr w:type="spellEnd"/>
-      <w:r>
-        <w:rPr>
-          <w:rStyle w:val="HTMLSample"/>
-          <w:rFonts w:asciiTheme="majorHAnsi" w:hAnsiTheme="majorHAnsi" w:cstheme="majorHAnsi"/>
-        </w:rPr>
-        <w:t>'</w:t>
+        <w:t>`fooqbar'</w:t>
       </w:r>
       <w:r>
         <w:rPr>
@@ -7214,21 +6993,1217 @@
     </w:p>
     <w:p>
       <w:pPr>
+        <w:rPr>
+          <w:rFonts w:asciiTheme="majorHAnsi" w:hAnsiTheme="majorHAnsi" w:cstheme="majorHAnsi"/>
+          <w:sz w:val="24"/>
+          <w:szCs w:val="24"/>
+        </w:rPr>
+      </w:pPr>
+    </w:p>
+    <w:p>
+      <w:pPr>
+        <w:pStyle w:val="Heading2"/>
+      </w:pPr>
+      <w:r>
+        <w:t>Infix and Postfix Regular Expressions</w:t>
+      </w:r>
+    </w:p>
+    <w:p>
+      <w:r>
+        <w:t xml:space="preserve">(References </w:t>
+      </w:r>
+      <w:hyperlink r:id="rId22" w:history="1">
+        <w:r>
+          <w:rPr>
+            <w:rStyle w:val="Hyperlink"/>
+          </w:rPr>
+          <w:t>http://interactivepython.org/runestone/static/pythonds/BasicDS/InfixPrefixandPostfixExpressions.html</w:t>
+        </w:r>
+      </w:hyperlink>
+      <w:r>
+        <w:t>)</w:t>
+      </w:r>
+    </w:p>
+    <w:p/>
+    <w:tbl>
+      <w:tblPr>
+        <w:tblW w:w="10000" w:type="dxa"/>
+        <w:shd w:val="clear" w:color="auto" w:fill="FFFFFF"/>
+        <w:tblCellMar>
+          <w:top w:w="15" w:type="dxa"/>
+          <w:left w:w="15" w:type="dxa"/>
+          <w:bottom w:w="15" w:type="dxa"/>
+          <w:right w:w="15" w:type="dxa"/>
+        </w:tblCellMar>
+        <w:tblLook w:val="04A0" w:firstRow="1" w:lastRow="0" w:firstColumn="1" w:lastColumn="0" w:noHBand="0" w:noVBand="1"/>
+      </w:tblPr>
+      <w:tblGrid>
+        <w:gridCol w:w="4394"/>
+        <w:gridCol w:w="580"/>
+        <w:gridCol w:w="5026"/>
+      </w:tblGrid>
+      <w:tr>
+        <w:trPr>
+          <w:tblHeader/>
+        </w:trPr>
+        <w:tc>
+          <w:tcPr>
+            <w:tcW w:w="0" w:type="auto"/>
+            <w:tcBorders>
+              <w:top w:val="nil"/>
+              <w:bottom w:val="single" w:sz="12" w:space="0" w:color="DDDDDD"/>
+            </w:tcBorders>
+            <w:shd w:val="clear" w:color="auto" w:fill="FFFFFF"/>
+            <w:tcMar>
+              <w:top w:w="120" w:type="dxa"/>
+              <w:left w:w="120" w:type="dxa"/>
+              <w:bottom w:w="120" w:type="dxa"/>
+              <w:right w:w="120" w:type="dxa"/>
+            </w:tcMar>
+            <w:vAlign w:val="bottom"/>
+            <w:hideMark/>
+          </w:tcPr>
+          <w:p>
+            <w:pPr>
+              <w:spacing w:after="300" w:line="240" w:lineRule="auto"/>
+              <w:rPr>
+                <w:rFonts w:ascii="Helvetica" w:eastAsia="Times New Roman" w:hAnsi="Helvetica" w:cs="Times New Roman"/>
+                <w:b/>
+                <w:bCs/>
+                <w:color w:val="333333"/>
+                <w:sz w:val="21"/>
+                <w:szCs w:val="21"/>
+                <w:lang w:eastAsia="en-IE"/>
+              </w:rPr>
+            </w:pPr>
+            <w:r>
+              <w:rPr>
+                <w:rFonts w:ascii="Helvetica" w:eastAsia="Times New Roman" w:hAnsi="Helvetica" w:cs="Times New Roman"/>
+                <w:b/>
+                <w:bCs/>
+                <w:color w:val="333333"/>
+                <w:sz w:val="21"/>
+                <w:szCs w:val="21"/>
+                <w:lang w:eastAsia="en-IE"/>
+              </w:rPr>
+              <w:t>Infix Expression</w:t>
+            </w:r>
+          </w:p>
+        </w:tc>
+        <w:tc>
+          <w:tcPr>
+            <w:tcW w:w="0" w:type="auto"/>
+            <w:tcBorders>
+              <w:top w:val="nil"/>
+              <w:bottom w:val="single" w:sz="12" w:space="0" w:color="DDDDDD"/>
+            </w:tcBorders>
+            <w:shd w:val="clear" w:color="auto" w:fill="FFFFFF"/>
+            <w:tcMar>
+              <w:top w:w="120" w:type="dxa"/>
+              <w:left w:w="120" w:type="dxa"/>
+              <w:bottom w:w="120" w:type="dxa"/>
+              <w:right w:w="120" w:type="dxa"/>
+            </w:tcMar>
+            <w:vAlign w:val="bottom"/>
+            <w:hideMark/>
+          </w:tcPr>
+          <w:p>
+            <w:pPr>
+              <w:spacing w:after="300" w:line="240" w:lineRule="auto"/>
+              <w:rPr>
+                <w:rFonts w:ascii="Helvetica" w:eastAsia="Times New Roman" w:hAnsi="Helvetica" w:cs="Times New Roman"/>
+                <w:b/>
+                <w:bCs/>
+                <w:color w:val="333333"/>
+                <w:sz w:val="21"/>
+                <w:szCs w:val="21"/>
+                <w:lang w:eastAsia="en-IE"/>
+              </w:rPr>
+            </w:pPr>
+          </w:p>
+        </w:tc>
+        <w:tc>
+          <w:tcPr>
+            <w:tcW w:w="0" w:type="auto"/>
+            <w:tcBorders>
+              <w:top w:val="nil"/>
+              <w:bottom w:val="single" w:sz="12" w:space="0" w:color="DDDDDD"/>
+            </w:tcBorders>
+            <w:shd w:val="clear" w:color="auto" w:fill="FFFFFF"/>
+            <w:tcMar>
+              <w:top w:w="120" w:type="dxa"/>
+              <w:left w:w="120" w:type="dxa"/>
+              <w:bottom w:w="120" w:type="dxa"/>
+              <w:right w:w="120" w:type="dxa"/>
+            </w:tcMar>
+            <w:vAlign w:val="bottom"/>
+            <w:hideMark/>
+          </w:tcPr>
+          <w:p>
+            <w:pPr>
+              <w:spacing w:after="300" w:line="240" w:lineRule="auto"/>
+              <w:rPr>
+                <w:rFonts w:ascii="Helvetica" w:eastAsia="Times New Roman" w:hAnsi="Helvetica" w:cs="Times New Roman"/>
+                <w:b/>
+                <w:bCs/>
+                <w:color w:val="333333"/>
+                <w:sz w:val="21"/>
+                <w:szCs w:val="21"/>
+                <w:lang w:eastAsia="en-IE"/>
+              </w:rPr>
+            </w:pPr>
+            <w:r>
+              <w:rPr>
+                <w:rFonts w:ascii="Helvetica" w:eastAsia="Times New Roman" w:hAnsi="Helvetica" w:cs="Times New Roman"/>
+                <w:b/>
+                <w:bCs/>
+                <w:color w:val="333333"/>
+                <w:sz w:val="21"/>
+                <w:szCs w:val="21"/>
+                <w:lang w:eastAsia="en-IE"/>
+              </w:rPr>
+              <w:t>Postfix Expression</w:t>
+            </w:r>
+          </w:p>
+        </w:tc>
+      </w:tr>
+      <w:tr>
+        <w:tc>
+          <w:tcPr>
+            <w:tcW w:w="0" w:type="auto"/>
+            <w:tcBorders>
+              <w:top w:val="single" w:sz="6" w:space="0" w:color="DDDDDD"/>
+            </w:tcBorders>
+            <w:shd w:val="clear" w:color="auto" w:fill="FFFFFF"/>
+            <w:tcMar>
+              <w:top w:w="120" w:type="dxa"/>
+              <w:left w:w="120" w:type="dxa"/>
+              <w:bottom w:w="120" w:type="dxa"/>
+              <w:right w:w="120" w:type="dxa"/>
+            </w:tcMar>
+            <w:hideMark/>
+          </w:tcPr>
+          <w:p>
+            <w:pPr>
+              <w:spacing w:after="300" w:line="240" w:lineRule="auto"/>
+              <w:rPr>
+                <w:rFonts w:ascii="Helvetica" w:eastAsia="Times New Roman" w:hAnsi="Helvetica" w:cs="Times New Roman"/>
+                <w:color w:val="333333"/>
+                <w:sz w:val="21"/>
+                <w:szCs w:val="21"/>
+                <w:lang w:eastAsia="en-IE"/>
+              </w:rPr>
+            </w:pPr>
+            <w:r>
+              <w:rPr>
+                <w:rFonts w:ascii="Helvetica" w:eastAsia="Times New Roman" w:hAnsi="Helvetica" w:cs="Times New Roman"/>
+                <w:color w:val="333333"/>
+                <w:sz w:val="21"/>
+                <w:szCs w:val="21"/>
+                <w:lang w:eastAsia="en-IE"/>
+              </w:rPr>
+              <w:t>A + B</w:t>
+            </w:r>
+          </w:p>
+        </w:tc>
+        <w:tc>
+          <w:tcPr>
+            <w:tcW w:w="0" w:type="auto"/>
+            <w:tcBorders>
+              <w:top w:val="single" w:sz="6" w:space="0" w:color="DDDDDD"/>
+            </w:tcBorders>
+            <w:shd w:val="clear" w:color="auto" w:fill="FFFFFF"/>
+            <w:tcMar>
+              <w:top w:w="120" w:type="dxa"/>
+              <w:left w:w="120" w:type="dxa"/>
+              <w:bottom w:w="120" w:type="dxa"/>
+              <w:right w:w="120" w:type="dxa"/>
+            </w:tcMar>
+            <w:hideMark/>
+          </w:tcPr>
+          <w:p>
+            <w:pPr>
+              <w:spacing w:after="300" w:line="240" w:lineRule="auto"/>
+              <w:rPr>
+                <w:rFonts w:ascii="Helvetica" w:eastAsia="Times New Roman" w:hAnsi="Helvetica" w:cs="Times New Roman"/>
+                <w:color w:val="333333"/>
+                <w:sz w:val="21"/>
+                <w:szCs w:val="21"/>
+                <w:lang w:eastAsia="en-IE"/>
+              </w:rPr>
+            </w:pPr>
+          </w:p>
+        </w:tc>
+        <w:tc>
+          <w:tcPr>
+            <w:tcW w:w="0" w:type="auto"/>
+            <w:tcBorders>
+              <w:top w:val="single" w:sz="6" w:space="0" w:color="DDDDDD"/>
+            </w:tcBorders>
+            <w:shd w:val="clear" w:color="auto" w:fill="FFFFFF"/>
+            <w:tcMar>
+              <w:top w:w="120" w:type="dxa"/>
+              <w:left w:w="120" w:type="dxa"/>
+              <w:bottom w:w="120" w:type="dxa"/>
+              <w:right w:w="120" w:type="dxa"/>
+            </w:tcMar>
+            <w:hideMark/>
+          </w:tcPr>
+          <w:p>
+            <w:pPr>
+              <w:spacing w:after="300" w:line="240" w:lineRule="auto"/>
+              <w:rPr>
+                <w:rFonts w:ascii="Helvetica" w:eastAsia="Times New Roman" w:hAnsi="Helvetica" w:cs="Times New Roman"/>
+                <w:color w:val="333333"/>
+                <w:sz w:val="21"/>
+                <w:szCs w:val="21"/>
+                <w:lang w:eastAsia="en-IE"/>
+              </w:rPr>
+            </w:pPr>
+            <w:r>
+              <w:rPr>
+                <w:rFonts w:ascii="Helvetica" w:eastAsia="Times New Roman" w:hAnsi="Helvetica" w:cs="Times New Roman"/>
+                <w:color w:val="333333"/>
+                <w:sz w:val="21"/>
+                <w:szCs w:val="21"/>
+                <w:lang w:eastAsia="en-IE"/>
+              </w:rPr>
+              <w:t>A B +</w:t>
+            </w:r>
+          </w:p>
+        </w:tc>
+      </w:tr>
+      <w:tr>
+        <w:tc>
+          <w:tcPr>
+            <w:tcW w:w="0" w:type="auto"/>
+            <w:tcBorders>
+              <w:top w:val="single" w:sz="6" w:space="0" w:color="DDDDDD"/>
+            </w:tcBorders>
+            <w:shd w:val="clear" w:color="auto" w:fill="FFFFFF"/>
+            <w:tcMar>
+              <w:top w:w="120" w:type="dxa"/>
+              <w:left w:w="120" w:type="dxa"/>
+              <w:bottom w:w="120" w:type="dxa"/>
+              <w:right w:w="120" w:type="dxa"/>
+            </w:tcMar>
+            <w:hideMark/>
+          </w:tcPr>
+          <w:p>
+            <w:pPr>
+              <w:spacing w:after="300" w:line="240" w:lineRule="auto"/>
+              <w:rPr>
+                <w:rFonts w:ascii="Helvetica" w:eastAsia="Times New Roman" w:hAnsi="Helvetica" w:cs="Times New Roman"/>
+                <w:color w:val="333333"/>
+                <w:sz w:val="21"/>
+                <w:szCs w:val="21"/>
+                <w:lang w:eastAsia="en-IE"/>
+              </w:rPr>
+            </w:pPr>
+            <w:r>
+              <w:rPr>
+                <w:rFonts w:ascii="Helvetica" w:eastAsia="Times New Roman" w:hAnsi="Helvetica" w:cs="Times New Roman"/>
+                <w:color w:val="333333"/>
+                <w:sz w:val="21"/>
+                <w:szCs w:val="21"/>
+                <w:lang w:eastAsia="en-IE"/>
+              </w:rPr>
+              <w:t>A + B * C</w:t>
+            </w:r>
+          </w:p>
+        </w:tc>
+        <w:tc>
+          <w:tcPr>
+            <w:tcW w:w="0" w:type="auto"/>
+            <w:tcBorders>
+              <w:top w:val="single" w:sz="6" w:space="0" w:color="DDDDDD"/>
+            </w:tcBorders>
+            <w:shd w:val="clear" w:color="auto" w:fill="FFFFFF"/>
+            <w:tcMar>
+              <w:top w:w="120" w:type="dxa"/>
+              <w:left w:w="120" w:type="dxa"/>
+              <w:bottom w:w="120" w:type="dxa"/>
+              <w:right w:w="120" w:type="dxa"/>
+            </w:tcMar>
+            <w:hideMark/>
+          </w:tcPr>
+          <w:p>
+            <w:pPr>
+              <w:spacing w:after="300" w:line="240" w:lineRule="auto"/>
+              <w:rPr>
+                <w:rFonts w:ascii="Helvetica" w:eastAsia="Times New Roman" w:hAnsi="Helvetica" w:cs="Times New Roman"/>
+                <w:color w:val="333333"/>
+                <w:sz w:val="21"/>
+                <w:szCs w:val="21"/>
+                <w:lang w:eastAsia="en-IE"/>
+              </w:rPr>
+            </w:pPr>
+          </w:p>
+        </w:tc>
+        <w:tc>
+          <w:tcPr>
+            <w:tcW w:w="0" w:type="auto"/>
+            <w:tcBorders>
+              <w:top w:val="single" w:sz="6" w:space="0" w:color="DDDDDD"/>
+            </w:tcBorders>
+            <w:shd w:val="clear" w:color="auto" w:fill="FFFFFF"/>
+            <w:tcMar>
+              <w:top w:w="120" w:type="dxa"/>
+              <w:left w:w="120" w:type="dxa"/>
+              <w:bottom w:w="120" w:type="dxa"/>
+              <w:right w:w="120" w:type="dxa"/>
+            </w:tcMar>
+            <w:hideMark/>
+          </w:tcPr>
+          <w:p>
+            <w:pPr>
+              <w:spacing w:after="300" w:line="240" w:lineRule="auto"/>
+              <w:rPr>
+                <w:rFonts w:ascii="Helvetica" w:eastAsia="Times New Roman" w:hAnsi="Helvetica" w:cs="Times New Roman"/>
+                <w:color w:val="333333"/>
+                <w:sz w:val="21"/>
+                <w:szCs w:val="21"/>
+                <w:lang w:eastAsia="en-IE"/>
+              </w:rPr>
+            </w:pPr>
+            <w:r>
+              <w:rPr>
+                <w:rFonts w:ascii="Helvetica" w:eastAsia="Times New Roman" w:hAnsi="Helvetica" w:cs="Times New Roman"/>
+                <w:color w:val="333333"/>
+                <w:sz w:val="21"/>
+                <w:szCs w:val="21"/>
+                <w:lang w:eastAsia="en-IE"/>
+              </w:rPr>
+              <w:t>A B C * +</w:t>
+            </w:r>
+          </w:p>
+        </w:tc>
+      </w:tr>
+      <w:tr>
+        <w:tc>
+          <w:tcPr>
+            <w:tcW w:w="0" w:type="auto"/>
+            <w:tcBorders>
+              <w:top w:val="single" w:sz="6" w:space="0" w:color="DDDDDD"/>
+            </w:tcBorders>
+            <w:shd w:val="clear" w:color="auto" w:fill="FFFFFF"/>
+            <w:tcMar>
+              <w:top w:w="120" w:type="dxa"/>
+              <w:left w:w="120" w:type="dxa"/>
+              <w:bottom w:w="120" w:type="dxa"/>
+              <w:right w:w="120" w:type="dxa"/>
+            </w:tcMar>
+            <w:hideMark/>
+          </w:tcPr>
+          <w:p>
+            <w:pPr>
+              <w:spacing w:after="300" w:line="240" w:lineRule="auto"/>
+              <w:rPr>
+                <w:rFonts w:ascii="Helvetica" w:eastAsia="Times New Roman" w:hAnsi="Helvetica" w:cs="Times New Roman"/>
+                <w:color w:val="333333"/>
+                <w:sz w:val="21"/>
+                <w:szCs w:val="21"/>
+                <w:lang w:eastAsia="en-IE"/>
+              </w:rPr>
+            </w:pPr>
+            <w:r>
+              <w:rPr>
+                <w:rFonts w:ascii="Helvetica" w:eastAsia="Times New Roman" w:hAnsi="Helvetica" w:cs="Times New Roman"/>
+                <w:color w:val="333333"/>
+                <w:sz w:val="21"/>
+                <w:szCs w:val="21"/>
+                <w:lang w:eastAsia="en-IE"/>
+              </w:rPr>
+              <w:t>A + B * C + D</w:t>
+            </w:r>
+          </w:p>
+        </w:tc>
+        <w:tc>
+          <w:tcPr>
+            <w:tcW w:w="0" w:type="auto"/>
+            <w:tcBorders>
+              <w:top w:val="single" w:sz="6" w:space="0" w:color="DDDDDD"/>
+            </w:tcBorders>
+            <w:shd w:val="clear" w:color="auto" w:fill="FFFFFF"/>
+            <w:tcMar>
+              <w:top w:w="120" w:type="dxa"/>
+              <w:left w:w="120" w:type="dxa"/>
+              <w:bottom w:w="120" w:type="dxa"/>
+              <w:right w:w="120" w:type="dxa"/>
+            </w:tcMar>
+            <w:hideMark/>
+          </w:tcPr>
+          <w:p>
+            <w:pPr>
+              <w:spacing w:after="300" w:line="240" w:lineRule="auto"/>
+              <w:rPr>
+                <w:rFonts w:ascii="Helvetica" w:eastAsia="Times New Roman" w:hAnsi="Helvetica" w:cs="Times New Roman"/>
+                <w:color w:val="333333"/>
+                <w:sz w:val="21"/>
+                <w:szCs w:val="21"/>
+                <w:lang w:eastAsia="en-IE"/>
+              </w:rPr>
+            </w:pPr>
+          </w:p>
+        </w:tc>
+        <w:tc>
+          <w:tcPr>
+            <w:tcW w:w="0" w:type="auto"/>
+            <w:tcBorders>
+              <w:top w:val="single" w:sz="6" w:space="0" w:color="DDDDDD"/>
+            </w:tcBorders>
+            <w:shd w:val="clear" w:color="auto" w:fill="FFFFFF"/>
+            <w:tcMar>
+              <w:top w:w="120" w:type="dxa"/>
+              <w:left w:w="120" w:type="dxa"/>
+              <w:bottom w:w="120" w:type="dxa"/>
+              <w:right w:w="120" w:type="dxa"/>
+            </w:tcMar>
+            <w:hideMark/>
+          </w:tcPr>
+          <w:p>
+            <w:pPr>
+              <w:spacing w:after="300" w:line="240" w:lineRule="auto"/>
+              <w:rPr>
+                <w:rFonts w:ascii="Helvetica" w:eastAsia="Times New Roman" w:hAnsi="Helvetica" w:cs="Times New Roman"/>
+                <w:color w:val="333333"/>
+                <w:sz w:val="21"/>
+                <w:szCs w:val="21"/>
+                <w:lang w:eastAsia="en-IE"/>
+              </w:rPr>
+            </w:pPr>
+            <w:r>
+              <w:rPr>
+                <w:rFonts w:ascii="Helvetica" w:eastAsia="Times New Roman" w:hAnsi="Helvetica" w:cs="Times New Roman"/>
+                <w:color w:val="333333"/>
+                <w:sz w:val="21"/>
+                <w:szCs w:val="21"/>
+                <w:lang w:eastAsia="en-IE"/>
+              </w:rPr>
+              <w:t>A B C * + D +</w:t>
+            </w:r>
+          </w:p>
+        </w:tc>
+      </w:tr>
+      <w:tr>
+        <w:tc>
+          <w:tcPr>
+            <w:tcW w:w="0" w:type="auto"/>
+            <w:tcBorders>
+              <w:top w:val="single" w:sz="6" w:space="0" w:color="DDDDDD"/>
+            </w:tcBorders>
+            <w:shd w:val="clear" w:color="auto" w:fill="FFFFFF"/>
+            <w:tcMar>
+              <w:top w:w="120" w:type="dxa"/>
+              <w:left w:w="120" w:type="dxa"/>
+              <w:bottom w:w="120" w:type="dxa"/>
+              <w:right w:w="120" w:type="dxa"/>
+            </w:tcMar>
+            <w:hideMark/>
+          </w:tcPr>
+          <w:p>
+            <w:pPr>
+              <w:spacing w:after="300" w:line="240" w:lineRule="auto"/>
+              <w:rPr>
+                <w:rFonts w:ascii="Helvetica" w:eastAsia="Times New Roman" w:hAnsi="Helvetica" w:cs="Times New Roman"/>
+                <w:color w:val="333333"/>
+                <w:sz w:val="21"/>
+                <w:szCs w:val="21"/>
+                <w:lang w:eastAsia="en-IE"/>
+              </w:rPr>
+            </w:pPr>
+            <w:r>
+              <w:rPr>
+                <w:rFonts w:ascii="Helvetica" w:eastAsia="Times New Roman" w:hAnsi="Helvetica" w:cs="Times New Roman"/>
+                <w:color w:val="333333"/>
+                <w:sz w:val="21"/>
+                <w:szCs w:val="21"/>
+                <w:lang w:eastAsia="en-IE"/>
+              </w:rPr>
+              <w:t>(A + B) * (C + D)</w:t>
+            </w:r>
+          </w:p>
+        </w:tc>
+        <w:tc>
+          <w:tcPr>
+            <w:tcW w:w="0" w:type="auto"/>
+            <w:tcBorders>
+              <w:top w:val="single" w:sz="6" w:space="0" w:color="DDDDDD"/>
+            </w:tcBorders>
+            <w:shd w:val="clear" w:color="auto" w:fill="FFFFFF"/>
+            <w:tcMar>
+              <w:top w:w="120" w:type="dxa"/>
+              <w:left w:w="120" w:type="dxa"/>
+              <w:bottom w:w="120" w:type="dxa"/>
+              <w:right w:w="120" w:type="dxa"/>
+            </w:tcMar>
+            <w:hideMark/>
+          </w:tcPr>
+          <w:p>
+            <w:pPr>
+              <w:spacing w:after="300" w:line="240" w:lineRule="auto"/>
+              <w:rPr>
+                <w:rFonts w:ascii="Helvetica" w:eastAsia="Times New Roman" w:hAnsi="Helvetica" w:cs="Times New Roman"/>
+                <w:color w:val="333333"/>
+                <w:sz w:val="21"/>
+                <w:szCs w:val="21"/>
+                <w:lang w:eastAsia="en-IE"/>
+              </w:rPr>
+            </w:pPr>
+          </w:p>
+        </w:tc>
+        <w:tc>
+          <w:tcPr>
+            <w:tcW w:w="0" w:type="auto"/>
+            <w:tcBorders>
+              <w:top w:val="single" w:sz="6" w:space="0" w:color="DDDDDD"/>
+            </w:tcBorders>
+            <w:shd w:val="clear" w:color="auto" w:fill="FFFFFF"/>
+            <w:tcMar>
+              <w:top w:w="120" w:type="dxa"/>
+              <w:left w:w="120" w:type="dxa"/>
+              <w:bottom w:w="120" w:type="dxa"/>
+              <w:right w:w="120" w:type="dxa"/>
+            </w:tcMar>
+            <w:hideMark/>
+          </w:tcPr>
+          <w:p>
+            <w:pPr>
+              <w:spacing w:after="300" w:line="240" w:lineRule="auto"/>
+              <w:rPr>
+                <w:rFonts w:ascii="Helvetica" w:eastAsia="Times New Roman" w:hAnsi="Helvetica" w:cs="Times New Roman"/>
+                <w:color w:val="333333"/>
+                <w:sz w:val="21"/>
+                <w:szCs w:val="21"/>
+                <w:lang w:eastAsia="en-IE"/>
+              </w:rPr>
+            </w:pPr>
+            <w:r>
+              <w:rPr>
+                <w:rFonts w:ascii="Helvetica" w:eastAsia="Times New Roman" w:hAnsi="Helvetica" w:cs="Times New Roman"/>
+                <w:color w:val="333333"/>
+                <w:sz w:val="21"/>
+                <w:szCs w:val="21"/>
+                <w:lang w:eastAsia="en-IE"/>
+              </w:rPr>
+              <w:t>A B + C D + *</w:t>
+            </w:r>
+          </w:p>
+        </w:tc>
+      </w:tr>
+      <w:tr>
+        <w:trPr>
+          <w:trHeight w:val="358"/>
+        </w:trPr>
+        <w:tc>
+          <w:tcPr>
+            <w:tcW w:w="0" w:type="auto"/>
+            <w:tcBorders>
+              <w:top w:val="single" w:sz="6" w:space="0" w:color="DDDDDD"/>
+            </w:tcBorders>
+            <w:shd w:val="clear" w:color="auto" w:fill="FFFFFF"/>
+            <w:tcMar>
+              <w:top w:w="120" w:type="dxa"/>
+              <w:left w:w="120" w:type="dxa"/>
+              <w:bottom w:w="120" w:type="dxa"/>
+              <w:right w:w="120" w:type="dxa"/>
+            </w:tcMar>
+            <w:hideMark/>
+          </w:tcPr>
+          <w:p>
+            <w:pPr>
+              <w:spacing w:after="300" w:line="240" w:lineRule="auto"/>
+              <w:rPr>
+                <w:rFonts w:ascii="Helvetica" w:eastAsia="Times New Roman" w:hAnsi="Helvetica" w:cs="Times New Roman"/>
+                <w:color w:val="333333"/>
+                <w:sz w:val="21"/>
+                <w:szCs w:val="21"/>
+                <w:lang w:eastAsia="en-IE"/>
+              </w:rPr>
+            </w:pPr>
+            <w:r>
+              <w:rPr>
+                <w:rFonts w:ascii="Helvetica" w:eastAsia="Times New Roman" w:hAnsi="Helvetica" w:cs="Times New Roman"/>
+                <w:color w:val="333333"/>
+                <w:sz w:val="21"/>
+                <w:szCs w:val="21"/>
+                <w:lang w:eastAsia="en-IE"/>
+              </w:rPr>
+              <w:t>A * B + C * D</w:t>
+            </w:r>
+          </w:p>
+        </w:tc>
+        <w:tc>
+          <w:tcPr>
+            <w:tcW w:w="0" w:type="auto"/>
+            <w:tcBorders>
+              <w:top w:val="single" w:sz="6" w:space="0" w:color="DDDDDD"/>
+            </w:tcBorders>
+            <w:shd w:val="clear" w:color="auto" w:fill="FFFFFF"/>
+            <w:tcMar>
+              <w:top w:w="120" w:type="dxa"/>
+              <w:left w:w="120" w:type="dxa"/>
+              <w:bottom w:w="120" w:type="dxa"/>
+              <w:right w:w="120" w:type="dxa"/>
+            </w:tcMar>
+            <w:hideMark/>
+          </w:tcPr>
+          <w:p>
+            <w:pPr>
+              <w:spacing w:after="300" w:line="240" w:lineRule="auto"/>
+              <w:rPr>
+                <w:rFonts w:ascii="Helvetica" w:eastAsia="Times New Roman" w:hAnsi="Helvetica" w:cs="Times New Roman"/>
+                <w:color w:val="333333"/>
+                <w:sz w:val="21"/>
+                <w:szCs w:val="21"/>
+                <w:lang w:eastAsia="en-IE"/>
+              </w:rPr>
+            </w:pPr>
+          </w:p>
+        </w:tc>
+        <w:tc>
+          <w:tcPr>
+            <w:tcW w:w="0" w:type="auto"/>
+            <w:tcBorders>
+              <w:top w:val="single" w:sz="6" w:space="0" w:color="DDDDDD"/>
+            </w:tcBorders>
+            <w:shd w:val="clear" w:color="auto" w:fill="FFFFFF"/>
+            <w:tcMar>
+              <w:top w:w="120" w:type="dxa"/>
+              <w:left w:w="120" w:type="dxa"/>
+              <w:bottom w:w="120" w:type="dxa"/>
+              <w:right w:w="120" w:type="dxa"/>
+            </w:tcMar>
+            <w:hideMark/>
+          </w:tcPr>
+          <w:p>
+            <w:pPr>
+              <w:spacing w:after="300" w:line="240" w:lineRule="auto"/>
+              <w:rPr>
+                <w:rFonts w:ascii="Helvetica" w:eastAsia="Times New Roman" w:hAnsi="Helvetica" w:cs="Times New Roman"/>
+                <w:color w:val="333333"/>
+                <w:sz w:val="21"/>
+                <w:szCs w:val="21"/>
+                <w:lang w:eastAsia="en-IE"/>
+              </w:rPr>
+            </w:pPr>
+            <w:r>
+              <w:rPr>
+                <w:rFonts w:ascii="Helvetica" w:eastAsia="Times New Roman" w:hAnsi="Helvetica" w:cs="Times New Roman"/>
+                <w:color w:val="333333"/>
+                <w:sz w:val="21"/>
+                <w:szCs w:val="21"/>
+                <w:lang w:eastAsia="en-IE"/>
+              </w:rPr>
+              <w:t>A B * C D * +</w:t>
+            </w:r>
+          </w:p>
+        </w:tc>
+      </w:tr>
+      <w:tr>
+        <w:tc>
+          <w:tcPr>
+            <w:tcW w:w="0" w:type="auto"/>
+            <w:tcBorders>
+              <w:top w:val="single" w:sz="6" w:space="0" w:color="DDDDDD"/>
+            </w:tcBorders>
+            <w:shd w:val="clear" w:color="auto" w:fill="FFFFFF"/>
+            <w:tcMar>
+              <w:top w:w="120" w:type="dxa"/>
+              <w:left w:w="120" w:type="dxa"/>
+              <w:bottom w:w="120" w:type="dxa"/>
+              <w:right w:w="120" w:type="dxa"/>
+            </w:tcMar>
+            <w:hideMark/>
+          </w:tcPr>
+          <w:p>
+            <w:pPr>
+              <w:spacing w:after="300" w:line="240" w:lineRule="auto"/>
+              <w:rPr>
+                <w:rFonts w:ascii="Helvetica" w:eastAsia="Times New Roman" w:hAnsi="Helvetica" w:cs="Times New Roman"/>
+                <w:color w:val="333333"/>
+                <w:sz w:val="21"/>
+                <w:szCs w:val="21"/>
+                <w:lang w:eastAsia="en-IE"/>
+              </w:rPr>
+            </w:pPr>
+            <w:r>
+              <w:rPr>
+                <w:rFonts w:ascii="Helvetica" w:eastAsia="Times New Roman" w:hAnsi="Helvetica" w:cs="Times New Roman"/>
+                <w:color w:val="333333"/>
+                <w:sz w:val="21"/>
+                <w:szCs w:val="21"/>
+                <w:lang w:eastAsia="en-IE"/>
+              </w:rPr>
+              <w:t>A + B + C + D</w:t>
+            </w:r>
+          </w:p>
+        </w:tc>
+        <w:tc>
+          <w:tcPr>
+            <w:tcW w:w="0" w:type="auto"/>
+            <w:tcBorders>
+              <w:top w:val="single" w:sz="6" w:space="0" w:color="DDDDDD"/>
+            </w:tcBorders>
+            <w:shd w:val="clear" w:color="auto" w:fill="FFFFFF"/>
+            <w:tcMar>
+              <w:top w:w="120" w:type="dxa"/>
+              <w:left w:w="120" w:type="dxa"/>
+              <w:bottom w:w="120" w:type="dxa"/>
+              <w:right w:w="120" w:type="dxa"/>
+            </w:tcMar>
+            <w:hideMark/>
+          </w:tcPr>
+          <w:p>
+            <w:pPr>
+              <w:spacing w:after="300" w:line="240" w:lineRule="auto"/>
+              <w:rPr>
+                <w:rFonts w:ascii="Helvetica" w:eastAsia="Times New Roman" w:hAnsi="Helvetica" w:cs="Times New Roman"/>
+                <w:color w:val="333333"/>
+                <w:sz w:val="21"/>
+                <w:szCs w:val="21"/>
+                <w:lang w:eastAsia="en-IE"/>
+              </w:rPr>
+            </w:pPr>
+          </w:p>
+        </w:tc>
+        <w:tc>
+          <w:tcPr>
+            <w:tcW w:w="0" w:type="auto"/>
+            <w:tcBorders>
+              <w:top w:val="single" w:sz="6" w:space="0" w:color="DDDDDD"/>
+            </w:tcBorders>
+            <w:shd w:val="clear" w:color="auto" w:fill="FFFFFF"/>
+            <w:tcMar>
+              <w:top w:w="120" w:type="dxa"/>
+              <w:left w:w="120" w:type="dxa"/>
+              <w:bottom w:w="120" w:type="dxa"/>
+              <w:right w:w="120" w:type="dxa"/>
+            </w:tcMar>
+            <w:hideMark/>
+          </w:tcPr>
+          <w:p>
+            <w:pPr>
+              <w:spacing w:after="300" w:line="240" w:lineRule="auto"/>
+              <w:rPr>
+                <w:rFonts w:ascii="Helvetica" w:eastAsia="Times New Roman" w:hAnsi="Helvetica" w:cs="Times New Roman"/>
+                <w:color w:val="333333"/>
+                <w:sz w:val="21"/>
+                <w:szCs w:val="21"/>
+                <w:lang w:eastAsia="en-IE"/>
+              </w:rPr>
+            </w:pPr>
+            <w:r>
+              <w:rPr>
+                <w:rFonts w:ascii="Helvetica" w:eastAsia="Times New Roman" w:hAnsi="Helvetica" w:cs="Times New Roman"/>
+                <w:color w:val="333333"/>
+                <w:sz w:val="21"/>
+                <w:szCs w:val="21"/>
+                <w:lang w:eastAsia="en-IE"/>
+              </w:rPr>
+              <w:t>A B + C + D +</w:t>
+            </w:r>
+          </w:p>
+        </w:tc>
+      </w:tr>
+    </w:tbl>
+    <w:p>
+      <w:pPr>
+        <w:pStyle w:val="Heading2"/>
+      </w:pPr>
+      <w:r>
+        <w:t>Converting Infix expression to Postfix</w:t>
+      </w:r>
+    </w:p>
+    <w:p>
+      <w:pPr>
         <w:pStyle w:val="NormalWeb"/>
-        <w:rPr>
-          <w:rFonts w:asciiTheme="majorHAnsi" w:hAnsiTheme="majorHAnsi" w:cstheme="majorHAnsi"/>
-        </w:rPr>
-      </w:pPr>
-    </w:p>
-    <w:p>
-      <w:pPr>
-        <w:rPr>
-          <w:rFonts w:asciiTheme="majorHAnsi" w:hAnsiTheme="majorHAnsi" w:cstheme="majorHAnsi"/>
-          <w:sz w:val="24"/>
-          <w:szCs w:val="24"/>
-        </w:rPr>
-      </w:pPr>
-    </w:p>
+        <w:shd w:val="clear" w:color="auto" w:fill="FFFFFF"/>
+        <w:spacing w:before="0" w:beforeAutospacing="0" w:after="150" w:afterAutospacing="0"/>
+        <w:rPr>
+          <w:rFonts w:ascii="Helvetica" w:hAnsi="Helvetica"/>
+          <w:color w:val="333333"/>
+          <w:sz w:val="21"/>
+          <w:szCs w:val="21"/>
+        </w:rPr>
+      </w:pPr>
+      <w:r>
+        <w:rPr>
+          <w:rFonts w:ascii="Helvetica" w:hAnsi="Helvetica"/>
+          <w:color w:val="333333"/>
+          <w:sz w:val="21"/>
+          <w:szCs w:val="21"/>
+        </w:rPr>
+        <w:t>The first technique that we will consider uses the notion of a fully parenthesized expression that was discussed earlier. Recall that A + B * C can be written as (A + (B * C)) to show explicitly that the multiplication has precedence over the addition. On closer observation, however, you can see that each parenthesis pair also denotes the beginning and the end of an operand pair with the corresponding operator in the middle.</w:t>
+      </w:r>
+    </w:p>
+    <w:p>
+      <w:pPr>
+        <w:pStyle w:val="NormalWeb"/>
+        <w:shd w:val="clear" w:color="auto" w:fill="FFFFFF"/>
+        <w:spacing w:before="0" w:beforeAutospacing="0" w:after="150" w:afterAutospacing="0"/>
+        <w:rPr>
+          <w:rFonts w:ascii="Helvetica" w:hAnsi="Helvetica"/>
+          <w:color w:val="333333"/>
+          <w:sz w:val="21"/>
+          <w:szCs w:val="21"/>
+        </w:rPr>
+      </w:pPr>
+      <w:r>
+        <w:rPr>
+          <w:rFonts w:ascii="Helvetica" w:hAnsi="Helvetica"/>
+          <w:color w:val="333333"/>
+          <w:sz w:val="21"/>
+          <w:szCs w:val="21"/>
+        </w:rPr>
+        <w:t>Look at the right parenthesis in the subexpression (B * C) above. If we were to move the multiplication symbol to that position and remove the matching left parenthesis, giving us B C *, we would in effect have converted the subexpression to postfix notation. If the addition operator were also moved to its corresponding right parenthesis position and the matching left parenthesis were removed, the complete postfix expression would result </w:t>
+      </w:r>
+    </w:p>
+    <w:p>
+      <w:r>
+        <w:rPr>
+          <w:noProof/>
+        </w:rPr>
+        <w:drawing>
+          <wp:inline distT="0" distB="0" distL="0" distR="0">
+            <wp:extent cx="2724150" cy="714375"/>
+            <wp:effectExtent l="0" t="0" r="0" b="9525"/>
+            <wp:docPr id="4" name="Picture 4" descr="../_images/moveright.png"/>
+            <wp:cNvGraphicFramePr>
+              <a:graphicFrameLocks xmlns:a="http://schemas.openxmlformats.org/drawingml/2006/main" noChangeAspect="1"/>
+            </wp:cNvGraphicFramePr>
+            <a:graphic xmlns:a="http://schemas.openxmlformats.org/drawingml/2006/main">
+              <a:graphicData uri="http://schemas.openxmlformats.org/drawingml/2006/picture">
+                <pic:pic xmlns:pic="http://schemas.openxmlformats.org/drawingml/2006/picture">
+                  <pic:nvPicPr>
+                    <pic:cNvPr id="0" name="Picture 7" descr="../_images/moveright.png"/>
+                    <pic:cNvPicPr>
+                      <a:picLocks noChangeAspect="1" noChangeArrowheads="1"/>
+                    </pic:cNvPicPr>
+                  </pic:nvPicPr>
+                  <pic:blipFill>
+                    <a:blip r:embed="rId23">
+                      <a:extLst>
+                        <a:ext uri="{28A0092B-C50C-407E-A947-70E740481C1C}">
+                          <a14:useLocalDpi xmlns:a14="http://schemas.microsoft.com/office/drawing/2010/main" val="0"/>
+                        </a:ext>
+                      </a:extLst>
+                    </a:blip>
+                    <a:srcRect/>
+                    <a:stretch>
+                      <a:fillRect/>
+                    </a:stretch>
+                  </pic:blipFill>
+                  <pic:spPr bwMode="auto">
+                    <a:xfrm>
+                      <a:off x="0" y="0"/>
+                      <a:ext cx="2724150" cy="714375"/>
+                    </a:xfrm>
+                    <a:prstGeom prst="rect">
+                      <a:avLst/>
+                    </a:prstGeom>
+                    <a:noFill/>
+                    <a:ln>
+                      <a:noFill/>
+                    </a:ln>
+                  </pic:spPr>
+                </pic:pic>
+              </a:graphicData>
+            </a:graphic>
+          </wp:inline>
+        </w:drawing>
+      </w:r>
+    </w:p>
+    <w:p>
+      <w:pPr>
+        <w:pStyle w:val="Heading2"/>
+      </w:pPr>
+      <w:r>
+        <w:lastRenderedPageBreak/>
+        <w:t>Thompsons Construction</w:t>
+      </w:r>
+    </w:p>
+    <w:p>
+      <w:pPr>
+        <w:pStyle w:val="NormalWeb"/>
+        <w:shd w:val="clear" w:color="auto" w:fill="FFFFFF"/>
+        <w:spacing w:before="120" w:beforeAutospacing="0" w:after="120" w:afterAutospacing="0"/>
+        <w:rPr>
+          <w:rFonts w:asciiTheme="majorHAnsi" w:hAnsiTheme="majorHAnsi" w:cstheme="majorHAnsi"/>
+          <w:color w:val="222222"/>
+        </w:rPr>
+      </w:pPr>
+      <w:r>
+        <w:rPr>
+          <w:rFonts w:asciiTheme="majorHAnsi" w:hAnsiTheme="majorHAnsi" w:cstheme="majorHAnsi"/>
+          <w:color w:val="222222"/>
+        </w:rPr>
+        <w:t>In </w:t>
+      </w:r>
+      <w:r>
+        <w:rPr>
+          <w:rFonts w:asciiTheme="majorHAnsi" w:eastAsiaTheme="majorEastAsia" w:hAnsiTheme="majorHAnsi" w:cstheme="majorHAnsi"/>
+          <w:color w:val="222222"/>
+        </w:rPr>
+        <w:t>computer science</w:t>
+      </w:r>
+      <w:r>
+        <w:rPr>
+          <w:rFonts w:asciiTheme="majorHAnsi" w:hAnsiTheme="majorHAnsi" w:cstheme="majorHAnsi"/>
+          <w:color w:val="222222"/>
+        </w:rPr>
+        <w:t>, </w:t>
+      </w:r>
+      <w:r>
+        <w:rPr>
+          <w:rFonts w:asciiTheme="majorHAnsi" w:hAnsiTheme="majorHAnsi" w:cstheme="majorHAnsi"/>
+          <w:b/>
+          <w:bCs/>
+          <w:color w:val="222222"/>
+        </w:rPr>
+        <w:t>Thompson's construction</w:t>
+      </w:r>
+      <w:r>
+        <w:rPr>
+          <w:rFonts w:asciiTheme="majorHAnsi" w:hAnsiTheme="majorHAnsi" w:cstheme="majorHAnsi"/>
+          <w:color w:val="222222"/>
+        </w:rPr>
+        <w:t> </w:t>
+      </w:r>
+      <w:r>
+        <w:rPr>
+          <w:rFonts w:asciiTheme="majorHAnsi" w:eastAsiaTheme="majorEastAsia" w:hAnsiTheme="majorHAnsi" w:cstheme="majorHAnsi"/>
+          <w:color w:val="222222"/>
+        </w:rPr>
+        <w:t>algorithm</w:t>
+      </w:r>
+      <w:r>
+        <w:rPr>
+          <w:rFonts w:asciiTheme="majorHAnsi" w:hAnsiTheme="majorHAnsi" w:cstheme="majorHAnsi"/>
+          <w:color w:val="222222"/>
+        </w:rPr>
+        <w:t>, also called the McNaughton-Yamada-Thompson algorith</w:t>
+      </w:r>
+      <w:r>
+        <w:rPr>
+          <w:rFonts w:asciiTheme="majorHAnsi" w:hAnsiTheme="majorHAnsi" w:cstheme="majorHAnsi"/>
+          <w:color w:val="222222"/>
+        </w:rPr>
+        <w:t>m</w:t>
+      </w:r>
+      <w:r>
+        <w:rPr>
+          <w:rFonts w:asciiTheme="majorHAnsi" w:hAnsiTheme="majorHAnsi" w:cstheme="majorHAnsi"/>
+          <w:color w:val="222222"/>
+        </w:rPr>
+        <w:t>, is a method of transforming a </w:t>
+      </w:r>
+      <w:r>
+        <w:rPr>
+          <w:rFonts w:asciiTheme="majorHAnsi" w:eastAsiaTheme="majorEastAsia" w:hAnsiTheme="majorHAnsi" w:cstheme="majorHAnsi"/>
+          <w:color w:val="222222"/>
+        </w:rPr>
+        <w:t>regular expression</w:t>
+      </w:r>
+      <w:r>
+        <w:rPr>
+          <w:rFonts w:asciiTheme="majorHAnsi" w:hAnsiTheme="majorHAnsi" w:cstheme="majorHAnsi"/>
+          <w:color w:val="222222"/>
+        </w:rPr>
+        <w:t> into an equivalent </w:t>
+      </w:r>
+      <w:r>
+        <w:rPr>
+          <w:rFonts w:asciiTheme="majorHAnsi" w:eastAsiaTheme="majorEastAsia" w:hAnsiTheme="majorHAnsi" w:cstheme="majorHAnsi"/>
+          <w:color w:val="222222"/>
+        </w:rPr>
+        <w:t>nondeterministic finite automaton</w:t>
+      </w:r>
+      <w:r>
+        <w:rPr>
+          <w:rFonts w:asciiTheme="majorHAnsi" w:hAnsiTheme="majorHAnsi" w:cstheme="majorHAnsi"/>
+          <w:color w:val="222222"/>
+        </w:rPr>
+        <w:t> (NFA)</w:t>
+      </w:r>
+      <w:r>
+        <w:rPr>
+          <w:rFonts w:asciiTheme="majorHAnsi" w:hAnsiTheme="majorHAnsi" w:cstheme="majorHAnsi"/>
+          <w:color w:val="222222"/>
+        </w:rPr>
+        <w:t xml:space="preserve">. </w:t>
+      </w:r>
+      <w:r>
+        <w:rPr>
+          <w:rFonts w:asciiTheme="majorHAnsi" w:hAnsiTheme="majorHAnsi" w:cstheme="majorHAnsi"/>
+          <w:color w:val="222222"/>
+        </w:rPr>
+        <w:t>This NFA can be used to </w:t>
+      </w:r>
+      <w:r>
+        <w:rPr>
+          <w:rFonts w:asciiTheme="majorHAnsi" w:eastAsiaTheme="majorEastAsia" w:hAnsiTheme="majorHAnsi" w:cstheme="majorHAnsi"/>
+          <w:color w:val="222222"/>
+        </w:rPr>
+        <w:t>match strings</w:t>
+      </w:r>
+      <w:r>
+        <w:rPr>
+          <w:rFonts w:asciiTheme="majorHAnsi" w:hAnsiTheme="majorHAnsi" w:cstheme="majorHAnsi"/>
+          <w:color w:val="222222"/>
+        </w:rPr>
+        <w:t> against the regular expression. This algorithm is credited to </w:t>
+      </w:r>
+      <w:r>
+        <w:rPr>
+          <w:rFonts w:asciiTheme="majorHAnsi" w:eastAsiaTheme="majorEastAsia" w:hAnsiTheme="majorHAnsi" w:cstheme="majorHAnsi"/>
+          <w:color w:val="222222"/>
+        </w:rPr>
+        <w:t>Ken Thompson</w:t>
+      </w:r>
+      <w:r>
+        <w:rPr>
+          <w:rFonts w:asciiTheme="majorHAnsi" w:hAnsiTheme="majorHAnsi" w:cstheme="majorHAnsi"/>
+          <w:color w:val="222222"/>
+        </w:rPr>
+        <w:t>.</w:t>
+      </w:r>
+    </w:p>
+    <w:p>
+      <w:pPr>
+        <w:pStyle w:val="NormalWeb"/>
+        <w:shd w:val="clear" w:color="auto" w:fill="FFFFFF"/>
+        <w:spacing w:before="120" w:beforeAutospacing="0" w:after="120" w:afterAutospacing="0"/>
+        <w:rPr>
+          <w:rFonts w:asciiTheme="majorHAnsi" w:hAnsiTheme="majorHAnsi" w:cstheme="majorHAnsi"/>
+          <w:color w:val="222222"/>
+        </w:rPr>
+      </w:pPr>
+      <w:r>
+        <w:rPr>
+          <w:rFonts w:asciiTheme="majorHAnsi" w:hAnsiTheme="majorHAnsi" w:cstheme="majorHAnsi"/>
+          <w:color w:val="222222"/>
+        </w:rPr>
+        <w:t>Regular expressions and nondeterministic finite automata are two representations of </w:t>
+      </w:r>
+      <w:r>
+        <w:rPr>
+          <w:rFonts w:asciiTheme="majorHAnsi" w:eastAsiaTheme="majorEastAsia" w:hAnsiTheme="majorHAnsi" w:cstheme="majorHAnsi"/>
+          <w:color w:val="222222"/>
+        </w:rPr>
+        <w:t>formal languages</w:t>
+      </w:r>
+      <w:r>
+        <w:rPr>
+          <w:rFonts w:asciiTheme="majorHAnsi" w:hAnsiTheme="majorHAnsi" w:cstheme="majorHAnsi"/>
+          <w:color w:val="222222"/>
+        </w:rPr>
+        <w:t>. For instance, </w:t>
+      </w:r>
+      <w:r>
+        <w:rPr>
+          <w:rFonts w:asciiTheme="majorHAnsi" w:eastAsiaTheme="majorEastAsia" w:hAnsiTheme="majorHAnsi" w:cstheme="majorHAnsi"/>
+          <w:color w:val="222222"/>
+        </w:rPr>
+        <w:t>text processing</w:t>
+      </w:r>
+      <w:r>
+        <w:rPr>
+          <w:rFonts w:asciiTheme="majorHAnsi" w:hAnsiTheme="majorHAnsi" w:cstheme="majorHAnsi"/>
+          <w:color w:val="222222"/>
+        </w:rPr>
+        <w:t> utilities use regular expressions to describe advanced search patterns, but NFAs are better suited for execution on a computer. Hence, this algorithm is of practical interest, since it can </w:t>
+      </w:r>
+      <w:r>
+        <w:rPr>
+          <w:rFonts w:asciiTheme="majorHAnsi" w:eastAsiaTheme="majorEastAsia" w:hAnsiTheme="majorHAnsi" w:cstheme="majorHAnsi"/>
+          <w:color w:val="222222"/>
+        </w:rPr>
+        <w:t>compile</w:t>
+      </w:r>
+      <w:r>
+        <w:rPr>
+          <w:rFonts w:asciiTheme="majorHAnsi" w:hAnsiTheme="majorHAnsi" w:cstheme="majorHAnsi"/>
+          <w:color w:val="222222"/>
+        </w:rPr>
+        <w:t> regular expressions into NFAs. From a theoretical point of view, this algorithm is a part of the proof that they both accept exactly the same languages, that is, the </w:t>
+      </w:r>
+      <w:r>
+        <w:rPr>
+          <w:rFonts w:asciiTheme="majorHAnsi" w:eastAsiaTheme="majorEastAsia" w:hAnsiTheme="majorHAnsi" w:cstheme="majorHAnsi"/>
+          <w:color w:val="222222"/>
+        </w:rPr>
+        <w:t>regular languages</w:t>
+      </w:r>
+      <w:r>
+        <w:rPr>
+          <w:rFonts w:asciiTheme="majorHAnsi" w:hAnsiTheme="majorHAnsi" w:cstheme="majorHAnsi"/>
+          <w:color w:val="222222"/>
+        </w:rPr>
+        <w:t>.</w:t>
+      </w:r>
+    </w:p>
+    <w:p>
+      <w:pPr>
+        <w:pStyle w:val="NormalWeb"/>
+        <w:shd w:val="clear" w:color="auto" w:fill="FFFFFF"/>
+        <w:spacing w:before="120" w:beforeAutospacing="0" w:after="120" w:afterAutospacing="0"/>
+        <w:rPr>
+          <w:rFonts w:asciiTheme="majorHAnsi" w:hAnsiTheme="majorHAnsi" w:cstheme="majorHAnsi"/>
+          <w:color w:val="222222"/>
+        </w:rPr>
+      </w:pPr>
+      <w:r>
+        <w:rPr>
+          <w:rFonts w:asciiTheme="majorHAnsi" w:hAnsiTheme="majorHAnsi" w:cstheme="majorHAnsi"/>
+          <w:color w:val="222222"/>
+        </w:rPr>
+        <w:t>An NFA can be made deterministic by the </w:t>
+      </w:r>
+      <w:r>
+        <w:rPr>
+          <w:rFonts w:asciiTheme="majorHAnsi" w:eastAsiaTheme="majorEastAsia" w:hAnsiTheme="majorHAnsi" w:cstheme="majorHAnsi"/>
+          <w:color w:val="222222"/>
+        </w:rPr>
+        <w:t>powerset construction</w:t>
+      </w:r>
+      <w:r>
+        <w:rPr>
+          <w:rFonts w:asciiTheme="majorHAnsi" w:hAnsiTheme="majorHAnsi" w:cstheme="majorHAnsi"/>
+          <w:color w:val="222222"/>
+        </w:rPr>
+        <w:t> and then be </w:t>
+      </w:r>
+      <w:r>
+        <w:rPr>
+          <w:rFonts w:asciiTheme="majorHAnsi" w:eastAsiaTheme="majorEastAsia" w:hAnsiTheme="majorHAnsi" w:cstheme="majorHAnsi"/>
+          <w:color w:val="222222"/>
+        </w:rPr>
+        <w:t>minimized</w:t>
+      </w:r>
+      <w:r>
+        <w:rPr>
+          <w:rFonts w:asciiTheme="majorHAnsi" w:hAnsiTheme="majorHAnsi" w:cstheme="majorHAnsi"/>
+          <w:color w:val="222222"/>
+        </w:rPr>
+        <w:t> to get an optimal automaton corresponding to the given regular expression. However, an NFA may also be </w:t>
+      </w:r>
+      <w:r>
+        <w:rPr>
+          <w:rFonts w:asciiTheme="majorHAnsi" w:eastAsiaTheme="majorEastAsia" w:hAnsiTheme="majorHAnsi" w:cstheme="majorHAnsi"/>
+          <w:color w:val="222222"/>
+        </w:rPr>
+        <w:t>interpreted directly</w:t>
+      </w:r>
+      <w:r>
+        <w:rPr>
+          <w:rFonts w:asciiTheme="majorHAnsi" w:hAnsiTheme="majorHAnsi" w:cstheme="majorHAnsi"/>
+          <w:color w:val="222222"/>
+        </w:rPr>
+        <w:t>.</w:t>
+      </w:r>
+    </w:p>
+    <w:p/>
     <w:sectPr>
       <w:pgSz w:w="11906" w:h="16838"/>
       <w:pgMar w:top="1440" w:right="1440" w:bottom="1440" w:left="1440" w:header="708" w:footer="708" w:gutter="0"/>
@@ -8632,7 +9607,6 @@
     <w:name w:val="Normal (Web)"/>
     <w:basedOn w:val="Normal"/>
     <w:uiPriority w:val="99"/>
-    <w:semiHidden/>
     <w:unhideWhenUsed/>
     <w:rsid w:val="00415A1B"/>
     <w:pPr>

--- a/Thompsons Construction Documentation.docx
+++ b/Thompsons Construction Documentation.docx
@@ -26,6 +26,9 @@
       </w:pPr>
       <w:r>
         <w:t>By James Mullarkey</w:t>
+      </w:r>
+      <w:r>
+        <w:t>(G00345716)</w:t>
       </w:r>
       <w:bookmarkStart w:id="0" w:name="_GoBack"/>
       <w:bookmarkEnd w:id="0"/>

--- a/Thompsons Construction Documentation.docx
+++ b/Thompsons Construction Documentation.docx
@@ -30,10 +30,55 @@
       <w:r>
         <w:t>(G00345716)</w:t>
       </w:r>
+    </w:p>
+    <w:p>
       <w:bookmarkStart w:id="0" w:name="_GoBack"/>
       <w:bookmarkEnd w:id="0"/>
     </w:p>
-    <w:p/>
+    <w:p>
+      <w:pPr>
+        <w:pStyle w:val="Heading2"/>
+      </w:pPr>
+    </w:p>
+    <w:p>
+      <w:pPr>
+        <w:pStyle w:val="Heading2"/>
+        <w:rPr>
+          <w:color w:val="FF0000"/>
+        </w:rPr>
+      </w:pPr>
+      <w:r>
+        <w:rPr>
+          <w:color w:val="FF0000"/>
+        </w:rPr>
+        <w:t>This is all the resources I have used in the making of this project:</w:t>
+      </w:r>
+    </w:p>
+    <w:p>
+      <w:pPr>
+        <w:rPr>
+          <w:rFonts w:asciiTheme="majorHAnsi" w:hAnsiTheme="majorHAnsi" w:cstheme="majorHAnsi"/>
+          <w:sz w:val="24"/>
+          <w:szCs w:val="24"/>
+        </w:rPr>
+      </w:pPr>
+      <w:r>
+        <w:rPr>
+          <w:rFonts w:asciiTheme="majorHAnsi" w:hAnsiTheme="majorHAnsi" w:cstheme="majorHAnsi"/>
+          <w:sz w:val="24"/>
+          <w:szCs w:val="24"/>
+        </w:rPr>
+        <w:t>I have used the online videos provided by the course lecturer as my main resource</w:t>
+      </w:r>
+      <w:r>
+        <w:rPr>
+          <w:rFonts w:asciiTheme="majorHAnsi" w:hAnsiTheme="majorHAnsi" w:cstheme="majorHAnsi"/>
+          <w:sz w:val="24"/>
+          <w:szCs w:val="24"/>
+        </w:rPr>
+        <w:t xml:space="preserve"> in the development of this project</w:t>
+      </w:r>
+    </w:p>
     <w:p/>
     <w:p>
       <w:pPr>
@@ -411,16 +456,7 @@
           <w:sz w:val="24"/>
           <w:szCs w:val="24"/>
         </w:rPr>
-        <w:t>Push</w:t>
-      </w:r>
-      <w:r>
-        <w:rPr>
-          <w:rFonts w:asciiTheme="majorHAnsi" w:hAnsiTheme="majorHAnsi" w:cstheme="majorHAnsi"/>
-          <w:color w:val="222222"/>
-          <w:sz w:val="24"/>
-          <w:szCs w:val="24"/>
-        </w:rPr>
-        <w:t> + (or its ID) onto the operator stack</w:t>
+        <w:t>Push + (or its ID) onto the operator stack</w:t>
       </w:r>
     </w:p>
     <w:p>
@@ -472,25 +508,7 @@
           <w:sz w:val="24"/>
           <w:szCs w:val="24"/>
         </w:rPr>
-        <w:t>After reading the expression, </w:t>
-      </w:r>
-      <w:r>
-        <w:rPr>
-          <w:rFonts w:asciiTheme="majorHAnsi" w:hAnsiTheme="majorHAnsi" w:cstheme="majorHAnsi"/>
-          <w:color w:val="222222"/>
-          <w:sz w:val="24"/>
-          <w:szCs w:val="24"/>
-        </w:rPr>
-        <w:t>pop</w:t>
-      </w:r>
-      <w:r>
-        <w:rPr>
-          <w:rFonts w:asciiTheme="majorHAnsi" w:hAnsiTheme="majorHAnsi" w:cstheme="majorHAnsi"/>
-          <w:color w:val="222222"/>
-          <w:sz w:val="24"/>
-          <w:szCs w:val="24"/>
-        </w:rPr>
-        <w:t> the operators off the stack and add them to the output.</w:t>
+        <w:t>After reading the expression, pop the operators off the stack and add them to the output.</w:t>
       </w:r>
     </w:p>
     <w:p>
@@ -720,6 +738,7 @@
           <w:szCs w:val="24"/>
           <w:lang w:eastAsia="en-IE"/>
         </w:rPr>
+        <w:lastRenderedPageBreak/>
         <w:t>The order in which the operators appear is not reversed. When the '+' is read, it has lower precedence than the '*', so the '*' must be printed first.</w:t>
       </w:r>
     </w:p>
@@ -741,7 +760,6 @@
           <w:szCs w:val="24"/>
           <w:lang w:eastAsia="en-IE"/>
         </w:rPr>
-        <w:lastRenderedPageBreak/>
         <w:t>We will show this in a table with three columns. The first will show the symbol currently being read. The second will show what is on the stack and the third will show the current contents of the postfix string. The stack will be written from left to right with the 'bottom' of the stack to the left.</w:t>
       </w:r>
     </w:p>
@@ -1250,7 +1268,16 @@
           <w:szCs w:val="24"/>
           <w:shd w:val="clear" w:color="auto" w:fill="FFFFFF"/>
         </w:rPr>
-        <w:t>regex</w:t>
+        <w:t>regexp</w:t>
+      </w:r>
+      <w:r>
+        <w:rPr>
+          <w:rFonts w:asciiTheme="majorHAnsi" w:hAnsiTheme="majorHAnsi" w:cstheme="majorHAnsi"/>
+          <w:sz w:val="24"/>
+          <w:szCs w:val="24"/>
+          <w:shd w:val="clear" w:color="auto" w:fill="FFFFFF"/>
+        </w:rPr>
+        <w:t xml:space="preserve"> (sometimes called a </w:t>
       </w:r>
       <w:r>
         <w:rPr>
@@ -1260,7 +1287,7 @@
           <w:szCs w:val="24"/>
           <w:shd w:val="clear" w:color="auto" w:fill="FFFFFF"/>
         </w:rPr>
-        <w:t>p</w:t>
+        <w:t>rational expression</w:t>
       </w:r>
       <w:r>
         <w:rPr>
@@ -1269,53 +1296,7 @@
           <w:szCs w:val="24"/>
           <w:shd w:val="clear" w:color="auto" w:fill="FFFFFF"/>
         </w:rPr>
-        <w:t xml:space="preserve"> </w:t>
-      </w:r>
-      <w:r>
-        <w:rPr>
-          <w:rFonts w:asciiTheme="majorHAnsi" w:hAnsiTheme="majorHAnsi" w:cstheme="majorHAnsi"/>
-          <w:sz w:val="24"/>
-          <w:szCs w:val="24"/>
-          <w:shd w:val="clear" w:color="auto" w:fill="FFFFFF"/>
-        </w:rPr>
-        <w:t>(sometimes called a </w:t>
-      </w:r>
-      <w:r>
-        <w:rPr>
-          <w:rFonts w:asciiTheme="majorHAnsi" w:hAnsiTheme="majorHAnsi" w:cstheme="majorHAnsi"/>
-          <w:bCs/>
-          <w:sz w:val="24"/>
-          <w:szCs w:val="24"/>
-          <w:shd w:val="clear" w:color="auto" w:fill="FFFFFF"/>
-        </w:rPr>
-        <w:t>rational expression</w:t>
-      </w:r>
-      <w:r>
-        <w:rPr>
-          <w:rFonts w:asciiTheme="majorHAnsi" w:hAnsiTheme="majorHAnsi" w:cstheme="majorHAnsi"/>
-          <w:sz w:val="24"/>
-          <w:szCs w:val="24"/>
-          <w:shd w:val="clear" w:color="auto" w:fill="FFFFFF"/>
-        </w:rPr>
-        <w:t>)</w:t>
-      </w:r>
-      <w:r>
-        <w:rPr>
-          <w:rFonts w:asciiTheme="majorHAnsi" w:hAnsiTheme="majorHAnsi" w:cstheme="majorHAnsi"/>
-          <w:sz w:val="24"/>
-          <w:szCs w:val="24"/>
-          <w:shd w:val="clear" w:color="auto" w:fill="FFFFFF"/>
-        </w:rPr>
-        <w:t xml:space="preserve"> </w:t>
-      </w:r>
-      <w:r>
-        <w:rPr>
-          <w:rFonts w:asciiTheme="majorHAnsi" w:hAnsiTheme="majorHAnsi" w:cstheme="majorHAnsi"/>
-          <w:sz w:val="24"/>
-          <w:szCs w:val="24"/>
-          <w:shd w:val="clear" w:color="auto" w:fill="FFFFFF"/>
-        </w:rPr>
-        <w:t>is a sequence of characters that define a </w:t>
+        <w:t>) is a sequence of characters that define a </w:t>
       </w:r>
       <w:r>
         <w:rPr>
@@ -1394,25 +1375,7 @@
           <w:szCs w:val="24"/>
           <w:lang w:eastAsia="en-IE"/>
         </w:rPr>
-        <w:t xml:space="preserve">A quantifier after a token (such as a character) or group specifies how often that a preceding element </w:t>
-      </w:r>
-      <w:r>
-        <w:rPr>
-          <w:rFonts w:asciiTheme="majorHAnsi" w:eastAsia="Times New Roman" w:hAnsiTheme="majorHAnsi" w:cstheme="majorHAnsi"/>
-          <w:sz w:val="24"/>
-          <w:szCs w:val="24"/>
-          <w:lang w:eastAsia="en-IE"/>
-        </w:rPr>
-        <w:t>can</w:t>
-      </w:r>
-      <w:r>
-        <w:rPr>
-          <w:rFonts w:asciiTheme="majorHAnsi" w:eastAsia="Times New Roman" w:hAnsiTheme="majorHAnsi" w:cstheme="majorHAnsi"/>
-          <w:sz w:val="24"/>
-          <w:szCs w:val="24"/>
-          <w:lang w:eastAsia="en-IE"/>
-        </w:rPr>
-        <w:t xml:space="preserve"> occur. The most common quantifiers are the </w:t>
+        <w:t>A quantifier after a token (such as a character) or group specifies how often that a preceding element can occur. The most common quantifiers are the </w:t>
       </w:r>
       <w:hyperlink r:id="rId15" w:tooltip="Question mark" w:history="1">
         <w:r>
@@ -1645,6 +1608,7 @@
                 <w:shd w:val="clear" w:color="auto" w:fill="F8F9FA"/>
                 <w:lang w:eastAsia="en-IE"/>
               </w:rPr>
+              <w:lastRenderedPageBreak/>
               <w:t>*</w:t>
             </w:r>
           </w:p>
@@ -1748,7 +1712,6 @@
                 <w:shd w:val="clear" w:color="auto" w:fill="F8F9FA"/>
                 <w:lang w:eastAsia="en-IE"/>
               </w:rPr>
-              <w:lastRenderedPageBreak/>
               <w:t>+</w:t>
             </w:r>
           </w:p>
@@ -1817,319 +1780,6 @@
                 <w:lang w:eastAsia="en-IE"/>
               </w:rPr>
               <w:t> matches "abc", "abbc", "abbbc", and so on, but not "ac".</w:t>
-            </w:r>
-          </w:p>
-        </w:tc>
-      </w:tr>
-      <w:tr>
-        <w:trPr>
-          <w:tblCellSpacing w:w="15" w:type="dxa"/>
-        </w:trPr>
-        <w:tc>
-          <w:tcPr>
-            <w:tcW w:w="0" w:type="auto"/>
-            <w:vAlign w:val="center"/>
-            <w:hideMark/>
-          </w:tcPr>
-          <w:p>
-            <w:pPr>
-              <w:spacing w:after="0" w:line="240" w:lineRule="auto"/>
-              <w:rPr>
-                <w:rFonts w:asciiTheme="majorHAnsi" w:eastAsia="Times New Roman" w:hAnsiTheme="majorHAnsi" w:cstheme="majorHAnsi"/>
-                <w:sz w:val="24"/>
-                <w:szCs w:val="24"/>
-                <w:lang w:eastAsia="en-IE"/>
-              </w:rPr>
-            </w:pPr>
-            <w:r>
-              <w:rPr>
-                <w:rFonts w:asciiTheme="majorHAnsi" w:eastAsia="Times New Roman" w:hAnsiTheme="majorHAnsi" w:cstheme="majorHAnsi"/>
-                <w:b/>
-                <w:bCs/>
-                <w:color w:val="000000"/>
-                <w:sz w:val="24"/>
-                <w:szCs w:val="24"/>
-                <w:bdr w:val="single" w:sz="6" w:space="1" w:color="EAECF0" w:frame="1"/>
-                <w:shd w:val="clear" w:color="auto" w:fill="F8F9FA"/>
-                <w:lang w:eastAsia="en-IE"/>
-              </w:rPr>
-              <w:t>{n}</w:t>
-            </w:r>
-          </w:p>
-        </w:tc>
-        <w:tc>
-          <w:tcPr>
-            <w:tcW w:w="0" w:type="auto"/>
-            <w:vAlign w:val="center"/>
-            <w:hideMark/>
-          </w:tcPr>
-          <w:p>
-            <w:pPr>
-              <w:spacing w:after="0" w:line="240" w:lineRule="auto"/>
-              <w:rPr>
-                <w:rFonts w:asciiTheme="majorHAnsi" w:eastAsia="Times New Roman" w:hAnsiTheme="majorHAnsi" w:cstheme="majorHAnsi"/>
-                <w:sz w:val="24"/>
-                <w:szCs w:val="24"/>
-                <w:lang w:eastAsia="en-IE"/>
-              </w:rPr>
-            </w:pPr>
-            <w:r>
-              <w:rPr>
-                <w:rFonts w:asciiTheme="majorHAnsi" w:eastAsia="Times New Roman" w:hAnsiTheme="majorHAnsi" w:cstheme="majorHAnsi"/>
-                <w:sz w:val="24"/>
-                <w:szCs w:val="24"/>
-                <w:lang w:eastAsia="en-IE"/>
-              </w:rPr>
-              <w:t>The preceding item is matched exactly </w:t>
-            </w:r>
-            <w:r>
-              <w:rPr>
-                <w:rFonts w:asciiTheme="majorHAnsi" w:eastAsia="Times New Roman" w:hAnsiTheme="majorHAnsi" w:cstheme="majorHAnsi"/>
-                <w:i/>
-                <w:iCs/>
-                <w:sz w:val="24"/>
-                <w:szCs w:val="24"/>
-                <w:lang w:eastAsia="en-IE"/>
-              </w:rPr>
-              <w:t>n</w:t>
-            </w:r>
-            <w:r>
-              <w:rPr>
-                <w:rFonts w:asciiTheme="majorHAnsi" w:eastAsia="Times New Roman" w:hAnsiTheme="majorHAnsi" w:cstheme="majorHAnsi"/>
-                <w:sz w:val="24"/>
-                <w:szCs w:val="24"/>
-                <w:lang w:eastAsia="en-IE"/>
-              </w:rPr>
-              <w:t> times.</w:t>
-            </w:r>
-          </w:p>
-        </w:tc>
-      </w:tr>
-      <w:tr>
-        <w:trPr>
-          <w:tblCellSpacing w:w="15" w:type="dxa"/>
-        </w:trPr>
-        <w:tc>
-          <w:tcPr>
-            <w:tcW w:w="0" w:type="auto"/>
-            <w:vAlign w:val="center"/>
-            <w:hideMark/>
-          </w:tcPr>
-          <w:p>
-            <w:pPr>
-              <w:spacing w:after="0" w:line="240" w:lineRule="auto"/>
-              <w:rPr>
-                <w:rFonts w:asciiTheme="majorHAnsi" w:eastAsia="Times New Roman" w:hAnsiTheme="majorHAnsi" w:cstheme="majorHAnsi"/>
-                <w:sz w:val="24"/>
-                <w:szCs w:val="24"/>
-                <w:lang w:eastAsia="en-IE"/>
-              </w:rPr>
-            </w:pPr>
-            <w:r>
-              <w:rPr>
-                <w:rFonts w:asciiTheme="majorHAnsi" w:eastAsia="Times New Roman" w:hAnsiTheme="majorHAnsi" w:cstheme="majorHAnsi"/>
-                <w:b/>
-                <w:bCs/>
-                <w:color w:val="000000"/>
-                <w:sz w:val="24"/>
-                <w:szCs w:val="24"/>
-                <w:bdr w:val="single" w:sz="6" w:space="1" w:color="EAECF0" w:frame="1"/>
-                <w:shd w:val="clear" w:color="auto" w:fill="F8F9FA"/>
-                <w:lang w:eastAsia="en-IE"/>
-              </w:rPr>
-              <w:t>{min,}</w:t>
-            </w:r>
-            <w:r>
-              <w:rPr>
-                <w:rFonts w:asciiTheme="majorHAnsi" w:eastAsia="Times New Roman" w:hAnsiTheme="majorHAnsi" w:cstheme="majorHAnsi"/>
-                <w:sz w:val="24"/>
-                <w:szCs w:val="24"/>
-                <w:lang w:eastAsia="en-IE"/>
-              </w:rPr>
-              <w:t xml:space="preserve"> </w:t>
-            </w:r>
-          </w:p>
-        </w:tc>
-        <w:tc>
-          <w:tcPr>
-            <w:tcW w:w="0" w:type="auto"/>
-            <w:vAlign w:val="center"/>
-            <w:hideMark/>
-          </w:tcPr>
-          <w:p>
-            <w:pPr>
-              <w:spacing w:after="0" w:line="240" w:lineRule="auto"/>
-              <w:rPr>
-                <w:rFonts w:asciiTheme="majorHAnsi" w:eastAsia="Times New Roman" w:hAnsiTheme="majorHAnsi" w:cstheme="majorHAnsi"/>
-                <w:sz w:val="24"/>
-                <w:szCs w:val="24"/>
-                <w:lang w:eastAsia="en-IE"/>
-              </w:rPr>
-            </w:pPr>
-            <w:r>
-              <w:rPr>
-                <w:rFonts w:asciiTheme="majorHAnsi" w:eastAsia="Times New Roman" w:hAnsiTheme="majorHAnsi" w:cstheme="majorHAnsi"/>
-                <w:sz w:val="24"/>
-                <w:szCs w:val="24"/>
-                <w:lang w:eastAsia="en-IE"/>
-              </w:rPr>
-              <w:t>The preceding item is matched </w:t>
-            </w:r>
-            <w:r>
-              <w:rPr>
-                <w:rFonts w:asciiTheme="majorHAnsi" w:eastAsia="Times New Roman" w:hAnsiTheme="majorHAnsi" w:cstheme="majorHAnsi"/>
-                <w:i/>
-                <w:iCs/>
-                <w:sz w:val="24"/>
-                <w:szCs w:val="24"/>
-                <w:lang w:eastAsia="en-IE"/>
-              </w:rPr>
-              <w:t>min</w:t>
-            </w:r>
-            <w:r>
-              <w:rPr>
-                <w:rFonts w:asciiTheme="majorHAnsi" w:eastAsia="Times New Roman" w:hAnsiTheme="majorHAnsi" w:cstheme="majorHAnsi"/>
-                <w:sz w:val="24"/>
-                <w:szCs w:val="24"/>
-                <w:lang w:eastAsia="en-IE"/>
-              </w:rPr>
-              <w:t> or more times.</w:t>
-            </w:r>
-          </w:p>
-        </w:tc>
-      </w:tr>
-      <w:tr>
-        <w:trPr>
-          <w:tblCellSpacing w:w="15" w:type="dxa"/>
-        </w:trPr>
-        <w:tc>
-          <w:tcPr>
-            <w:tcW w:w="0" w:type="auto"/>
-            <w:vAlign w:val="center"/>
-            <w:hideMark/>
-          </w:tcPr>
-          <w:p>
-            <w:pPr>
-              <w:spacing w:after="0" w:line="240" w:lineRule="auto"/>
-              <w:rPr>
-                <w:rFonts w:asciiTheme="majorHAnsi" w:eastAsia="Times New Roman" w:hAnsiTheme="majorHAnsi" w:cstheme="majorHAnsi"/>
-                <w:sz w:val="24"/>
-                <w:szCs w:val="24"/>
-                <w:lang w:eastAsia="en-IE"/>
-              </w:rPr>
-            </w:pPr>
-            <w:r>
-              <w:rPr>
-                <w:rFonts w:asciiTheme="majorHAnsi" w:eastAsia="Times New Roman" w:hAnsiTheme="majorHAnsi" w:cstheme="majorHAnsi"/>
-                <w:b/>
-                <w:bCs/>
-                <w:color w:val="000000"/>
-                <w:sz w:val="24"/>
-                <w:szCs w:val="24"/>
-                <w:bdr w:val="single" w:sz="6" w:space="1" w:color="EAECF0" w:frame="1"/>
-                <w:shd w:val="clear" w:color="auto" w:fill="F8F9FA"/>
-                <w:lang w:eastAsia="en-IE"/>
-              </w:rPr>
-              <w:t>{</w:t>
-            </w:r>
-            <w:proofErr w:type="spellStart"/>
-            <w:proofErr w:type="gramStart"/>
-            <w:r>
-              <w:rPr>
-                <w:rFonts w:asciiTheme="majorHAnsi" w:eastAsia="Times New Roman" w:hAnsiTheme="majorHAnsi" w:cstheme="majorHAnsi"/>
-                <w:b/>
-                <w:bCs/>
-                <w:color w:val="000000"/>
-                <w:sz w:val="24"/>
-                <w:szCs w:val="24"/>
-                <w:bdr w:val="single" w:sz="6" w:space="1" w:color="EAECF0" w:frame="1"/>
-                <w:shd w:val="clear" w:color="auto" w:fill="F8F9FA"/>
-                <w:lang w:eastAsia="en-IE"/>
-              </w:rPr>
-              <w:t>min,max</w:t>
-            </w:r>
-            <w:proofErr w:type="spellEnd"/>
-            <w:proofErr w:type="gramEnd"/>
-            <w:r>
-              <w:rPr>
-                <w:rFonts w:asciiTheme="majorHAnsi" w:eastAsia="Times New Roman" w:hAnsiTheme="majorHAnsi" w:cstheme="majorHAnsi"/>
-                <w:b/>
-                <w:bCs/>
-                <w:color w:val="000000"/>
-                <w:sz w:val="24"/>
-                <w:szCs w:val="24"/>
-                <w:bdr w:val="single" w:sz="6" w:space="1" w:color="EAECF0" w:frame="1"/>
-                <w:shd w:val="clear" w:color="auto" w:fill="F8F9FA"/>
-                <w:lang w:eastAsia="en-IE"/>
-              </w:rPr>
-              <w:t>}</w:t>
-            </w:r>
-          </w:p>
-        </w:tc>
-        <w:tc>
-          <w:tcPr>
-            <w:tcW w:w="0" w:type="auto"/>
-            <w:vAlign w:val="center"/>
-            <w:hideMark/>
-          </w:tcPr>
-          <w:p>
-            <w:pPr>
-              <w:spacing w:after="0" w:line="240" w:lineRule="auto"/>
-              <w:rPr>
-                <w:rFonts w:asciiTheme="majorHAnsi" w:eastAsia="Times New Roman" w:hAnsiTheme="majorHAnsi" w:cstheme="majorHAnsi"/>
-                <w:sz w:val="24"/>
-                <w:szCs w:val="24"/>
-                <w:lang w:eastAsia="en-IE"/>
-              </w:rPr>
-            </w:pPr>
-            <w:r>
-              <w:rPr>
-                <w:rFonts w:asciiTheme="majorHAnsi" w:eastAsia="Times New Roman" w:hAnsiTheme="majorHAnsi" w:cstheme="majorHAnsi"/>
-                <w:sz w:val="24"/>
-                <w:szCs w:val="24"/>
-                <w:lang w:eastAsia="en-IE"/>
-              </w:rPr>
-              <w:t>The preceding item is matched at least </w:t>
-            </w:r>
-            <w:r>
-              <w:rPr>
-                <w:rFonts w:asciiTheme="majorHAnsi" w:eastAsia="Times New Roman" w:hAnsiTheme="majorHAnsi" w:cstheme="majorHAnsi"/>
-                <w:i/>
-                <w:iCs/>
-                <w:sz w:val="24"/>
-                <w:szCs w:val="24"/>
-                <w:lang w:eastAsia="en-IE"/>
-              </w:rPr>
-              <w:t>min</w:t>
-            </w:r>
-            <w:r>
-              <w:rPr>
-                <w:rFonts w:asciiTheme="majorHAnsi" w:eastAsia="Times New Roman" w:hAnsiTheme="majorHAnsi" w:cstheme="majorHAnsi"/>
-                <w:sz w:val="24"/>
-                <w:szCs w:val="24"/>
-                <w:lang w:eastAsia="en-IE"/>
-              </w:rPr>
-              <w:t> times, but not more than </w:t>
-            </w:r>
-            <w:r>
-              <w:rPr>
-                <w:rFonts w:asciiTheme="majorHAnsi" w:eastAsia="Times New Roman" w:hAnsiTheme="majorHAnsi" w:cstheme="majorHAnsi"/>
-                <w:i/>
-                <w:iCs/>
-                <w:sz w:val="24"/>
-                <w:szCs w:val="24"/>
-                <w:lang w:eastAsia="en-IE"/>
-              </w:rPr>
-              <w:t>max</w:t>
-            </w:r>
-            <w:r>
-              <w:rPr>
-                <w:rFonts w:asciiTheme="majorHAnsi" w:eastAsia="Times New Roman" w:hAnsiTheme="majorHAnsi" w:cstheme="majorHAnsi"/>
-                <w:sz w:val="24"/>
-                <w:szCs w:val="24"/>
-                <w:lang w:eastAsia="en-IE"/>
-              </w:rPr>
-              <w:t> times.</w:t>
             </w:r>
           </w:p>
         </w:tc>
@@ -3141,7 +2791,7 @@
           <w:szCs w:val="24"/>
         </w:rPr>
         <w:drawing>
-          <wp:inline distT="0" distB="0" distL="0" distR="0">
+          <wp:inline distT="0" distB="0" distL="0" distR="0" wp14:anchorId="0356BD83" wp14:editId="31B0F9CC">
             <wp:extent cx="2095500" cy="1400175"/>
             <wp:effectExtent l="0" t="0" r="0" b="9525"/>
             <wp:docPr id="1" name="Picture 1" descr="https://upload.wikimedia.org/wikipedia/commons/thumb/2/25/Thompson-or.svg/220px-Thompson-or.svg.png">
@@ -7868,7 +7518,7 @@
           <w:noProof/>
         </w:rPr>
         <w:drawing>
-          <wp:inline distT="0" distB="0" distL="0" distR="0">
+          <wp:inline distT="0" distB="0" distL="0" distR="0" wp14:anchorId="6D6BCB37" wp14:editId="5B600174">
             <wp:extent cx="2724150" cy="714375"/>
             <wp:effectExtent l="0" t="0" r="0" b="9525"/>
             <wp:docPr id="4" name="Picture 4" descr="../_images/moveright.png"/>
@@ -7985,21 +7635,7 @@
           <w:rFonts w:asciiTheme="majorHAnsi" w:hAnsiTheme="majorHAnsi" w:cstheme="majorHAnsi"/>
           <w:color w:val="222222"/>
         </w:rPr>
-        <w:t>, also called the McNaughton-Yamada-Thompson algorith</w:t>
-      </w:r>
-      <w:r>
-        <w:rPr>
-          <w:rFonts w:asciiTheme="majorHAnsi" w:hAnsiTheme="majorHAnsi" w:cstheme="majorHAnsi"/>
-          <w:color w:val="222222"/>
-        </w:rPr>
-        <w:t>m</w:t>
-      </w:r>
-      <w:r>
-        <w:rPr>
-          <w:rFonts w:asciiTheme="majorHAnsi" w:hAnsiTheme="majorHAnsi" w:cstheme="majorHAnsi"/>
-          <w:color w:val="222222"/>
-        </w:rPr>
-        <w:t>, is a method of transforming a </w:t>
+        <w:t>, also called the McNaughton-Yamada-Thompson algorithm, is a method of transforming a </w:t>
       </w:r>
       <w:r>
         <w:rPr>
@@ -8027,21 +7663,7 @@
           <w:rFonts w:asciiTheme="majorHAnsi" w:hAnsiTheme="majorHAnsi" w:cstheme="majorHAnsi"/>
           <w:color w:val="222222"/>
         </w:rPr>
-        <w:t> (NFA)</w:t>
-      </w:r>
-      <w:r>
-        <w:rPr>
-          <w:rFonts w:asciiTheme="majorHAnsi" w:hAnsiTheme="majorHAnsi" w:cstheme="majorHAnsi"/>
-          <w:color w:val="222222"/>
-        </w:rPr>
-        <w:t xml:space="preserve">. </w:t>
-      </w:r>
-      <w:r>
-        <w:rPr>
-          <w:rFonts w:asciiTheme="majorHAnsi" w:hAnsiTheme="majorHAnsi" w:cstheme="majorHAnsi"/>
-          <w:color w:val="222222"/>
-        </w:rPr>
-        <w:t>This NFA can be used to </w:t>
+        <w:t> (NFA). This NFA can be used to </w:t>
       </w:r>
       <w:r>
         <w:rPr>
@@ -9185,6 +8807,7 @@
     <w:lsdException w:name="HTML Sample" w:semiHidden="1" w:unhideWhenUsed="1"/>
     <w:lsdException w:name="HTML Typewriter" w:semiHidden="1" w:unhideWhenUsed="1"/>
     <w:lsdException w:name="HTML Variable" w:semiHidden="1" w:unhideWhenUsed="1"/>
+    <w:lsdException w:name="Normal Table" w:semiHidden="1" w:unhideWhenUsed="1"/>
     <w:lsdException w:name="annotation subject" w:semiHidden="1" w:unhideWhenUsed="1"/>
     <w:lsdException w:name="No List" w:semiHidden="1" w:unhideWhenUsed="1"/>
     <w:lsdException w:name="Outline List 1" w:semiHidden="1" w:unhideWhenUsed="1"/>
@@ -9231,8 +8854,10 @@
     <w:lsdException w:name="Table Subtle 2" w:semiHidden="1" w:unhideWhenUsed="1"/>
     <w:lsdException w:name="Table Web 1" w:semiHidden="1" w:unhideWhenUsed="1"/>
     <w:lsdException w:name="Table Web 2" w:semiHidden="1" w:unhideWhenUsed="1"/>
+    <w:lsdException w:name="Table Web 3" w:semiHidden="1" w:unhideWhenUsed="1"/>
     <w:lsdException w:name="Balloon Text" w:semiHidden="1" w:unhideWhenUsed="1"/>
     <w:lsdException w:name="Table Grid" w:uiPriority="39"/>
+    <w:lsdException w:name="Table Theme" w:semiHidden="1" w:unhideWhenUsed="1"/>
     <w:lsdException w:name="Placeholder Text" w:semiHidden="1"/>
     <w:lsdException w:name="No Spacing" w:uiPriority="1" w:qFormat="1"/>
     <w:lsdException w:name="Light Shading" w:uiPriority="60"/>
@@ -9526,6 +9151,7 @@
   <w:style w:type="character" w:default="1" w:styleId="DefaultParagraphFont">
     <w:name w:val="Default Paragraph Font"/>
     <w:uiPriority w:val="1"/>
+    <w:semiHidden/>
     <w:unhideWhenUsed/>
   </w:style>
   <w:style w:type="table" w:default="1" w:styleId="TableNormal">
